--- a/ProxiPhage_paper.docx
+++ b/ProxiPhage_paper.docx
@@ -1,6 +1,6 @@
 
 <file path=word/document.xml><?xml version="1.0" encoding="utf-8"?>
-<w:document xmlns:wpc="http://schemas.microsoft.com/office/word/2010/wordprocessingCanvas" xmlns:cx="http://schemas.microsoft.com/office/drawing/2014/chartex" xmlns:cx1="http://schemas.microsoft.com/office/drawing/2015/9/8/chartex" xmlns:cx2="http://schemas.microsoft.com/office/drawing/2015/10/21/chartex" xmlns:cx3="http://schemas.microsoft.com/office/drawing/2016/5/9/chartex" xmlns:cx4="http://schemas.microsoft.com/office/drawing/2016/5/10/chartex" xmlns:cx5="http://schemas.microsoft.com/office/drawing/2016/5/11/chartex" xmlns:cx6="http://schemas.microsoft.com/office/drawing/2016/5/12/chartex" xmlns:cx7="http://schemas.microsoft.com/office/drawing/2016/5/13/chartex" xmlns:cx8="http://schemas.microsoft.com/office/drawing/2016/5/14/chartex" xmlns:mc="http://schemas.openxmlformats.org/markup-compatibility/2006" xmlns:aink="http://schemas.microsoft.com/office/drawing/2016/ink" xmlns:am3d="http://schemas.microsoft.com/office/drawing/2017/model3d" xmlns:o="urn:schemas-microsoft-com:office:office" xmlns:r="http://schemas.openxmlformats.org/officeDocument/2006/relationships" xmlns:m="http://schemas.openxmlformats.org/officeDocument/2006/math" xmlns:v="urn:schemas-microsoft-com:vml" xmlns:wp14="http://schemas.microsoft.com/office/word/2010/wordprocessingDrawing" xmlns:wp="http://schemas.openxmlformats.org/drawingml/2006/wordprocessingDrawing" xmlns:w10="urn:schemas-microsoft-com:office:word" xmlns:w="http://schemas.openxmlformats.org/wordprocessingml/2006/main" xmlns:w14="http://schemas.microsoft.com/office/word/2010/wordml" xmlns:w15="http://schemas.microsoft.com/office/word/2012/wordml" xmlns:w16cex="http://schemas.microsoft.com/office/word/2018/wordml/cex" xmlns:w16cid="http://schemas.microsoft.com/office/word/2016/wordml/cid" xmlns:w16="http://schemas.microsoft.com/office/word/2018/wordml" xmlns:w16se="http://schemas.microsoft.com/office/word/2015/wordml/symex" xmlns:wpg="http://schemas.microsoft.com/office/word/2010/wordprocessingGroup" xmlns:wpi="http://schemas.microsoft.com/office/word/2010/wordprocessingInk" xmlns:wne="http://schemas.microsoft.com/office/word/2006/wordml" xmlns:wps="http://schemas.microsoft.com/office/word/2010/wordprocessingShape" mc:Ignorable="w14 w15 w16se w16cid w16 w16cex wp14">
+<w:document xmlns:wpc="http://schemas.microsoft.com/office/word/2010/wordprocessingCanvas" xmlns:mo="http://schemas.microsoft.com/office/mac/office/2008/main" xmlns:mc="http://schemas.openxmlformats.org/markup-compatibility/2006" xmlns:mv="urn:schemas-microsoft-com:mac:vml" xmlns:o="urn:schemas-microsoft-com:office:office" xmlns:r="http://schemas.openxmlformats.org/officeDocument/2006/relationships" xmlns:m="http://schemas.openxmlformats.org/officeDocument/2006/math" xmlns:v="urn:schemas-microsoft-com:vml" xmlns:wp14="http://schemas.microsoft.com/office/word/2010/wordprocessingDrawing" xmlns:wp="http://schemas.openxmlformats.org/drawingml/2006/wordprocessingDrawing" xmlns:w10="urn:schemas-microsoft-com:office:word" xmlns:w="http://schemas.openxmlformats.org/wordprocessingml/2006/main" xmlns:w14="http://schemas.microsoft.com/office/word/2010/wordml" xmlns:w15="http://schemas.microsoft.com/office/word/2012/wordml" xmlns:wpg="http://schemas.microsoft.com/office/word/2010/wordprocessingGroup" xmlns:wpi="http://schemas.microsoft.com/office/word/2010/wordprocessingInk" xmlns:wne="http://schemas.microsoft.com/office/word/2006/wordml" xmlns:wps="http://schemas.microsoft.com/office/word/2010/wordprocessingShape" mc:Ignorable="w14 w15 wp14">
   <w:body>
     <w:p>
       <w:pPr>
@@ -3331,27 +3331,25 @@
           <w:color w:val="000000" w:themeColor="text1"/>
           <w:szCs w:val="22"/>
         </w:rPr>
-        <w:t xml:space="preserve">. Viral lysogenic activity can also </w:t>
-      </w:r>
-      <w:proofErr w:type="gramStart"/>
-      <w:r>
-        <w:rPr>
-          <w:rFonts w:ascii="Times" w:hAnsi="Times"/>
-          <w:bCs/>
-          <w:color w:val="000000" w:themeColor="text1"/>
-          <w:szCs w:val="22"/>
-        </w:rPr>
-        <w:t>effect</w:t>
-      </w:r>
-      <w:proofErr w:type="gramEnd"/>
-      <w:r>
-        <w:rPr>
-          <w:rFonts w:ascii="Times" w:hAnsi="Times"/>
-          <w:bCs/>
-          <w:color w:val="000000" w:themeColor="text1"/>
-          <w:szCs w:val="22"/>
-        </w:rPr>
-        <w:t xml:space="preserve"> community evolution through horizontal gene transfer as, for instance, has been demonstrated to in the spread of antimicrobial resistance (AMR) genes</w:t>
+        <w:t>. Vir</w:t>
+      </w:r>
+      <w:r>
+        <w:rPr>
+          <w:rFonts w:ascii="Times" w:hAnsi="Times"/>
+          <w:bCs/>
+          <w:color w:val="000000" w:themeColor="text1"/>
+          <w:szCs w:val="22"/>
+        </w:rPr>
+        <w:t>al lysogenic activity can also a</w:t>
+      </w:r>
+      <w:r>
+        <w:rPr>
+          <w:rFonts w:ascii="Times" w:hAnsi="Times"/>
+          <w:bCs/>
+          <w:color w:val="000000" w:themeColor="text1"/>
+          <w:szCs w:val="22"/>
+        </w:rPr>
+        <w:t>ffect community evolution through horizontal gene transfer as, for instance, has been demonstrated to in the spread of antimicrobial resistance (AMR) genes</w:t>
       </w:r>
       <w:r>
         <w:rPr>
@@ -3572,7 +3570,6 @@
           <w:szCs w:val="22"/>
         </w:rPr>
       </w:pPr>
-      <w:proofErr w:type="gramStart"/>
       <w:r>
         <w:rPr>
           <w:rFonts w:ascii="Times" w:hAnsi="Times"/>
@@ -3591,7 +3588,6 @@
         </w:rPr>
         <w:t>igh-throughput</w:t>
       </w:r>
-      <w:proofErr w:type="gramEnd"/>
       <w:r>
         <w:rPr>
           <w:rFonts w:ascii="Times" w:hAnsi="Times"/>
@@ -6132,7 +6128,43 @@
           <w:color w:val="000000" w:themeColor="text1"/>
           <w:szCs w:val="22"/>
         </w:rPr>
-        <w:t>, however the challenges of resolving closely related viral strains limits broad application of this approach. M</w:t>
+        <w:t>, however</w:t>
+      </w:r>
+      <w:r>
+        <w:rPr>
+          <w:rFonts w:ascii="Times" w:hAnsi="Times"/>
+          <w:bCs/>
+          <w:color w:val="000000" w:themeColor="text1"/>
+          <w:szCs w:val="22"/>
+        </w:rPr>
+        <w:t>,</w:t>
+      </w:r>
+      <w:r>
+        <w:rPr>
+          <w:rFonts w:ascii="Times" w:hAnsi="Times"/>
+          <w:bCs/>
+          <w:color w:val="000000" w:themeColor="text1"/>
+          <w:szCs w:val="22"/>
+        </w:rPr>
+        <w:t xml:space="preserve"> the challenges of resolving close</w:t>
+      </w:r>
+      <w:r>
+        <w:rPr>
+          <w:rFonts w:ascii="Times" w:hAnsi="Times"/>
+          <w:bCs/>
+          <w:color w:val="000000" w:themeColor="text1"/>
+          <w:szCs w:val="22"/>
+        </w:rPr>
+        <w:t xml:space="preserve">ly related viral strains limit the </w:t>
+      </w:r>
+      <w:r>
+        <w:rPr>
+          <w:rFonts w:ascii="Times" w:hAnsi="Times"/>
+          <w:bCs/>
+          <w:color w:val="000000" w:themeColor="text1"/>
+          <w:szCs w:val="22"/>
+        </w:rPr>
+        <w:t>broad application of this approach. M</w:t>
       </w:r>
       <w:r>
         <w:rPr>
@@ -9182,27 +9214,7 @@
           <w:color w:val="000000" w:themeColor="text1"/>
           <w:szCs w:val="22"/>
         </w:rPr>
-        <w:t xml:space="preserve">from poor library quality and read </w:t>
-      </w:r>
-      <w:proofErr w:type="gramStart"/>
-      <w:r>
-        <w:rPr>
-          <w:rFonts w:ascii="Times" w:hAnsi="Times"/>
-          <w:bCs/>
-          <w:color w:val="000000" w:themeColor="text1"/>
-          <w:szCs w:val="22"/>
-        </w:rPr>
-        <w:t>mis-alignments</w:t>
-      </w:r>
-      <w:proofErr w:type="gramEnd"/>
-      <w:r>
-        <w:rPr>
-          <w:rFonts w:ascii="Times" w:hAnsi="Times"/>
-          <w:bCs/>
-          <w:color w:val="000000" w:themeColor="text1"/>
-          <w:szCs w:val="22"/>
-        </w:rPr>
-        <w:t xml:space="preserve"> </w:t>
+        <w:t xml:space="preserve">from poor library quality and read mis-alignments </w:t>
       </w:r>
       <w:r>
         <w:rPr>
@@ -9540,7 +9552,31 @@
         <w:rPr>
           <w:rFonts w:ascii="Times" w:hAnsi="Times"/>
         </w:rPr>
-        <w:t xml:space="preserve">assemblies. </w:t>
+        <w:t>assemblies</w:t>
+      </w:r>
+      <w:r>
+        <w:rPr>
+          <w:rFonts w:ascii="Times" w:hAnsi="Times"/>
+        </w:rPr>
+        <w:t xml:space="preserve"> </w:t>
+      </w:r>
+      <w:r>
+        <w:rPr>
+          <w:rFonts w:ascii="Times" w:hAnsi="Times"/>
+        </w:rPr>
+        <w:t>(Fig. 1</w:t>
+      </w:r>
+      <w:r>
+        <w:rPr>
+          <w:rFonts w:ascii="Times" w:hAnsi="Times"/>
+        </w:rPr>
+        <w:t>)</w:t>
+      </w:r>
+      <w:r>
+        <w:rPr>
+          <w:rFonts w:ascii="Times" w:hAnsi="Times"/>
+        </w:rPr>
+        <w:t xml:space="preserve">. </w:t>
       </w:r>
       <w:r>
         <w:rPr>
@@ -9750,7 +9786,13 @@
         <w:rPr>
           <w:rFonts w:ascii="Times" w:hAnsi="Times"/>
         </w:rPr>
-        <w:t xml:space="preserve">(Fig. 1; see Methods for details). </w:t>
+        <w:t>(Fig. 2</w:t>
+      </w:r>
+      <w:r>
+        <w:rPr>
+          <w:rFonts w:ascii="Times" w:hAnsi="Times"/>
+        </w:rPr>
+        <w:t xml:space="preserve">; see Methods for details). </w:t>
       </w:r>
       <w:r>
         <w:rPr>
@@ -9786,7 +9828,15 @@
         <w:rPr>
           <w:rFonts w:ascii="Times" w:hAnsi="Times"/>
         </w:rPr>
-        <w:t xml:space="preserve">proximity with each other at the time of sampling. </w:t>
+        <w:t>proxim</w:t>
+      </w:r>
+      <w:bookmarkStart w:id="0" w:name="_GoBack"/>
+      <w:bookmarkEnd w:id="0"/>
+      <w:r>
+        <w:rPr>
+          <w:rFonts w:ascii="Times" w:hAnsi="Times"/>
+        </w:rPr>
+        <w:t xml:space="preserve">ity with each other at the time of sampling. </w:t>
       </w:r>
       <w:r>
         <w:rPr>
@@ -9848,7 +9898,19 @@
         <w:rPr>
           <w:rFonts w:ascii="Times" w:hAnsi="Times"/>
         </w:rPr>
-        <w:t>To demonstrate ProxiPhage performance, we analyzed a previously published proximity ligation sequencing data from a sheep fecal microbiome sample.  In th</w:t>
+        <w:t>To demonstrate Proxi</w:t>
+      </w:r>
+      <w:r>
+        <w:rPr>
+          <w:rFonts w:ascii="Times" w:hAnsi="Times"/>
+        </w:rPr>
+        <w:t>Phage performance, we analyzed</w:t>
+      </w:r>
+      <w:r>
+        <w:rPr>
+          <w:rFonts w:ascii="Times" w:hAnsi="Times"/>
+        </w:rPr>
+        <w:t xml:space="preserve"> previously published proximity ligation sequencing data from a sheep fecal microbiome sample.  In th</w:t>
       </w:r>
       <w:r>
         <w:rPr>
@@ -10054,7 +10116,7 @@
         <w:rPr>
           <w:rFonts w:ascii="Times" w:hAnsi="Times"/>
         </w:rPr>
-        <w:t>2</w:t>
+        <w:t>3</w:t>
       </w:r>
       <w:r>
         <w:rPr>
@@ -10090,7 +10152,7 @@
         <w:rPr>
           <w:rFonts w:ascii="Times" w:hAnsi="Times"/>
         </w:rPr>
-        <w:t>2</w:t>
+        <w:t>3</w:t>
       </w:r>
       <w:r>
         <w:rPr>
@@ -10532,7 +10594,7 @@
         <w:rPr>
           <w:rFonts w:ascii="Times" w:hAnsi="Times"/>
         </w:rPr>
-        <w:t>2</w:t>
+        <w:t>3</w:t>
       </w:r>
       <w:r>
         <w:rPr>
@@ -10544,7 +10606,7 @@
         <w:rPr>
           <w:rFonts w:ascii="Times" w:hAnsi="Times"/>
         </w:rPr>
-        <w:t>2</w:t>
+        <w:t>3</w:t>
       </w:r>
       <w:r>
         <w:rPr>
@@ -10616,7 +10678,13 @@
         <w:rPr>
           <w:rFonts w:ascii="Times" w:hAnsi="Times"/>
         </w:rPr>
-        <w:t>2B</w:t>
+        <w:t>3</w:t>
+      </w:r>
+      <w:r>
+        <w:rPr>
+          <w:rFonts w:ascii="Times" w:hAnsi="Times"/>
+        </w:rPr>
+        <w:t>B</w:t>
       </w:r>
       <w:r>
         <w:rPr>
@@ -10953,7 +11021,13 @@
         <w:rPr>
           <w:rFonts w:ascii="Times" w:hAnsi="Times"/>
         </w:rPr>
-        <w:t xml:space="preserve">(Fig. 3A) </w:t>
+        <w:t>(Fig. 4</w:t>
+      </w:r>
+      <w:r>
+        <w:rPr>
+          <w:rFonts w:ascii="Times" w:hAnsi="Times"/>
+        </w:rPr>
+        <w:t xml:space="preserve">A) </w:t>
       </w:r>
       <w:r>
         <w:rPr>
@@ -10965,7 +11039,13 @@
         <w:rPr>
           <w:rFonts w:ascii="Times" w:hAnsi="Times"/>
         </w:rPr>
-        <w:t xml:space="preserve">(Fig. 3B) revealed that these estimates do not significantly change </w:t>
+        <w:t>(Fig. 4</w:t>
+      </w:r>
+      <w:r>
+        <w:rPr>
+          <w:rFonts w:ascii="Times" w:hAnsi="Times"/>
+        </w:rPr>
+        <w:t xml:space="preserve">B) revealed that these estimates do not significantly change </w:t>
       </w:r>
       <w:r>
         <w:rPr>
@@ -10989,7 +11069,19 @@
         <w:rPr>
           <w:rFonts w:ascii="Times" w:hAnsi="Times"/>
         </w:rPr>
-        <w:t xml:space="preserve"> an enrichment of both these values around 1 – the theoretically expected value for both metrics in lysogenic infections (Fig. 3A-B; see below). Taken together, t</w:t>
+        <w:t xml:space="preserve"> an enrichment of both these values around 1 – the theoretically expected value for both metrics</w:t>
+      </w:r>
+      <w:r>
+        <w:rPr>
+          <w:rFonts w:ascii="Times" w:hAnsi="Times"/>
+        </w:rPr>
+        <w:t xml:space="preserve"> in lysogenic infections (Fig. 4</w:t>
+      </w:r>
+      <w:r>
+        <w:rPr>
+          <w:rFonts w:ascii="Times" w:hAnsi="Times"/>
+        </w:rPr>
+        <w:t>A-B; see below). Taken together, t</w:t>
       </w:r>
       <w:r>
         <w:rPr>
@@ -11420,7 +11512,13 @@
         <w:rPr>
           <w:rFonts w:ascii="Times" w:hAnsi="Times"/>
         </w:rPr>
-        <w:t>3C</w:t>
+        <w:t>4</w:t>
+      </w:r>
+      <w:r>
+        <w:rPr>
+          <w:rFonts w:ascii="Times" w:hAnsi="Times"/>
+        </w:rPr>
+        <w:t>C</w:t>
       </w:r>
       <w:r>
         <w:rPr>
@@ -11578,7 +11676,13 @@
         <w:rPr>
           <w:rFonts w:ascii="Times" w:hAnsi="Times"/>
         </w:rPr>
-        <w:t>3D</w:t>
+        <w:t>4</w:t>
+      </w:r>
+      <w:r>
+        <w:rPr>
+          <w:rFonts w:ascii="Times" w:hAnsi="Times"/>
+        </w:rPr>
+        <w:t>D</w:t>
       </w:r>
       <w:r>
         <w:rPr>
@@ -11614,7 +11718,7 @@
         <w:rPr>
           <w:rFonts w:ascii="Times" w:hAnsi="Times"/>
         </w:rPr>
-        <w:t>3</w:t>
+        <w:t>4</w:t>
       </w:r>
       <w:r>
         <w:rPr>
@@ -11799,7 +11903,13 @@
         <w:rPr>
           <w:rFonts w:ascii="Times" w:hAnsi="Times"/>
         </w:rPr>
-        <w:t>, Fig. 6A</w:t>
+        <w:t>, Fig. 7</w:t>
+      </w:r>
+      <w:r>
+        <w:rPr>
+          <w:rFonts w:ascii="Times" w:hAnsi="Times"/>
+        </w:rPr>
+        <w:t>A</w:t>
       </w:r>
       <w:r>
         <w:rPr>
@@ -11889,7 +11999,19 @@
         <w:rPr>
           <w:rFonts w:ascii="Times" w:hAnsi="Times"/>
         </w:rPr>
-        <w:t>, horizontal lines). Reassuringly, most contigs that were clustered together into a vMAG were assigned identical or similar prokaryotic hosts, except where coverage dropout caused likely false negatives (</w:t>
+        <w:t>, horizontal lines). Reassuringly, most contigs that were clustered together into a vMAG were assigned identical or similar prokaryotic hosts</w:t>
+      </w:r>
+      <w:r>
+        <w:rPr>
+          <w:rFonts w:ascii="Times" w:hAnsi="Times"/>
+        </w:rPr>
+        <w:t xml:space="preserve"> </w:t>
+      </w:r>
+      <w:r>
+        <w:rPr>
+          <w:rFonts w:ascii="Times" w:hAnsi="Times"/>
+        </w:rPr>
+        <w:t>(</w:t>
       </w:r>
       <w:r>
         <w:rPr>
@@ -11901,7 +12023,13 @@
         <w:rPr>
           <w:rFonts w:ascii="Times" w:hAnsi="Times"/>
         </w:rPr>
-        <w:t>). It should be noted</w:t>
+        <w:t>)</w:t>
+      </w:r>
+      <w:r>
+        <w:rPr>
+          <w:rFonts w:ascii="Times" w:hAnsi="Times"/>
+        </w:rPr>
+        <w:t>, except where coverage dropout caused likely false negatives. It should be noted</w:t>
       </w:r>
       <w:r>
         <w:rPr>
@@ -12155,7 +12283,19 @@
         <w:rPr>
           <w:rFonts w:ascii="Times" w:hAnsi="Times"/>
         </w:rPr>
-        <w:t xml:space="preserve"> of ProxiPhage to a variety medically and environmentally relevant microbiome</w:t>
+        <w:t xml:space="preserve"> of ProxiPhage to a variety </w:t>
+      </w:r>
+      <w:r>
+        <w:rPr>
+          <w:rFonts w:ascii="Times" w:hAnsi="Times"/>
+        </w:rPr>
+        <w:t xml:space="preserve">of </w:t>
+      </w:r>
+      <w:r>
+        <w:rPr>
+          <w:rFonts w:ascii="Times" w:hAnsi="Times"/>
+        </w:rPr>
+        <w:t>medically and environmentally relevant microbiome</w:t>
       </w:r>
       <w:r>
         <w:rPr>
@@ -12295,7 +12435,7 @@
         <w:rPr>
           <w:rFonts w:ascii="Times" w:hAnsi="Times"/>
         </w:rPr>
-        <w:t>5</w:t>
+        <w:t>6</w:t>
       </w:r>
       <w:r>
         <w:rPr>
@@ -12464,7 +12604,13 @@
         <w:rPr>
           <w:rFonts w:ascii="Times" w:hAnsi="Times"/>
         </w:rPr>
-        <w:t xml:space="preserve">high quality </w:t>
+        <w:t>high-</w:t>
+      </w:r>
+      <w:r>
+        <w:rPr>
+          <w:rFonts w:ascii="Times" w:hAnsi="Times"/>
+        </w:rPr>
+        <w:t xml:space="preserve">quality </w:t>
       </w:r>
       <w:r>
         <w:rPr>
@@ -12488,7 +12634,7 @@
         <w:rPr>
           <w:rFonts w:ascii="Times" w:hAnsi="Times"/>
         </w:rPr>
-        <w:t>6</w:t>
+        <w:t>7</w:t>
       </w:r>
       <w:r>
         <w:rPr>
@@ -12548,7 +12694,7 @@
         <w:rPr>
           <w:rFonts w:ascii="Times" w:hAnsi="Times"/>
         </w:rPr>
-        <w:t>6</w:t>
+        <w:t>7</w:t>
       </w:r>
       <w:r>
         <w:rPr>
@@ -13920,7 +14066,13 @@
         <w:rPr>
           <w:rFonts w:ascii="Times" w:hAnsi="Times"/>
         </w:rPr>
-        <w:t xml:space="preserve"> ligation sequencing makes it the </w:t>
+        <w:t xml:space="preserve"> ligation sequencing make</w:t>
+      </w:r>
+      <w:r>
+        <w:rPr>
+          <w:rFonts w:ascii="Times" w:hAnsi="Times"/>
+        </w:rPr>
+        <w:t xml:space="preserve"> it the </w:t>
       </w:r>
       <w:r>
         <w:rPr>
@@ -15859,7 +16011,19 @@
         <w:rPr>
           <w:rFonts w:ascii="Times" w:hAnsi="Times"/>
         </w:rPr>
-        <w:t xml:space="preserve"> have potential</w:t>
+        <w:t xml:space="preserve"> have </w:t>
+      </w:r>
+      <w:r>
+        <w:rPr>
+          <w:rFonts w:ascii="Times" w:hAnsi="Times"/>
+        </w:rPr>
+        <w:t xml:space="preserve">the </w:t>
+      </w:r>
+      <w:r>
+        <w:rPr>
+          <w:rFonts w:ascii="Times" w:hAnsi="Times"/>
+        </w:rPr>
+        <w:t>potential</w:t>
       </w:r>
       <w:r>
         <w:rPr>
@@ -16465,21 +16629,7 @@
         <w:rPr>
           <w:rFonts w:ascii="Times" w:hAnsi="Times"/>
         </w:rPr>
-        <w:t xml:space="preserve">, the methods outlined in this work could serve as a </w:t>
-      </w:r>
-      <w:proofErr w:type="gramStart"/>
-      <w:r>
-        <w:rPr>
-          <w:rFonts w:ascii="Times" w:hAnsi="Times"/>
-        </w:rPr>
-        <w:t>stepping stone</w:t>
-      </w:r>
-      <w:proofErr w:type="gramEnd"/>
-      <w:r>
-        <w:rPr>
-          <w:rFonts w:ascii="Times" w:hAnsi="Times"/>
-        </w:rPr>
-        <w:t xml:space="preserve"> for future academic software for similar analysis of viral data. </w:t>
+        <w:t xml:space="preserve">, the methods outlined in this work could serve as a stepping stone for future academic software for similar analysis of viral data. </w:t>
       </w:r>
     </w:p>
     <w:p>
@@ -16661,7 +16811,27 @@
         <w:rPr>
           <w:rFonts w:ascii="Times" w:hAnsi="Times"/>
         </w:rPr>
-        <w:t xml:space="preserve">the shotgun sequences were down sampled to </w:t>
+        <w:t xml:space="preserve">the shotgun sequences were </w:t>
+      </w:r>
+      <w:proofErr w:type="spellStart"/>
+      <w:r>
+        <w:rPr>
+          <w:rFonts w:ascii="Times" w:hAnsi="Times"/>
+        </w:rPr>
+        <w:t>down</w:t>
+      </w:r>
+      <w:r>
+        <w:rPr>
+          <w:rFonts w:ascii="Times" w:hAnsi="Times"/>
+        </w:rPr>
+        <w:t>sampled</w:t>
+      </w:r>
+      <w:proofErr w:type="spellEnd"/>
+      <w:r>
+        <w:rPr>
+          <w:rFonts w:ascii="Times" w:hAnsi="Times"/>
+        </w:rPr>
+        <w:t xml:space="preserve"> to </w:t>
       </w:r>
       <w:r>
         <w:rPr>
@@ -16940,7 +17110,27 @@
         <w:rPr>
           <w:rFonts w:ascii="Times" w:hAnsi="Times"/>
         </w:rPr>
-        <w:t xml:space="preserve">sequences were also down sampled to </w:t>
+        <w:t xml:space="preserve">sequences were also </w:t>
+      </w:r>
+      <w:proofErr w:type="spellStart"/>
+      <w:r>
+        <w:rPr>
+          <w:rFonts w:ascii="Times" w:hAnsi="Times"/>
+        </w:rPr>
+        <w:t>down</w:t>
+      </w:r>
+      <w:r>
+        <w:rPr>
+          <w:rFonts w:ascii="Times" w:hAnsi="Times"/>
+        </w:rPr>
+        <w:t>sampled</w:t>
+      </w:r>
+      <w:proofErr w:type="spellEnd"/>
+      <w:r>
+        <w:rPr>
+          <w:rFonts w:ascii="Times" w:hAnsi="Times"/>
+        </w:rPr>
+        <w:t xml:space="preserve"> to </w:t>
       </w:r>
       <w:r>
         <w:rPr>
@@ -17918,16 +18108,8 @@
         <w:rPr>
           <w:rFonts w:ascii="Times" w:hAnsi="Times"/>
         </w:rPr>
-        <w:t xml:space="preserve">both methods to produce two preliminary sets of vMAG. A non-redundant set overlap network is constructed from these two contig groupings such that nodes represent contig clusters from either of the two preliminary vMAG sets, and edges contain contigs that overlap between bin sets. These overlaps are then scanned and resolved through a proprietary greedy network collapse algorithm featured throughout the </w:t>
-      </w:r>
-      <w:proofErr w:type="spellStart"/>
-      <w:r>
-        <w:rPr>
-          <w:rFonts w:ascii="Times" w:hAnsi="Times"/>
-        </w:rPr>
-        <w:t>ProxiMeta</w:t>
-      </w:r>
-      <w:proofErr w:type="spellEnd"/>
+        <w:t>both methods to produce two preliminary sets of vMAG. A non-redundant set overlap network is constructed from these two contig groupings such that nodes represent contig clusters from either of the two preliminary vMAG sets, and edges contain contigs that overlap between bin sets. These overlaps are then scanned and resolved through a proprietary greedy network collapse algorithm featured throughout the ProxiMeta</w:t>
+      </w:r>
       <w:r>
         <w:rPr>
           <w:rFonts w:ascii="Times" w:hAnsi="Times"/>
@@ -18131,8 +18313,16 @@
         <w:rPr>
           <w:rFonts w:ascii="Times" w:hAnsi="Times"/>
         </w:rPr>
-        <w:t xml:space="preserve"> on the vMAGs</w:t>
-      </w:r>
+        <w:t xml:space="preserve"> on the </w:t>
+      </w:r>
+      <w:proofErr w:type="spellStart"/>
+      <w:r>
+        <w:rPr>
+          <w:rFonts w:ascii="Times" w:hAnsi="Times"/>
+        </w:rPr>
+        <w:t>vMAGs</w:t>
+      </w:r>
+      <w:proofErr w:type="spellEnd"/>
       <w:r>
         <w:rPr>
           <w:rFonts w:ascii="Times" w:hAnsi="Times"/>
@@ -18205,16 +18395,8 @@
         <w:rPr>
           <w:rFonts w:ascii="Times" w:hAnsi="Times"/>
         </w:rPr>
-        <w:t xml:space="preserve"> </w:t>
-      </w:r>
-      <w:proofErr w:type="spellStart"/>
-      <w:r>
-        <w:rPr>
-          <w:rFonts w:ascii="Times" w:hAnsi="Times"/>
-        </w:rPr>
-        <w:t>CheckM</w:t>
-      </w:r>
-      <w:proofErr w:type="spellEnd"/>
+        <w:t xml:space="preserve"> CheckM</w:t>
+      </w:r>
       <w:r>
         <w:rPr>
           <w:rFonts w:ascii="Times" w:hAnsi="Times"/>
@@ -18577,7 +18759,19 @@
         <w:rPr>
           <w:rFonts w:ascii="Times" w:hAnsi="Times"/>
         </w:rPr>
-        <w:t>rcentage its sequence aligned</w:t>
+        <w:t>rcentage</w:t>
+      </w:r>
+      <w:r>
+        <w:rPr>
+          <w:rFonts w:ascii="Times" w:hAnsi="Times"/>
+        </w:rPr>
+        <w:t xml:space="preserve"> of</w:t>
+      </w:r>
+      <w:r>
+        <w:rPr>
+          <w:rFonts w:ascii="Times" w:hAnsi="Times"/>
+        </w:rPr>
+        <w:t xml:space="preserve"> its sequence aligned</w:t>
       </w:r>
       <w:r>
         <w:rPr>
@@ -18956,6 +19150,15 @@
           <w:iCs/>
         </w:rPr>
         <w:t xml:space="preserve">and the length of </w:t>
+      </w:r>
+      <w:r>
+        <w:rPr>
+          <w:rFonts w:ascii="Times" w:eastAsiaTheme="minorEastAsia" w:hAnsi="Times"/>
+          <w:bCs/>
+          <w:i/>
+          <w:iCs/>
+        </w:rPr>
+        <w:t xml:space="preserve">the </w:t>
       </w:r>
       <w:r>
         <w:rPr>
@@ -19354,16 +19557,8 @@
           <w:rFonts w:ascii="Times" w:hAnsi="Times"/>
         </w:rPr>
         <w:tab/>
-        <w:t xml:space="preserve">The metagenomic assembly was de-convoluted with the </w:t>
-      </w:r>
-      <w:proofErr w:type="spellStart"/>
-      <w:r>
-        <w:rPr>
-          <w:rFonts w:ascii="Times" w:hAnsi="Times"/>
-        </w:rPr>
-        <w:t>ProxiMeta</w:t>
-      </w:r>
-      <w:proofErr w:type="spellEnd"/>
+        <w:t>The metagenomic assembly was de-convoluted with the ProxiMeta</w:t>
+      </w:r>
       <w:r>
         <w:rPr>
           <w:rFonts w:ascii="Times" w:hAnsi="Times"/>
@@ -19406,16 +19601,8 @@
         <w:rPr>
           <w:rFonts w:ascii="Times" w:hAnsi="Times"/>
         </w:rPr>
-        <w:t xml:space="preserve"> platform to extract draft prokaryotic genomes to be used for finding the likely hosts of the viral sequences. The completion and contamination of the MAGs were estimated with </w:t>
-      </w:r>
-      <w:proofErr w:type="spellStart"/>
-      <w:r>
-        <w:rPr>
-          <w:rFonts w:ascii="Times" w:hAnsi="Times"/>
-        </w:rPr>
-        <w:t>CheckM</w:t>
-      </w:r>
-      <w:proofErr w:type="spellEnd"/>
+        <w:t xml:space="preserve"> platform to extract draft prokaryotic genomes to be used for finding the likely hosts of the viral sequences. The completion and contamination of the MAGs were estimated with CheckM</w:t>
+      </w:r>
       <w:r>
         <w:rPr>
           <w:rFonts w:ascii="Times" w:hAnsi="Times"/>
@@ -20544,16 +20731,8 @@
         <w:rPr>
           <w:rFonts w:ascii="Times" w:hAnsi="Times"/>
         </w:rPr>
-        <w:t xml:space="preserve"> according to </w:t>
-      </w:r>
-      <w:proofErr w:type="spellStart"/>
-      <w:r>
-        <w:rPr>
-          <w:rFonts w:ascii="Times" w:hAnsi="Times"/>
-        </w:rPr>
-        <w:t>CheckM</w:t>
-      </w:r>
-      <w:proofErr w:type="spellEnd"/>
+        <w:t xml:space="preserve"> according to CheckM</w:t>
+      </w:r>
       <w:r>
         <w:rPr>
           <w:rFonts w:ascii="Times" w:hAnsi="Times"/>
@@ -21060,16 +21239,8 @@
         <w:rPr>
           <w:rFonts w:ascii="Times" w:hAnsi="Times"/>
         </w:rPr>
-        <w:t xml:space="preserve"> v2.1.1 (using default options and the full standard database) and </w:t>
-      </w:r>
-      <w:proofErr w:type="spellStart"/>
-      <w:r>
-        <w:rPr>
-          <w:rFonts w:ascii="Times" w:hAnsi="Times"/>
-        </w:rPr>
-        <w:t>metaWRAP</w:t>
-      </w:r>
-      <w:proofErr w:type="spellEnd"/>
+        <w:t xml:space="preserve"> v2.1.1 (using default options and the full standard database) and metaWRAP</w:t>
+      </w:r>
       <w:r>
         <w:rPr>
           <w:rFonts w:ascii="Times" w:hAnsi="Times"/>
@@ -21574,7 +21745,19 @@
         <w:rPr>
           <w:rFonts w:ascii="Times" w:hAnsi="Times"/>
         </w:rPr>
-        <w:t xml:space="preserve">ribosomal genes. The estimated average read depth for both viral contigs and host MAGs were estimated with the </w:t>
+        <w:t xml:space="preserve">ribosomal genes. The estimated average read depth for both viral contigs and host MAGs </w:t>
+      </w:r>
+      <w:r>
+        <w:rPr>
+          <w:rFonts w:ascii="Times" w:hAnsi="Times"/>
+        </w:rPr>
+        <w:t>was</w:t>
+      </w:r>
+      <w:r>
+        <w:rPr>
+          <w:rFonts w:ascii="Times" w:hAnsi="Times"/>
+        </w:rPr>
+        <w:t xml:space="preserve"> estimated with the </w:t>
       </w:r>
       <w:proofErr w:type="spellStart"/>
       <w:r>
@@ -21696,57 +21879,57 @@
         <w:rPr>
           <w:rFonts w:ascii="Times" w:hAnsi="Times"/>
         </w:rPr>
-        <w:t xml:space="preserve">Genomics </w:t>
+        <w:t>Genomics Proxi</w:t>
+      </w:r>
+      <w:r>
+        <w:rPr>
+          <w:rFonts w:ascii="Times" w:hAnsi="Times"/>
+        </w:rPr>
+        <w:t>M</w:t>
+      </w:r>
+      <w:r>
+        <w:rPr>
+          <w:rFonts w:ascii="Times" w:hAnsi="Times"/>
+        </w:rPr>
+        <w:t>eta Hi-C kit version 3 following the manufacturer’s protocol</w:t>
+      </w:r>
+      <w:r>
+        <w:rPr>
+          <w:rFonts w:ascii="Times" w:hAnsi="Times"/>
+        </w:rPr>
+        <w:t xml:space="preserve"> from a healthy donor stool sample</w:t>
+      </w:r>
+      <w:r>
+        <w:rPr>
+          <w:rFonts w:ascii="Times" w:hAnsi="Times"/>
+        </w:rPr>
+        <w:t xml:space="preserve">.  In brief, approximately 250 mg of sample was homogenized in phospho-buffered saline (PBS) and pelleted by spinning at 17,000 x g for 1 min.  The pellet was resuspended in 1 ml of crosslink solution and incubated at room temperature for 20 min at room temperature with rotational mixing.  Crosslinking was terminated by </w:t>
+      </w:r>
+      <w:r>
+        <w:rPr>
+          <w:rFonts w:ascii="Times" w:hAnsi="Times"/>
+        </w:rPr>
+        <w:t xml:space="preserve">the </w:t>
+      </w:r>
+      <w:r>
+        <w:rPr>
+          <w:rFonts w:ascii="Times" w:hAnsi="Times"/>
+        </w:rPr>
+        <w:t xml:space="preserve">addition of 100 </w:t>
       </w:r>
       <w:proofErr w:type="spellStart"/>
       <w:r>
         <w:rPr>
           <w:rFonts w:ascii="Times" w:hAnsi="Times"/>
         </w:rPr>
-        <w:t>Proxi</w:t>
-      </w:r>
-      <w:r>
-        <w:rPr>
-          <w:rFonts w:ascii="Times" w:hAnsi="Times"/>
-        </w:rPr>
-        <w:t>M</w:t>
-      </w:r>
-      <w:r>
-        <w:rPr>
-          <w:rFonts w:ascii="Times" w:hAnsi="Times"/>
-        </w:rPr>
-        <w:t>eta</w:t>
+        <w:t>μl</w:t>
       </w:r>
       <w:proofErr w:type="spellEnd"/>
       <w:r>
         <w:rPr>
           <w:rFonts w:ascii="Times" w:hAnsi="Times"/>
         </w:rPr>
-        <w:t xml:space="preserve"> Hi-C kit version 3 following the manufacturer’s protocol</w:t>
-      </w:r>
-      <w:r>
-        <w:rPr>
-          <w:rFonts w:ascii="Times" w:hAnsi="Times"/>
-        </w:rPr>
-        <w:t xml:space="preserve"> from a healthy donor stool sample</w:t>
-      </w:r>
-      <w:r>
-        <w:rPr>
-          <w:rFonts w:ascii="Times" w:hAnsi="Times"/>
-        </w:rPr>
-        <w:t xml:space="preserve">.  In brief, approximately 250 mg of sample was homogenized in phospho-buffered saline (PBS) and pelleted by spinning at 17,000 x g for 1 min.  The pellet was resuspended in 1 ml of crosslink solution and incubated at room temperature for 20 min at room temperature with rotational mixing.  Crosslinking was terminated by </w:t>
-      </w:r>
-      <w:r>
-        <w:rPr>
-          <w:rFonts w:ascii="Times" w:hAnsi="Times"/>
-        </w:rPr>
-        <w:t xml:space="preserve">the </w:t>
-      </w:r>
-      <w:r>
-        <w:rPr>
-          <w:rFonts w:ascii="Times" w:hAnsi="Times"/>
-        </w:rPr>
-        <w:t xml:space="preserve">addition of 100 </w:t>
+        <w:t xml:space="preserve"> of Quench solution and incubation for 15 min at room temperature with mixing.  After pelleting sample at 17,000 x g for 5 minutes, pellets were washed once in chromatin rinse buffer (CRB) and then resuspended in 700μl of Phase Genomics Lysis buffer 1 and 250 </w:t>
       </w:r>
       <w:proofErr w:type="spellStart"/>
       <w:r>
@@ -21760,13 +21943,53 @@
         <w:rPr>
           <w:rFonts w:ascii="Times" w:hAnsi="Times"/>
         </w:rPr>
-        <w:t xml:space="preserve"> of Quench solution and incubation for 15 min at room temperature with mixing.  After pelleting sample at 17,000 x g for 5 minutes, pellets were washed once in chromatin rinse buffer (CRB) and then resuspended in 700μl of Phase Genomics Lysis buffer 1 and 250 </w:t>
+        <w:t xml:space="preserve"> of Lysis beads.  The sample was placed in a </w:t>
       </w:r>
       <w:proofErr w:type="spellStart"/>
       <w:r>
         <w:rPr>
           <w:rFonts w:ascii="Times" w:hAnsi="Times"/>
         </w:rPr>
+        <w:t>Turbomix</w:t>
+      </w:r>
+      <w:proofErr w:type="spellEnd"/>
+      <w:r>
+        <w:rPr>
+          <w:rFonts w:ascii="Times" w:hAnsi="Times"/>
+        </w:rPr>
+        <w:t xml:space="preserve"> disruptor (Scientific Industries) and mixed at maximum speed for 20 minutes.  The lysate was spun down briefly, and the lysate </w:t>
+      </w:r>
+      <w:r>
+        <w:rPr>
+          <w:rFonts w:ascii="Times" w:hAnsi="Times"/>
+        </w:rPr>
+        <w:t xml:space="preserve">was </w:t>
+      </w:r>
+      <w:r>
+        <w:rPr>
+          <w:rFonts w:ascii="Times" w:hAnsi="Times"/>
+        </w:rPr>
+        <w:t xml:space="preserve">transferred to a new microcentrifuge tube and chromatin pelleted by spinning at 17,000 x g for 5 minutes.  The pellet was then washed with CRB and </w:t>
+      </w:r>
+      <w:proofErr w:type="spellStart"/>
+      <w:r>
+        <w:rPr>
+          <w:rFonts w:ascii="Times" w:hAnsi="Times"/>
+        </w:rPr>
+        <w:t>resuspended</w:t>
+      </w:r>
+      <w:proofErr w:type="spellEnd"/>
+      <w:r>
+        <w:rPr>
+          <w:rFonts w:ascii="Times" w:hAnsi="Times"/>
+        </w:rPr>
+        <w:t xml:space="preserve"> in 100 </w:t>
+      </w:r>
+      <w:proofErr w:type="spellStart"/>
+      <w:r>
+        <w:rPr>
+          <w:rFonts w:ascii="Times" w:hAnsi="Times"/>
+        </w:rPr>
         <w:t>μl</w:t>
       </w:r>
       <w:proofErr w:type="spellEnd"/>
@@ -21774,33 +21997,21 @@
         <w:rPr>
           <w:rFonts w:ascii="Times" w:hAnsi="Times"/>
         </w:rPr>
-        <w:t xml:space="preserve"> of Lysis beads.  The sample was placed in a </w:t>
+        <w:t xml:space="preserve"> of Phase Genomics Lysis Buffer 2 and incubated at 65°C for 15 min.  Chromatin was then bound to Recovery beads, washed with CRB, and then fragmented/ends filled in with biotinylated nucleotides at 37°C for 1 h.  Beads were washed and </w:t>
       </w:r>
       <w:proofErr w:type="spellStart"/>
       <w:r>
         <w:rPr>
           <w:rFonts w:ascii="Times" w:hAnsi="Times"/>
         </w:rPr>
-        <w:t>Turbomix</w:t>
+        <w:t>resuspended</w:t>
       </w:r>
       <w:proofErr w:type="spellEnd"/>
       <w:r>
         <w:rPr>
           <w:rFonts w:ascii="Times" w:hAnsi="Times"/>
         </w:rPr>
-        <w:t xml:space="preserve"> disruptor (Scientific Industries) and mixed at maximum speed for 20 minutes.  The lysate was spun down briefly, and the lysate </w:t>
-      </w:r>
-      <w:r>
-        <w:rPr>
-          <w:rFonts w:ascii="Times" w:hAnsi="Times"/>
-        </w:rPr>
-        <w:t xml:space="preserve">was </w:t>
-      </w:r>
-      <w:r>
-        <w:rPr>
-          <w:rFonts w:ascii="Times" w:hAnsi="Times"/>
-        </w:rPr>
-        <w:t xml:space="preserve">transferred to a new microcentrifuge tube and chromatin pelleted by spinning at 17,000 x g for 5 minutes.  The pellet was then washed with CRB and resuspended in 100 </w:t>
+        <w:t xml:space="preserve"> in 100 </w:t>
       </w:r>
       <w:proofErr w:type="spellStart"/>
       <w:r>
@@ -21814,7 +22025,7 @@
         <w:rPr>
           <w:rFonts w:ascii="Times" w:hAnsi="Times"/>
         </w:rPr>
-        <w:t xml:space="preserve"> of Phase Genomics Lysis Buffer 2 and incubated at 65°C for 15 min.  Chromatin was then bound to Recovery beads, washed with CRB, and then fragmented/ends filled in with biotinylated nucleotides at 37°C for 1 h.  Beads were washed and resuspended in 100 </w:t>
+        <w:t xml:space="preserve"> of Proximity Ligation buffer and 5 </w:t>
       </w:r>
       <w:proofErr w:type="spellStart"/>
       <w:r>
@@ -21828,95 +22039,95 @@
         <w:rPr>
           <w:rFonts w:ascii="Times" w:hAnsi="Times"/>
         </w:rPr>
-        <w:t xml:space="preserve"> of Proximity Ligation buffer and 5 </w:t>
+        <w:t xml:space="preserve"> of Proximity Ligation </w:t>
+      </w:r>
+      <w:r>
+        <w:rPr>
+          <w:rFonts w:ascii="Times" w:hAnsi="Times"/>
+        </w:rPr>
+        <w:t>E</w:t>
+      </w:r>
+      <w:r>
+        <w:rPr>
+          <w:rFonts w:ascii="Times" w:hAnsi="Times"/>
+        </w:rPr>
+        <w:t xml:space="preserve">nzyme and incubated at 25°C for 4h.  Reverse crosslinks enzyme was added at the sample was heated to 65°C for 1h to release DNA from crosslinked chromatin.  DNA was purified using Recovery </w:t>
+      </w:r>
+      <w:r>
+        <w:rPr>
+          <w:rFonts w:ascii="Times" w:hAnsi="Times"/>
+        </w:rPr>
+        <w:t>B</w:t>
+      </w:r>
+      <w:r>
+        <w:rPr>
+          <w:rFonts w:ascii="Times" w:hAnsi="Times"/>
+        </w:rPr>
+        <w:t>eads and biotinylated ligation junctions capture using streptavidin beads. Bead-bound DNA was used to generate a dual unique-indexed Illumina-compatible librar</w:t>
+      </w:r>
+      <w:r>
+        <w:rPr>
+          <w:rFonts w:ascii="Times" w:hAnsi="Times"/>
+        </w:rPr>
+        <w:t>y</w:t>
+      </w:r>
+      <w:r>
+        <w:rPr>
+          <w:rFonts w:ascii="Times" w:hAnsi="Times"/>
+        </w:rPr>
+        <w:t>.</w:t>
+      </w:r>
+      <w:r>
+        <w:rPr>
+          <w:rFonts w:ascii="Times" w:hAnsi="Times"/>
+        </w:rPr>
+        <w:t xml:space="preserve"> </w:t>
+      </w:r>
+      <w:r>
+        <w:rPr>
+          <w:rFonts w:ascii="Times" w:hAnsi="Times"/>
+        </w:rPr>
+        <w:t>DNA for Shotgun WGS libraries were prepared using</w:t>
+      </w:r>
+      <w:r>
+        <w:rPr>
+          <w:rFonts w:ascii="Times" w:hAnsi="Times"/>
+        </w:rPr>
+        <w:t xml:space="preserve"> a</w:t>
+      </w:r>
+      <w:r>
+        <w:rPr>
+          <w:rFonts w:ascii="Times" w:hAnsi="Times"/>
+        </w:rPr>
+        <w:t xml:space="preserve"> </w:t>
       </w:r>
       <w:proofErr w:type="spellStart"/>
       <w:r>
         <w:rPr>
           <w:rFonts w:ascii="Times" w:hAnsi="Times"/>
         </w:rPr>
-        <w:t>μl</w:t>
+        <w:t>ZymoBiomics</w:t>
       </w:r>
       <w:proofErr w:type="spellEnd"/>
       <w:r>
         <w:rPr>
           <w:rFonts w:ascii="Times" w:hAnsi="Times"/>
         </w:rPr>
-        <w:t xml:space="preserve"> of Proximity Ligation </w:t>
-      </w:r>
-      <w:r>
-        <w:rPr>
-          <w:rFonts w:ascii="Times" w:hAnsi="Times"/>
-        </w:rPr>
-        <w:t>E</w:t>
-      </w:r>
-      <w:r>
-        <w:rPr>
-          <w:rFonts w:ascii="Times" w:hAnsi="Times"/>
-        </w:rPr>
-        <w:t xml:space="preserve">nzyme and incubated at 25°C for 4h.  Reverse crosslinks enzyme was added at the sample was heated to 65°C for 1h to release DNA from crosslinked chromatin.  DNA was purified using Recovery </w:t>
-      </w:r>
-      <w:r>
-        <w:rPr>
-          <w:rFonts w:ascii="Times" w:hAnsi="Times"/>
-        </w:rPr>
-        <w:t>B</w:t>
-      </w:r>
-      <w:r>
-        <w:rPr>
-          <w:rFonts w:ascii="Times" w:hAnsi="Times"/>
-        </w:rPr>
-        <w:t>eads and biotinylated ligation junctions capture using streptavidin beads. Bead-bound DNA was used to generate a dual unique-indexed Illumina-compatible librar</w:t>
-      </w:r>
-      <w:r>
-        <w:rPr>
-          <w:rFonts w:ascii="Times" w:hAnsi="Times"/>
-        </w:rPr>
-        <w:t>y</w:t>
-      </w:r>
-      <w:r>
-        <w:rPr>
-          <w:rFonts w:ascii="Times" w:hAnsi="Times"/>
-        </w:rPr>
-        <w:t>.</w:t>
-      </w:r>
-      <w:r>
-        <w:rPr>
-          <w:rFonts w:ascii="Times" w:hAnsi="Times"/>
-        </w:rPr>
-        <w:t xml:space="preserve"> </w:t>
-      </w:r>
-      <w:r>
-        <w:rPr>
-          <w:rFonts w:ascii="Times" w:hAnsi="Times"/>
-        </w:rPr>
-        <w:t>DNA for Shotgun WGS libraries were prepared using</w:t>
-      </w:r>
-      <w:r>
-        <w:rPr>
-          <w:rFonts w:ascii="Times" w:hAnsi="Times"/>
-        </w:rPr>
-        <w:t xml:space="preserve"> a</w:t>
-      </w:r>
-      <w:r>
-        <w:rPr>
-          <w:rFonts w:ascii="Times" w:hAnsi="Times"/>
-        </w:rPr>
-        <w:t xml:space="preserve"> </w:t>
+        <w:t xml:space="preserve"> DNA </w:t>
       </w:r>
       <w:proofErr w:type="spellStart"/>
       <w:r>
         <w:rPr>
           <w:rFonts w:ascii="Times" w:hAnsi="Times"/>
         </w:rPr>
-        <w:t>ZymoBiomics</w:t>
+        <w:t>miniprep</w:t>
       </w:r>
       <w:proofErr w:type="spellEnd"/>
       <w:r>
         <w:rPr>
           <w:rFonts w:ascii="Times" w:hAnsi="Times"/>
         </w:rPr>
-        <w:t xml:space="preserve"> DNA miniprep kit (</w:t>
+        <w:t xml:space="preserve"> kit (</w:t>
       </w:r>
       <w:proofErr w:type="spellStart"/>
       <w:r>
@@ -22662,14 +22873,7 @@
         <w:rPr>
           <w:rFonts w:ascii="Times" w:hAnsi="Times"/>
         </w:rPr>
-        <w:t xml:space="preserve">is available through the </w:t>
-      </w:r>
-      <w:proofErr w:type="spellStart"/>
-      <w:r>
-        <w:rPr>
-          <w:rFonts w:ascii="Times" w:hAnsi="Times"/>
-        </w:rPr>
-        <w:t>ProxiMet</w:t>
+        <w:t>is available through the ProxiMet</w:t>
       </w:r>
       <w:r>
         <w:rPr>
@@ -22677,7 +22881,6 @@
         </w:rPr>
         <w:t>a</w:t>
       </w:r>
-      <w:proofErr w:type="spellEnd"/>
       <w:r>
         <w:rPr>
           <w:rFonts w:ascii="Times" w:hAnsi="Times"/>
@@ -22845,14 +23048,7 @@
           <w:rFonts w:ascii="Times" w:hAnsi="Times"/>
           <w:bCs/>
         </w:rPr>
-        <w:t>Finally, we thank the anonymous donor of the human fecal sample used in this study for their contribution.</w:t>
-      </w:r>
-      <w:r>
-        <w:rPr>
-          <w:rFonts w:ascii="Times" w:hAnsi="Times"/>
-          <w:bCs/>
-        </w:rPr>
-        <w:t xml:space="preserve"> </w:t>
+        <w:t xml:space="preserve">Finally, we thank the anonymous donor of the human fecal sample used in this study for their contribution. </w:t>
       </w:r>
       <w:r>
         <w:rPr>
@@ -26088,8 +26284,8 @@
 </file>
 
 <file path=word/numbering.xml><?xml version="1.0" encoding="utf-8"?>
-<w:numbering xmlns:wpc="http://schemas.microsoft.com/office/word/2010/wordprocessingCanvas" xmlns:cx="http://schemas.microsoft.com/office/drawing/2014/chartex" xmlns:cx1="http://schemas.microsoft.com/office/drawing/2015/9/8/chartex" xmlns:cx2="http://schemas.microsoft.com/office/drawing/2015/10/21/chartex" xmlns:cx3="http://schemas.microsoft.com/office/drawing/2016/5/9/chartex" xmlns:cx4="http://schemas.microsoft.com/office/drawing/2016/5/10/chartex" xmlns:cx5="http://schemas.microsoft.com/office/drawing/2016/5/11/chartex" xmlns:cx6="http://schemas.microsoft.com/office/drawing/2016/5/12/chartex" xmlns:cx7="http://schemas.microsoft.com/office/drawing/2016/5/13/chartex" xmlns:cx8="http://schemas.microsoft.com/office/drawing/2016/5/14/chartex" xmlns:mc="http://schemas.openxmlformats.org/markup-compatibility/2006" xmlns:aink="http://schemas.microsoft.com/office/drawing/2016/ink" xmlns:am3d="http://schemas.microsoft.com/office/drawing/2017/model3d" xmlns:o="urn:schemas-microsoft-com:office:office" xmlns:r="http://schemas.openxmlformats.org/officeDocument/2006/relationships" xmlns:m="http://schemas.openxmlformats.org/officeDocument/2006/math" xmlns:v="urn:schemas-microsoft-com:vml" xmlns:wp14="http://schemas.microsoft.com/office/word/2010/wordprocessingDrawing" xmlns:wp="http://schemas.openxmlformats.org/drawingml/2006/wordprocessingDrawing" xmlns:w10="urn:schemas-microsoft-com:office:word" xmlns:w="http://schemas.openxmlformats.org/wordprocessingml/2006/main" xmlns:w14="http://schemas.microsoft.com/office/word/2010/wordml" xmlns:w15="http://schemas.microsoft.com/office/word/2012/wordml" xmlns:w16cex="http://schemas.microsoft.com/office/word/2018/wordml/cex" xmlns:w16cid="http://schemas.microsoft.com/office/word/2016/wordml/cid" xmlns:w16="http://schemas.microsoft.com/office/word/2018/wordml" xmlns:w16se="http://schemas.microsoft.com/office/word/2015/wordml/symex" xmlns:wpg="http://schemas.microsoft.com/office/word/2010/wordprocessingGroup" xmlns:wpi="http://schemas.microsoft.com/office/word/2010/wordprocessingInk" xmlns:wne="http://schemas.microsoft.com/office/word/2006/wordml" xmlns:wps="http://schemas.microsoft.com/office/word/2010/wordprocessingShape" mc:Ignorable="w14 w15 w16se w16cid w16 w16cex wp14">
-  <w:abstractNum w:abstractNumId="0" w15:restartNumberingAfterBreak="0">
+<w:numbering xmlns:wpc="http://schemas.microsoft.com/office/word/2010/wordprocessingCanvas" xmlns:mo="http://schemas.microsoft.com/office/mac/office/2008/main" xmlns:mc="http://schemas.openxmlformats.org/markup-compatibility/2006" xmlns:mv="urn:schemas-microsoft-com:mac:vml" xmlns:o="urn:schemas-microsoft-com:office:office" xmlns:r="http://schemas.openxmlformats.org/officeDocument/2006/relationships" xmlns:m="http://schemas.openxmlformats.org/officeDocument/2006/math" xmlns:v="urn:schemas-microsoft-com:vml" xmlns:wp14="http://schemas.microsoft.com/office/word/2010/wordprocessingDrawing" xmlns:wp="http://schemas.openxmlformats.org/drawingml/2006/wordprocessingDrawing" xmlns:w10="urn:schemas-microsoft-com:office:word" xmlns:w="http://schemas.openxmlformats.org/wordprocessingml/2006/main" xmlns:w14="http://schemas.microsoft.com/office/word/2010/wordml" xmlns:w15="http://schemas.microsoft.com/office/word/2012/wordml" xmlns:wpg="http://schemas.microsoft.com/office/word/2010/wordprocessingGroup" xmlns:wpi="http://schemas.microsoft.com/office/word/2010/wordprocessingInk" xmlns:wne="http://schemas.microsoft.com/office/word/2006/wordml" xmlns:wps="http://schemas.microsoft.com/office/word/2010/wordprocessingShape" mc:Ignorable="w14 w15 wp14">
+  <w:abstractNum w:abstractNumId="0">
     <w:nsid w:val="0FCB1663"/>
     <w:multiLevelType w:val="hybridMultilevel"/>
     <w:tmpl w:val="F7A2AD94"/>
@@ -26185,7 +26381,7 @@
 </file>
 
 <file path=word/styles.xml><?xml version="1.0" encoding="utf-8"?>
-<w:styles xmlns:mc="http://schemas.openxmlformats.org/markup-compatibility/2006" xmlns:r="http://schemas.openxmlformats.org/officeDocument/2006/relationships" xmlns:w="http://schemas.openxmlformats.org/wordprocessingml/2006/main" xmlns:w14="http://schemas.microsoft.com/office/word/2010/wordml" xmlns:w15="http://schemas.microsoft.com/office/word/2012/wordml" xmlns:w16cex="http://schemas.microsoft.com/office/word/2018/wordml/cex" xmlns:w16cid="http://schemas.microsoft.com/office/word/2016/wordml/cid" xmlns:w16="http://schemas.microsoft.com/office/word/2018/wordml" xmlns:w16se="http://schemas.microsoft.com/office/word/2015/wordml/symex" mc:Ignorable="w14 w15 w16se w16cid w16 w16cex">
+<w:styles xmlns:mc="http://schemas.openxmlformats.org/markup-compatibility/2006" xmlns:r="http://schemas.openxmlformats.org/officeDocument/2006/relationships" xmlns:w="http://schemas.openxmlformats.org/wordprocessingml/2006/main" xmlns:w14="http://schemas.microsoft.com/office/word/2010/wordml" xmlns:w15="http://schemas.microsoft.com/office/word/2012/wordml" mc:Ignorable="w14 w15">
   <w:docDefaults>
     <w:rPrDefault>
       <w:rPr>
@@ -26197,7 +26393,7 @@
     </w:rPrDefault>
     <w:pPrDefault/>
   </w:docDefaults>
-  <w:latentStyles w:defLockedState="0" w:defUIPriority="99" w:defSemiHidden="0" w:defUnhideWhenUsed="0" w:defQFormat="0" w:count="376">
+  <w:latentStyles w:defLockedState="0" w:defUIPriority="99" w:defSemiHidden="0" w:defUnhideWhenUsed="0" w:defQFormat="0" w:count="380">
     <w:lsdException w:name="Normal" w:uiPriority="0" w:qFormat="1"/>
     <w:lsdException w:name="heading 1" w:uiPriority="9" w:qFormat="1"/>
     <w:lsdException w:name="heading 2" w:semiHidden="1" w:uiPriority="9" w:unhideWhenUsed="1" w:qFormat="1"/>
@@ -26715,7 +26911,7 @@
       <w:shd w:val="clear" w:color="auto" w:fill="E1DFDD"/>
     </w:rPr>
   </w:style>
-  <w:style w:type="character" w:styleId="UnresolvedMention">
+  <w:style w:type="character" w:customStyle="1" w:styleId="UnresolvedMention">
     <w:name w:val="Unresolved Mention"/>
     <w:basedOn w:val="DefaultParagraphFont"/>
     <w:uiPriority w:val="99"/>

--- a/ProxiPhage_paper.docx
+++ b/ProxiPhage_paper.docx
@@ -121,16 +121,29 @@
       <w:pPr>
         <w:rPr>
           <w:rFonts w:ascii="Times" w:hAnsi="Times"/>
+        </w:rPr>
+      </w:pPr>
+      <w:r>
+        <w:rPr>
+          <w:rFonts w:ascii="Times" w:hAnsi="Times"/>
+          <w:bCs/>
+        </w:rPr>
+        <w:t>Gherman Uritskiy</w:t>
+      </w:r>
+      <w:r>
+        <w:rPr>
+          <w:rFonts w:ascii="Times" w:hAnsi="Times"/>
           <w:bCs/>
           <w:vertAlign w:val="superscript"/>
         </w:rPr>
-      </w:pPr>
-      <w:r>
-        <w:rPr>
-          <w:rFonts w:ascii="Times" w:hAnsi="Times"/>
-          <w:bCs/>
-        </w:rPr>
-        <w:t>Gherman Uritskiy</w:t>
+        <w:t>1</w:t>
+      </w:r>
+      <w:r>
+        <w:rPr>
+          <w:rFonts w:ascii="Times" w:hAnsi="Times"/>
+          <w:bCs/>
+        </w:rPr>
+        <w:t>, Maximillian Press</w:t>
       </w:r>
       <w:r>
         <w:rPr>
@@ -138,6 +151,109 @@
           <w:bCs/>
           <w:vertAlign w:val="superscript"/>
         </w:rPr>
+        <w:t>1,</w:t>
+      </w:r>
+      <w:r>
+        <w:rPr>
+          <w:rFonts w:ascii="Times" w:hAnsi="Times"/>
+          <w:bCs/>
+          <w:vertAlign w:val="superscript"/>
+        </w:rPr>
+        <w:t>2</w:t>
+      </w:r>
+      <w:r>
+        <w:rPr>
+          <w:rFonts w:ascii="Times" w:hAnsi="Times"/>
+          <w:bCs/>
+        </w:rPr>
+        <w:t xml:space="preserve">, </w:t>
+      </w:r>
+      <w:r>
+        <w:rPr>
+          <w:rFonts w:ascii="Times" w:hAnsi="Times"/>
+          <w:bCs/>
+        </w:rPr>
+        <w:t>Christine Sun</w:t>
+      </w:r>
+      <w:r>
+        <w:rPr>
+          <w:rFonts w:ascii="Times" w:hAnsi="Times"/>
+          <w:bCs/>
+          <w:vertAlign w:val="superscript"/>
+        </w:rPr>
+        <w:t>3</w:t>
+      </w:r>
+      <w:r>
+        <w:rPr>
+          <w:rFonts w:ascii="Times" w:hAnsi="Times"/>
+          <w:bCs/>
+        </w:rPr>
+        <w:t>,</w:t>
+      </w:r>
+      <w:r>
+        <w:rPr>
+          <w:rFonts w:ascii="Times" w:hAnsi="Times"/>
+          <w:bCs/>
+        </w:rPr>
+        <w:t xml:space="preserve"> G</w:t>
+      </w:r>
+      <w:r>
+        <w:rPr>
+          <w:rFonts w:ascii="Times" w:hAnsi="Times"/>
+          <w:bCs/>
+        </w:rPr>
+        <w:t>uillermo Domínguez Huerta</w:t>
+      </w:r>
+      <w:r>
+        <w:rPr>
+          <w:rFonts w:ascii="Times" w:hAnsi="Times"/>
+          <w:bCs/>
+          <w:vertAlign w:val="superscript"/>
+        </w:rPr>
+        <w:t>3</w:t>
+      </w:r>
+      <w:r>
+        <w:rPr>
+          <w:rFonts w:ascii="Times" w:hAnsi="Times"/>
+          <w:bCs/>
+        </w:rPr>
+        <w:t xml:space="preserve">, </w:t>
+      </w:r>
+      <w:r>
+        <w:rPr>
+          <w:rFonts w:ascii="Times" w:hAnsi="Times"/>
+          <w:bCs/>
+        </w:rPr>
+        <w:t>Ahmed Zayed</w:t>
+      </w:r>
+      <w:r>
+        <w:rPr>
+          <w:rFonts w:ascii="Times" w:hAnsi="Times"/>
+          <w:bCs/>
+          <w:vertAlign w:val="superscript"/>
+        </w:rPr>
+        <w:t>3</w:t>
+      </w:r>
+      <w:r>
+        <w:rPr>
+          <w:rFonts w:ascii="Times" w:hAnsi="Times"/>
+          <w:bCs/>
+        </w:rPr>
+        <w:t>,</w:t>
+      </w:r>
+      <w:r>
+        <w:rPr>
+          <w:rFonts w:ascii="Times" w:hAnsi="Times"/>
+          <w:bCs/>
+        </w:rPr>
+        <w:t xml:space="preserve"> Andrew Wiser</w:t>
+      </w:r>
+      <w:r>
+        <w:rPr>
+          <w:rFonts w:ascii="Times" w:hAnsi="Times"/>
+          <w:bCs/>
+          <w:vertAlign w:val="superscript"/>
+        </w:rPr>
         <w:t>1</w:t>
       </w:r>
       <w:r>
@@ -145,7 +261,7 @@
           <w:rFonts w:ascii="Times" w:hAnsi="Times"/>
           <w:bCs/>
         </w:rPr>
-        <w:t>, Maximillian Press</w:t>
+        <w:t>, Jonas Grove</w:t>
       </w:r>
       <w:r>
         <w:rPr>
@@ -153,7 +269,21 @@
           <w:bCs/>
           <w:vertAlign w:val="superscript"/>
         </w:rPr>
-        <w:t>1,</w:t>
+        <w:t>1</w:t>
+      </w:r>
+      <w:r>
+        <w:rPr>
+          <w:rFonts w:ascii="Times" w:hAnsi="Times"/>
+          <w:bCs/>
+        </w:rPr>
+        <w:t xml:space="preserve">, </w:t>
+      </w:r>
+      <w:r>
+        <w:rPr>
+          <w:rFonts w:ascii="Times" w:hAnsi="Times"/>
+          <w:bCs/>
+        </w:rPr>
+        <w:t>Ben Auch</w:t>
       </w:r>
       <w:r>
         <w:rPr>
@@ -161,14 +291,21 @@
           <w:bCs/>
           <w:vertAlign w:val="superscript"/>
         </w:rPr>
-        <w:t>2</w:t>
-      </w:r>
-      <w:r>
-        <w:rPr>
-          <w:rFonts w:ascii="Times" w:hAnsi="Times"/>
-          <w:bCs/>
-        </w:rPr>
-        <w:t>, Andrew Wiser</w:t>
+        <w:t>1</w:t>
+      </w:r>
+      <w:r>
+        <w:rPr>
+          <w:rFonts w:ascii="Times" w:hAnsi="Times"/>
+          <w:bCs/>
+        </w:rPr>
+        <w:t xml:space="preserve">, </w:t>
+      </w:r>
+      <w:r>
+        <w:rPr>
+          <w:rFonts w:ascii="Times" w:hAnsi="Times"/>
+          <w:bCs/>
+        </w:rPr>
+        <w:t>Steve Eacker</w:t>
       </w:r>
       <w:r>
         <w:rPr>
@@ -183,7 +320,14 @@
           <w:rFonts w:ascii="Times" w:hAnsi="Times"/>
           <w:bCs/>
         </w:rPr>
-        <w:t>, Jonas Grove</w:t>
+        <w:t>, S</w:t>
+      </w:r>
+      <w:r>
+        <w:rPr>
+          <w:rFonts w:ascii="Times" w:hAnsi="Times"/>
+          <w:bCs/>
+        </w:rPr>
+        <w:t>hawn Sullivan</w:t>
       </w:r>
       <w:r>
         <w:rPr>
@@ -198,6 +342,78 @@
           <w:rFonts w:ascii="Times" w:hAnsi="Times"/>
           <w:bCs/>
         </w:rPr>
+        <w:t>,</w:t>
+      </w:r>
+      <w:r>
+        <w:rPr>
+          <w:rFonts w:ascii="Times" w:hAnsi="Times"/>
+          <w:bCs/>
+        </w:rPr>
+        <w:t xml:space="preserve"> </w:t>
+      </w:r>
+      <w:r>
+        <w:rPr>
+          <w:rFonts w:ascii="Times" w:hAnsi="Times"/>
+          <w:bCs/>
+        </w:rPr>
+        <w:t xml:space="preserve">Derek </w:t>
+      </w:r>
+      <w:r>
+        <w:rPr>
+          <w:rFonts w:ascii="Times" w:hAnsi="Times"/>
+          <w:bCs/>
+        </w:rPr>
+        <w:t xml:space="preserve">M. </w:t>
+      </w:r>
+      <w:r>
+        <w:rPr>
+          <w:rFonts w:ascii="Times" w:hAnsi="Times"/>
+          <w:bCs/>
+        </w:rPr>
+        <w:t>Bickhart</w:t>
+      </w:r>
+      <w:r>
+        <w:rPr>
+          <w:rFonts w:ascii="Times" w:hAnsi="Times"/>
+          <w:bCs/>
+          <w:vertAlign w:val="superscript"/>
+        </w:rPr>
+        <w:t>4</w:t>
+      </w:r>
+      <w:r>
+        <w:rPr>
+          <w:rFonts w:ascii="Times" w:hAnsi="Times"/>
+          <w:bCs/>
+        </w:rPr>
+        <w:t>, Tim</w:t>
+      </w:r>
+      <w:r>
+        <w:rPr>
+          <w:rFonts w:ascii="Times" w:hAnsi="Times"/>
+          <w:bCs/>
+        </w:rPr>
+        <w:t xml:space="preserve">othy P. L. </w:t>
+      </w:r>
+      <w:r>
+        <w:rPr>
+          <w:rFonts w:ascii="Times" w:hAnsi="Times"/>
+          <w:bCs/>
+        </w:rPr>
+        <w:t>Smith</w:t>
+      </w:r>
+      <w:r>
+        <w:rPr>
+          <w:rFonts w:ascii="Times" w:hAnsi="Times"/>
+          <w:bCs/>
+          <w:vertAlign w:val="superscript"/>
+        </w:rPr>
+        <w:t>5</w:t>
+      </w:r>
+      <w:r>
+        <w:rPr>
+          <w:rFonts w:ascii="Times" w:hAnsi="Times"/>
+          <w:bCs/>
+        </w:rPr>
         <w:t xml:space="preserve">, </w:t>
       </w:r>
       <w:r>
@@ -205,7 +421,7 @@
           <w:rFonts w:ascii="Times" w:hAnsi="Times"/>
           <w:bCs/>
         </w:rPr>
-        <w:t>Ben Auch</w:t>
+        <w:t>Matthew B. Sullivan</w:t>
       </w:r>
       <w:r>
         <w:rPr>
@@ -213,21 +429,7 @@
           <w:bCs/>
           <w:vertAlign w:val="superscript"/>
         </w:rPr>
-        <w:t>1</w:t>
-      </w:r>
-      <w:r>
-        <w:rPr>
-          <w:rFonts w:ascii="Times" w:hAnsi="Times"/>
-          <w:bCs/>
-        </w:rPr>
-        <w:t xml:space="preserve">, </w:t>
-      </w:r>
-      <w:r>
-        <w:rPr>
-          <w:rFonts w:ascii="Times" w:hAnsi="Times"/>
-          <w:bCs/>
-        </w:rPr>
-        <w:t>Steve Eacker</w:t>
+        <w:t>3,</w:t>
       </w:r>
       <w:r>
         <w:rPr>
@@ -235,101 +437,7 @@
           <w:bCs/>
           <w:vertAlign w:val="superscript"/>
         </w:rPr>
-        <w:t>1</w:t>
-      </w:r>
-      <w:r>
-        <w:rPr>
-          <w:rFonts w:ascii="Times" w:hAnsi="Times"/>
-          <w:bCs/>
-        </w:rPr>
-        <w:t>, S</w:t>
-      </w:r>
-      <w:r>
-        <w:rPr>
-          <w:rFonts w:ascii="Times" w:hAnsi="Times"/>
-          <w:bCs/>
-        </w:rPr>
-        <w:t>hawn Sullivan</w:t>
-      </w:r>
-      <w:r>
-        <w:rPr>
-          <w:rFonts w:ascii="Times" w:hAnsi="Times"/>
-          <w:bCs/>
-          <w:vertAlign w:val="superscript"/>
-        </w:rPr>
-        <w:t>1</w:t>
-      </w:r>
-      <w:r>
-        <w:rPr>
-          <w:rFonts w:ascii="Times" w:hAnsi="Times"/>
-          <w:bCs/>
-        </w:rPr>
-        <w:t>,</w:t>
-      </w:r>
-      <w:r>
-        <w:rPr>
-          <w:rFonts w:ascii="Times" w:hAnsi="Times"/>
-          <w:bCs/>
-        </w:rPr>
-        <w:t xml:space="preserve"> </w:t>
-      </w:r>
-      <w:r>
-        <w:rPr>
-          <w:rFonts w:ascii="Times" w:hAnsi="Times"/>
-          <w:bCs/>
-        </w:rPr>
-        <w:t xml:space="preserve">Derek </w:t>
-      </w:r>
-      <w:r>
-        <w:rPr>
-          <w:rFonts w:ascii="Times" w:hAnsi="Times"/>
-          <w:bCs/>
-        </w:rPr>
-        <w:t xml:space="preserve">M. </w:t>
-      </w:r>
-      <w:r>
-        <w:rPr>
-          <w:rFonts w:ascii="Times" w:hAnsi="Times"/>
-          <w:bCs/>
-        </w:rPr>
-        <w:t>Bickhart</w:t>
-      </w:r>
-      <w:r>
-        <w:rPr>
-          <w:rFonts w:ascii="Times" w:hAnsi="Times"/>
-          <w:bCs/>
-          <w:vertAlign w:val="superscript"/>
-        </w:rPr>
-        <w:t>3</w:t>
-      </w:r>
-      <w:r>
-        <w:rPr>
-          <w:rFonts w:ascii="Times" w:hAnsi="Times"/>
-          <w:bCs/>
-        </w:rPr>
-        <w:t>, Tim</w:t>
-      </w:r>
-      <w:r>
-        <w:rPr>
-          <w:rFonts w:ascii="Times" w:hAnsi="Times"/>
-          <w:bCs/>
-        </w:rPr>
-        <w:t xml:space="preserve">othy P. L. </w:t>
-      </w:r>
-      <w:r>
-        <w:rPr>
-          <w:rFonts w:ascii="Times" w:hAnsi="Times"/>
-          <w:bCs/>
-        </w:rPr>
-        <w:t>Smith</w:t>
-      </w:r>
-      <w:r>
-        <w:rPr>
-          <w:rFonts w:ascii="Times" w:hAnsi="Times"/>
-          <w:bCs/>
-          <w:vertAlign w:val="superscript"/>
-        </w:rPr>
-        <w:t>4</w:t>
+        <w:t>6</w:t>
       </w:r>
       <w:r>
         <w:rPr>
@@ -401,21 +509,12 @@
         </w:rPr>
         <w:t xml:space="preserve">Current affiliation, </w:t>
       </w:r>
-      <w:proofErr w:type="spellStart"/>
-      <w:r>
-        <w:rPr>
-          <w:rFonts w:ascii="Times" w:hAnsi="Times"/>
-          <w:bCs/>
-        </w:rPr>
-        <w:t>Inscripta</w:t>
-      </w:r>
-      <w:proofErr w:type="spellEnd"/>
-      <w:r>
-        <w:rPr>
-          <w:rFonts w:ascii="Times" w:hAnsi="Times"/>
-          <w:bCs/>
-        </w:rPr>
-        <w:t xml:space="preserve">, </w:t>
+      <w:r>
+        <w:rPr>
+          <w:rFonts w:ascii="Times" w:hAnsi="Times"/>
+          <w:bCs/>
+        </w:rPr>
+        <w:t xml:space="preserve">Inscripta, </w:t>
       </w:r>
       <w:r>
         <w:rPr>
@@ -423,30 +522,6 @@
           <w:bCs/>
         </w:rPr>
         <w:t>Boulder, CO 80301</w:t>
-      </w:r>
-    </w:p>
-    <w:p>
-      <w:pPr>
-        <w:pStyle w:val="ListParagraph"/>
-        <w:numPr>
-          <w:ilvl w:val="0"/>
-          <w:numId w:val="1"/>
-        </w:numPr>
-        <w:rPr>
-          <w:rStyle w:val="author-tooltip-text"/>
-        </w:rPr>
-      </w:pPr>
-      <w:r>
-        <w:rPr>
-          <w:rStyle w:val="nlm-institution"/>
-        </w:rPr>
-        <w:t>USDA Dairy Forage Research Center</w:t>
-      </w:r>
-      <w:r>
-        <w:rPr>
-          <w:rStyle w:val="author-tooltip-text"/>
-        </w:rPr>
-        <w:t>, Madison, WI 53593</w:t>
       </w:r>
     </w:p>
     <w:p>
@@ -459,27 +534,68 @@
       </w:pPr>
       <w:r>
         <w:rPr>
+          <w:rFonts w:ascii="Times" w:hAnsi="Times"/>
+          <w:bCs/>
+        </w:rPr>
+        <w:t>Department of Microbiology, Center of Microbiome Science, and EMERGE Biology Integration Institute, Ohio State University, Columbus, OH 43210, USA</w:t>
+      </w:r>
+    </w:p>
+    <w:p>
+      <w:pPr>
+        <w:pStyle w:val="ListParagraph"/>
+        <w:numPr>
+          <w:ilvl w:val="0"/>
+          <w:numId w:val="1"/>
+        </w:numPr>
+        <w:rPr>
+          <w:rStyle w:val="author-tooltip-text"/>
+        </w:rPr>
+      </w:pPr>
+      <w:r>
+        <w:rPr>
           <w:rStyle w:val="nlm-institution"/>
         </w:rPr>
-        <w:t>USDA Meat Animal Research Center</w:t>
+        <w:t>USDA Dairy Forage Research Center</w:t>
       </w:r>
       <w:r>
         <w:rPr>
           <w:rStyle w:val="author-tooltip-text"/>
         </w:rPr>
-        <w:t>, Clay Center, NE</w:t>
-      </w:r>
-      <w:r>
-        <w:rPr>
-          <w:rStyle w:val="author-tooltip-text"/>
-        </w:rPr>
-        <w:t xml:space="preserve"> </w:t>
-      </w:r>
-      <w:r>
-        <w:rPr>
-          <w:rStyle w:val="lrzxr"/>
-        </w:rPr>
-        <w:t>68933</w:t>
+        <w:t>, Madison, WI 53593</w:t>
+      </w:r>
+    </w:p>
+    <w:p>
+      <w:pPr>
+        <w:pStyle w:val="ListParagraph"/>
+        <w:numPr>
+          <w:ilvl w:val="0"/>
+          <w:numId w:val="1"/>
+        </w:numPr>
+        <w:rPr>
+          <w:rStyle w:val="nlm-institution"/>
+        </w:rPr>
+      </w:pPr>
+      <w:r>
+        <w:rPr>
+          <w:rStyle w:val="nlm-institution"/>
+        </w:rPr>
+        <w:t>USDA-ARS U.S. Meat Animal Research Center, Clay Center, NE 68933, USA</w:t>
+      </w:r>
+    </w:p>
+    <w:p>
+      <w:pPr>
+        <w:pStyle w:val="ListParagraph"/>
+        <w:numPr>
+          <w:ilvl w:val="0"/>
+          <w:numId w:val="1"/>
+        </w:numPr>
+      </w:pPr>
+      <w:r>
+        <w:rPr>
+          <w:rFonts w:ascii="Times" w:hAnsi="Times"/>
+          <w:bCs/>
+        </w:rPr>
+        <w:t>Department of Civil, Environmental and Geodetic Engineering, Ohio State University, Columbus, OH, 43210, USA</w:t>
       </w:r>
     </w:p>
     <w:p>
@@ -622,6 +738,97 @@
           <w:rFonts w:ascii="Times" w:hAnsi="Times"/>
           <w:bCs/>
         </w:rPr>
+        <w:t xml:space="preserve"> possible </w:t>
+      </w:r>
+      <w:r>
+        <w:rPr>
+          <w:rFonts w:ascii="Times" w:hAnsi="Times"/>
+          <w:bCs/>
+        </w:rPr>
+        <w:t xml:space="preserve">only </w:t>
+      </w:r>
+      <w:r>
+        <w:rPr>
+          <w:rFonts w:ascii="Times" w:hAnsi="Times"/>
+          <w:bCs/>
+        </w:rPr>
+        <w:t xml:space="preserve">for </w:t>
+      </w:r>
+      <w:r>
+        <w:rPr>
+          <w:rFonts w:ascii="Times" w:hAnsi="Times"/>
+          <w:bCs/>
+        </w:rPr>
+        <w:t xml:space="preserve">the most abundant </w:t>
+      </w:r>
+      <w:r>
+        <w:rPr>
+          <w:rFonts w:ascii="Times" w:hAnsi="Times"/>
+          <w:bCs/>
+        </w:rPr>
+        <w:t>phage</w:t>
+      </w:r>
+      <w:r>
+        <w:rPr>
+          <w:rFonts w:ascii="Times" w:hAnsi="Times"/>
+          <w:bCs/>
+        </w:rPr>
+        <w:t>s</w:t>
+      </w:r>
+      <w:r>
+        <w:rPr>
+          <w:rFonts w:ascii="Times" w:hAnsi="Times"/>
+          <w:bCs/>
+        </w:rPr>
+        <w:t xml:space="preserve"> and requires </w:t>
+      </w:r>
+      <w:r>
+        <w:rPr>
+          <w:rFonts w:ascii="Times" w:hAnsi="Times"/>
+          <w:bCs/>
+        </w:rPr>
+        <w:t>long-read sequencing technologies</w:t>
+      </w:r>
+      <w:r>
+        <w:rPr>
+          <w:rFonts w:ascii="Times" w:hAnsi="Times"/>
+          <w:bCs/>
+        </w:rPr>
+        <w:t>. Additionally, the</w:t>
+      </w:r>
+      <w:r>
+        <w:rPr>
+          <w:rFonts w:ascii="Times" w:hAnsi="Times"/>
+          <w:bCs/>
+        </w:rPr>
+        <w:t xml:space="preserve"> predicti</w:t>
+      </w:r>
+      <w:r>
+        <w:rPr>
+          <w:rFonts w:ascii="Times" w:hAnsi="Times"/>
+          <w:bCs/>
+        </w:rPr>
+        <w:t xml:space="preserve">on of </w:t>
+      </w:r>
+      <w:r>
+        <w:rPr>
+          <w:rFonts w:ascii="Times" w:hAnsi="Times"/>
+          <w:bCs/>
+        </w:rPr>
+        <w:t xml:space="preserve">their </w:t>
+      </w:r>
+      <w:r>
+        <w:rPr>
+          <w:rFonts w:ascii="Times" w:hAnsi="Times"/>
+          <w:bCs/>
+        </w:rPr>
+        <w:t>cellular hosts remains</w:t>
+      </w:r>
+      <w:r>
+        <w:rPr>
+          <w:rFonts w:ascii="Times" w:hAnsi="Times"/>
+          <w:bCs/>
+        </w:rPr>
         <w:t xml:space="preserve"> </w:t>
       </w:r>
       <w:r>
@@ -629,77 +836,14 @@
           <w:rFonts w:ascii="Times" w:hAnsi="Times"/>
           <w:bCs/>
         </w:rPr>
-        <w:t xml:space="preserve">only </w:t>
-      </w:r>
-      <w:r>
-        <w:rPr>
-          <w:rFonts w:ascii="Times" w:hAnsi="Times"/>
-          <w:bCs/>
-        </w:rPr>
-        <w:t xml:space="preserve">possible </w:t>
-      </w:r>
-      <w:r>
-        <w:rPr>
-          <w:rFonts w:ascii="Times" w:hAnsi="Times"/>
-          <w:bCs/>
-        </w:rPr>
-        <w:t xml:space="preserve">for only </w:t>
-      </w:r>
-      <w:r>
-        <w:rPr>
-          <w:rFonts w:ascii="Times" w:hAnsi="Times"/>
-          <w:bCs/>
-        </w:rPr>
-        <w:t xml:space="preserve">the most abundant </w:t>
-      </w:r>
-      <w:r>
-        <w:rPr>
-          <w:rFonts w:ascii="Times" w:hAnsi="Times"/>
-          <w:bCs/>
-        </w:rPr>
-        <w:t xml:space="preserve">phage and requires </w:t>
-      </w:r>
-      <w:r>
-        <w:rPr>
-          <w:rFonts w:ascii="Times" w:hAnsi="Times"/>
-          <w:bCs/>
-        </w:rPr>
-        <w:t>long-read sequencing technologies</w:t>
-      </w:r>
-      <w:r>
-        <w:rPr>
-          <w:rFonts w:ascii="Times" w:hAnsi="Times"/>
-          <w:bCs/>
-        </w:rPr>
-        <w:t>. Additionally, the</w:t>
-      </w:r>
-      <w:r>
-        <w:rPr>
-          <w:rFonts w:ascii="Times" w:hAnsi="Times"/>
-          <w:bCs/>
-        </w:rPr>
-        <w:t xml:space="preserve"> predicti</w:t>
-      </w:r>
-      <w:r>
-        <w:rPr>
-          <w:rFonts w:ascii="Times" w:hAnsi="Times"/>
-          <w:bCs/>
-        </w:rPr>
-        <w:t xml:space="preserve">on of </w:t>
-      </w:r>
-      <w:r>
-        <w:rPr>
-          <w:rFonts w:ascii="Times" w:hAnsi="Times"/>
-          <w:bCs/>
-        </w:rPr>
-        <w:t xml:space="preserve">their </w:t>
-      </w:r>
-      <w:r>
-        <w:rPr>
-          <w:rFonts w:ascii="Times" w:hAnsi="Times"/>
-          <w:bCs/>
-        </w:rPr>
-        <w:t>cellular hosts remains</w:t>
+        <w:t>difficult from conventional metagenomic sequencing alone</w:t>
+      </w:r>
+      <w:r>
+        <w:rPr>
+          <w:rFonts w:ascii="Times" w:hAnsi="Times"/>
+          <w:bCs/>
+        </w:rPr>
+        <w:t>.</w:t>
       </w:r>
       <w:r>
         <w:rPr>
@@ -713,14 +857,28 @@
           <w:rFonts w:ascii="Times" w:hAnsi="Times"/>
           <w:bCs/>
         </w:rPr>
-        <w:t>difficult from conventional metagenomic sequencing alone</w:t>
-      </w:r>
-      <w:r>
-        <w:rPr>
-          <w:rFonts w:ascii="Times" w:hAnsi="Times"/>
-          <w:bCs/>
-        </w:rPr>
-        <w:t>.</w:t>
+        <w:t xml:space="preserve">To address these gaps in the field and to accelerate </w:t>
+      </w:r>
+      <w:r>
+        <w:rPr>
+          <w:rFonts w:ascii="Times" w:hAnsi="Times"/>
+          <w:bCs/>
+        </w:rPr>
+        <w:t>the study of viruses directly in their native microbiomes,</w:t>
+      </w:r>
+      <w:r>
+        <w:rPr>
+          <w:rFonts w:ascii="Times" w:hAnsi="Times"/>
+          <w:bCs/>
+        </w:rPr>
+        <w:t xml:space="preserve"> we developed a</w:t>
+      </w:r>
+      <w:r>
+        <w:rPr>
+          <w:rFonts w:ascii="Times" w:hAnsi="Times"/>
+          <w:bCs/>
+        </w:rPr>
+        <w:t>n</w:t>
       </w:r>
       <w:r>
         <w:rPr>
@@ -734,28 +892,49 @@
           <w:rFonts w:ascii="Times" w:hAnsi="Times"/>
           <w:bCs/>
         </w:rPr>
-        <w:t xml:space="preserve">To address these gaps in the field and to accelerate </w:t>
-      </w:r>
-      <w:r>
-        <w:rPr>
-          <w:rFonts w:ascii="Times" w:hAnsi="Times"/>
-          <w:bCs/>
-        </w:rPr>
-        <w:t>the study of viruses directly in their native microbiomes,</w:t>
-      </w:r>
-      <w:r>
-        <w:rPr>
-          <w:rFonts w:ascii="Times" w:hAnsi="Times"/>
-          <w:bCs/>
-        </w:rPr>
-        <w:t xml:space="preserve"> we developed a</w:t>
-      </w:r>
-      <w:r>
-        <w:rPr>
-          <w:rFonts w:ascii="Times" w:hAnsi="Times"/>
-          <w:bCs/>
-        </w:rPr>
-        <w:t>n</w:t>
+        <w:t>end-to-end</w:t>
+      </w:r>
+      <w:r>
+        <w:rPr>
+          <w:rFonts w:ascii="Times" w:hAnsi="Times"/>
+          <w:bCs/>
+        </w:rPr>
+        <w:t xml:space="preserve"> bioinformatics platform for viral genome reconstruction and host attribution from metagenomic data using proximity-ligat</w:t>
+      </w:r>
+      <w:r>
+        <w:rPr>
+          <w:rFonts w:ascii="Times" w:hAnsi="Times"/>
+          <w:bCs/>
+        </w:rPr>
+        <w:t>ion sequencing</w:t>
+      </w:r>
+      <w:r>
+        <w:rPr>
+          <w:rFonts w:ascii="Times" w:hAnsi="Times"/>
+          <w:bCs/>
+        </w:rPr>
+        <w:t xml:space="preserve"> (i.e., Hi-C). We demonstrate the capabilities </w:t>
+      </w:r>
+      <w:r>
+        <w:rPr>
+          <w:rFonts w:ascii="Times" w:hAnsi="Times"/>
+          <w:bCs/>
+        </w:rPr>
+        <w:t xml:space="preserve">of </w:t>
+      </w:r>
+      <w:r>
+        <w:rPr>
+          <w:rFonts w:ascii="Times" w:hAnsi="Times"/>
+          <w:bCs/>
+        </w:rPr>
+        <w:t xml:space="preserve">the platform </w:t>
+      </w:r>
+      <w:r>
+        <w:rPr>
+          <w:rFonts w:ascii="Times" w:hAnsi="Times"/>
+          <w:bCs/>
+        </w:rPr>
+        <w:t>by recovering and characterizing the meta-virome of</w:t>
       </w:r>
       <w:r>
         <w:rPr>
@@ -769,65 +948,21 @@
           <w:rFonts w:ascii="Times" w:hAnsi="Times"/>
           <w:bCs/>
         </w:rPr>
-        <w:t>end-to-end</w:t>
-      </w:r>
-      <w:r>
-        <w:rPr>
-          <w:rFonts w:ascii="Times" w:hAnsi="Times"/>
-          <w:bCs/>
-        </w:rPr>
-        <w:t xml:space="preserve"> bioinformatics platform for viral genome reconstruction and host attribution from metagenomic data using proximity-ligat</w:t>
-      </w:r>
-      <w:r>
-        <w:rPr>
-          <w:rFonts w:ascii="Times" w:hAnsi="Times"/>
-          <w:bCs/>
-        </w:rPr>
-        <w:t>ion sequencing</w:t>
-      </w:r>
-      <w:r>
-        <w:rPr>
-          <w:rFonts w:ascii="Times" w:hAnsi="Times"/>
-          <w:bCs/>
-        </w:rPr>
-        <w:t xml:space="preserve"> (i.e., Hi-C). We demonstrate the capabilities </w:t>
-      </w:r>
-      <w:r>
-        <w:rPr>
-          <w:rFonts w:ascii="Times" w:hAnsi="Times"/>
-          <w:bCs/>
-        </w:rPr>
-        <w:t xml:space="preserve">of </w:t>
-      </w:r>
-      <w:r>
-        <w:rPr>
-          <w:rFonts w:ascii="Times" w:hAnsi="Times"/>
-          <w:bCs/>
-        </w:rPr>
-        <w:t xml:space="preserve">the platform </w:t>
-      </w:r>
-      <w:r>
-        <w:rPr>
-          <w:rFonts w:ascii="Times" w:hAnsi="Times"/>
-          <w:bCs/>
-        </w:rPr>
-        <w:t>by recovering and characterizing the meta-</w:t>
-      </w:r>
-      <w:proofErr w:type="spellStart"/>
-      <w:r>
-        <w:rPr>
-          <w:rFonts w:ascii="Times" w:hAnsi="Times"/>
-          <w:bCs/>
-        </w:rPr>
-        <w:t>virome</w:t>
-      </w:r>
-      <w:proofErr w:type="spellEnd"/>
-      <w:r>
-        <w:rPr>
-          <w:rFonts w:ascii="Times" w:hAnsi="Times"/>
-          <w:bCs/>
-        </w:rPr>
-        <w:t xml:space="preserve"> of</w:t>
+        <w:t xml:space="preserve">a variety of metagenomes, including </w:t>
+      </w:r>
+      <w:r>
+        <w:rPr>
+          <w:rFonts w:ascii="Times" w:hAnsi="Times"/>
+          <w:bCs/>
+        </w:rPr>
+        <w:t xml:space="preserve">a </w:t>
+      </w:r>
+      <w:r>
+        <w:rPr>
+          <w:rFonts w:ascii="Times" w:hAnsi="Times"/>
+          <w:bCs/>
+        </w:rPr>
+        <w:t>fecal microbiome</w:t>
       </w:r>
       <w:r>
         <w:rPr>
@@ -841,21 +976,77 @@
           <w:rFonts w:ascii="Times" w:hAnsi="Times"/>
           <w:bCs/>
         </w:rPr>
-        <w:t xml:space="preserve">a variety of metagenomes, including </w:t>
-      </w:r>
-      <w:r>
-        <w:rPr>
-          <w:rFonts w:ascii="Times" w:hAnsi="Times"/>
-          <w:bCs/>
-        </w:rPr>
-        <w:t xml:space="preserve">a </w:t>
-      </w:r>
-      <w:r>
-        <w:rPr>
-          <w:rFonts w:ascii="Times" w:hAnsi="Times"/>
-          <w:bCs/>
-        </w:rPr>
-        <w:t>fecal microbiome</w:t>
+        <w:t>that has</w:t>
+      </w:r>
+      <w:r>
+        <w:rPr>
+          <w:rFonts w:ascii="Times" w:hAnsi="Times"/>
+          <w:bCs/>
+        </w:rPr>
+        <w:t xml:space="preserve"> also been sequenced with </w:t>
+      </w:r>
+      <w:r>
+        <w:rPr>
+          <w:rFonts w:ascii="Times" w:hAnsi="Times"/>
+          <w:bCs/>
+        </w:rPr>
+        <w:t>accurate long</w:t>
+      </w:r>
+      <w:r>
+        <w:rPr>
+          <w:rFonts w:ascii="Times" w:hAnsi="Times"/>
+          <w:bCs/>
+        </w:rPr>
+        <w:t xml:space="preserve"> reads, </w:t>
+      </w:r>
+      <w:r>
+        <w:rPr>
+          <w:rFonts w:ascii="Times" w:hAnsi="Times"/>
+          <w:bCs/>
+        </w:rPr>
+        <w:t xml:space="preserve">allowing </w:t>
+      </w:r>
+      <w:r>
+        <w:rPr>
+          <w:rFonts w:ascii="Times" w:hAnsi="Times"/>
+          <w:bCs/>
+        </w:rPr>
+        <w:t xml:space="preserve">for </w:t>
+      </w:r>
+      <w:r>
+        <w:rPr>
+          <w:rFonts w:ascii="Times" w:hAnsi="Times"/>
+          <w:bCs/>
+        </w:rPr>
+        <w:t xml:space="preserve">the </w:t>
+      </w:r>
+      <w:r>
+        <w:rPr>
+          <w:rFonts w:ascii="Times" w:hAnsi="Times"/>
+          <w:bCs/>
+        </w:rPr>
+        <w:t>assess</w:t>
+      </w:r>
+      <w:r>
+        <w:rPr>
+          <w:rFonts w:ascii="Times" w:hAnsi="Times"/>
+          <w:bCs/>
+        </w:rPr>
+        <w:t xml:space="preserve">ment and benchmarking of </w:t>
+      </w:r>
+      <w:r>
+        <w:rPr>
+          <w:rFonts w:ascii="Times" w:hAnsi="Times"/>
+          <w:bCs/>
+        </w:rPr>
+        <w:t>th</w:t>
+      </w:r>
+      <w:r>
+        <w:rPr>
+          <w:rFonts w:ascii="Times" w:hAnsi="Times"/>
+          <w:bCs/>
+        </w:rPr>
+        <w:t>e</w:t>
       </w:r>
       <w:r>
         <w:rPr>
@@ -869,90 +1060,6 @@
           <w:rFonts w:ascii="Times" w:hAnsi="Times"/>
           <w:bCs/>
         </w:rPr>
-        <w:t>that has</w:t>
-      </w:r>
-      <w:r>
-        <w:rPr>
-          <w:rFonts w:ascii="Times" w:hAnsi="Times"/>
-          <w:bCs/>
-        </w:rPr>
-        <w:t xml:space="preserve"> also been sequenced with </w:t>
-      </w:r>
-      <w:r>
-        <w:rPr>
-          <w:rFonts w:ascii="Times" w:hAnsi="Times"/>
-          <w:bCs/>
-        </w:rPr>
-        <w:t>accurate long</w:t>
-      </w:r>
-      <w:r>
-        <w:rPr>
-          <w:rFonts w:ascii="Times" w:hAnsi="Times"/>
-          <w:bCs/>
-        </w:rPr>
-        <w:t xml:space="preserve"> reads, </w:t>
-      </w:r>
-      <w:r>
-        <w:rPr>
-          <w:rFonts w:ascii="Times" w:hAnsi="Times"/>
-          <w:bCs/>
-        </w:rPr>
-        <w:t xml:space="preserve">allowing </w:t>
-      </w:r>
-      <w:r>
-        <w:rPr>
-          <w:rFonts w:ascii="Times" w:hAnsi="Times"/>
-          <w:bCs/>
-        </w:rPr>
-        <w:t xml:space="preserve">for </w:t>
-      </w:r>
-      <w:r>
-        <w:rPr>
-          <w:rFonts w:ascii="Times" w:hAnsi="Times"/>
-          <w:bCs/>
-        </w:rPr>
-        <w:t xml:space="preserve">the </w:t>
-      </w:r>
-      <w:r>
-        <w:rPr>
-          <w:rFonts w:ascii="Times" w:hAnsi="Times"/>
-          <w:bCs/>
-        </w:rPr>
-        <w:t>assess</w:t>
-      </w:r>
-      <w:r>
-        <w:rPr>
-          <w:rFonts w:ascii="Times" w:hAnsi="Times"/>
-          <w:bCs/>
-        </w:rPr>
-        <w:t xml:space="preserve">ment and benchmarking of </w:t>
-      </w:r>
-      <w:r>
-        <w:rPr>
-          <w:rFonts w:ascii="Times" w:hAnsi="Times"/>
-          <w:bCs/>
-        </w:rPr>
-        <w:t>th</w:t>
-      </w:r>
-      <w:r>
-        <w:rPr>
-          <w:rFonts w:ascii="Times" w:hAnsi="Times"/>
-          <w:bCs/>
-        </w:rPr>
-        <w:t>is</w:t>
-      </w:r>
-      <w:r>
-        <w:rPr>
-          <w:rFonts w:ascii="Times" w:hAnsi="Times"/>
-          <w:bCs/>
-        </w:rPr>
-        <w:t xml:space="preserve"> </w:t>
-      </w:r>
-      <w:r>
-        <w:rPr>
-          <w:rFonts w:ascii="Times" w:hAnsi="Times"/>
-          <w:bCs/>
-        </w:rPr>
         <w:t>new</w:t>
       </w:r>
       <w:r>
@@ -960,21 +1067,28 @@
           <w:rFonts w:ascii="Times" w:hAnsi="Times"/>
           <w:bCs/>
         </w:rPr>
-        <w:t xml:space="preserve"> method. </w:t>
-      </w:r>
-      <w:r>
-        <w:rPr>
-          <w:rFonts w:ascii="Times" w:hAnsi="Times"/>
-          <w:bCs/>
-        </w:rPr>
-        <w:t>This method</w:t>
-      </w:r>
-      <w:r>
-        <w:rPr>
-          <w:rFonts w:ascii="Times" w:hAnsi="Times"/>
-          <w:bCs/>
-        </w:rPr>
-        <w:t xml:space="preserve"> </w:t>
+        <w:t xml:space="preserve"> method</w:t>
+      </w:r>
+      <w:r>
+        <w:rPr>
+          <w:rFonts w:ascii="Times" w:hAnsi="Times"/>
+          <w:bCs/>
+        </w:rPr>
+        <w:t>s</w:t>
+      </w:r>
+      <w:r>
+        <w:rPr>
+          <w:rFonts w:ascii="Times" w:hAnsi="Times"/>
+          <w:bCs/>
+        </w:rPr>
+        <w:t xml:space="preserve">. </w:t>
+      </w:r>
+      <w:r>
+        <w:rPr>
+          <w:rFonts w:ascii="Times" w:hAnsi="Times"/>
+          <w:bCs/>
+        </w:rPr>
+        <w:t xml:space="preserve">The platform </w:t>
       </w:r>
       <w:r>
         <w:rPr>
@@ -1578,7 +1692,18 @@
           <w:color w:val="000000" w:themeColor="text1"/>
           <w:szCs w:val="22"/>
         </w:rPr>
-        <w:t>host-associated microbiomes</w:t>
+        <w:t>host-associat</w:t>
+      </w:r>
+      <w:bookmarkStart w:id="0" w:name="_GoBack"/>
+      <w:bookmarkEnd w:id="0"/>
+      <w:r>
+        <w:rPr>
+          <w:rFonts w:ascii="Times" w:hAnsi="Times"/>
+          <w:bCs/>
+          <w:color w:val="000000" w:themeColor="text1"/>
+          <w:szCs w:val="22"/>
+        </w:rPr>
+        <w:t>ed microbiomes</w:t>
       </w:r>
       <w:r>
         <w:rPr>
@@ -3203,7 +3328,25 @@
           <w:color w:val="000000" w:themeColor="text1"/>
           <w:szCs w:val="22"/>
         </w:rPr>
-        <w:t xml:space="preserve"> Viruses can play the roles of predators within an ecosystem through</w:t>
+        <w:t xml:space="preserve"> Viruses </w:t>
+      </w:r>
+      <w:r>
+        <w:rPr>
+          <w:rFonts w:ascii="Times" w:hAnsi="Times"/>
+          <w:bCs/>
+          <w:color w:val="000000" w:themeColor="text1"/>
+          <w:szCs w:val="22"/>
+        </w:rPr>
+        <w:t xml:space="preserve">are often the most abundant members of microbiomes and </w:t>
+      </w:r>
+      <w:r>
+        <w:rPr>
+          <w:rFonts w:ascii="Times" w:hAnsi="Times"/>
+          <w:bCs/>
+          <w:color w:val="000000" w:themeColor="text1"/>
+          <w:szCs w:val="22"/>
+        </w:rPr>
+        <w:t>can play the roles of predators within an ecosystem through</w:t>
       </w:r>
       <w:r>
         <w:rPr>
@@ -3349,7 +3492,25 @@
           <w:color w:val="000000" w:themeColor="text1"/>
           <w:szCs w:val="22"/>
         </w:rPr>
-        <w:t>ffect community evolution through horizontal gene transfer as, for instance, has been demonstrated to in the spread of antimicrobial resistance (AMR) genes</w:t>
+        <w:t xml:space="preserve">ffect community evolution through horizontal gene transfer </w:t>
+      </w:r>
+      <w:r>
+        <w:rPr>
+          <w:rFonts w:ascii="Times" w:hAnsi="Times"/>
+          <w:bCs/>
+          <w:color w:val="000000" w:themeColor="text1"/>
+          <w:szCs w:val="22"/>
+        </w:rPr>
+        <w:t xml:space="preserve">events such as </w:t>
+      </w:r>
+      <w:r>
+        <w:rPr>
+          <w:rFonts w:ascii="Times" w:hAnsi="Times"/>
+          <w:bCs/>
+          <w:color w:val="000000" w:themeColor="text1"/>
+          <w:szCs w:val="22"/>
+        </w:rPr>
+        <w:t>the spread of antimicrobial resistance (AMR) genes</w:t>
       </w:r>
       <w:r>
         <w:rPr>
@@ -3557,7 +3718,43 @@
           <w:color w:val="000000" w:themeColor="text1"/>
           <w:szCs w:val="22"/>
         </w:rPr>
-        <w:t>. They are often the most abundant members of microbial communities and their contributions to microbiome composition dynamics make viruses critical to study in both medical and basic research.</w:t>
+        <w:t xml:space="preserve">. </w:t>
+      </w:r>
+      <w:r>
+        <w:rPr>
+          <w:rFonts w:ascii="Times" w:hAnsi="Times"/>
+          <w:bCs/>
+          <w:color w:val="000000" w:themeColor="text1"/>
+          <w:szCs w:val="22"/>
+        </w:rPr>
+        <w:t>These contributions of viruses to microbiome dynamics</w:t>
+      </w:r>
+      <w:r>
+        <w:rPr>
+          <w:rFonts w:ascii="Times" w:hAnsi="Times"/>
+          <w:bCs/>
+          <w:color w:val="000000" w:themeColor="text1"/>
+          <w:szCs w:val="22"/>
+        </w:rPr>
+        <w:t xml:space="preserve"> make </w:t>
+      </w:r>
+      <w:r>
+        <w:rPr>
+          <w:rFonts w:ascii="Times" w:hAnsi="Times"/>
+          <w:bCs/>
+          <w:color w:val="000000" w:themeColor="text1"/>
+          <w:szCs w:val="22"/>
+        </w:rPr>
+        <w:t xml:space="preserve">them </w:t>
+      </w:r>
+      <w:r>
+        <w:rPr>
+          <w:rFonts w:ascii="Times" w:hAnsi="Times"/>
+          <w:bCs/>
+          <w:color w:val="000000" w:themeColor="text1"/>
+          <w:szCs w:val="22"/>
+        </w:rPr>
+        <w:t>critical to study in both medical and basic research.</w:t>
       </w:r>
     </w:p>
     <w:p>
@@ -4705,6 +4902,15 @@
           <w:color w:val="000000" w:themeColor="text1"/>
           <w:szCs w:val="22"/>
         </w:rPr>
+        <w:t xml:space="preserve"> extract genomes from short-read assemblies by</w:t>
+      </w:r>
+      <w:r>
+        <w:rPr>
+          <w:rFonts w:ascii="Times" w:hAnsi="Times"/>
+          <w:bCs/>
+          <w:color w:val="000000" w:themeColor="text1"/>
+          <w:szCs w:val="22"/>
+        </w:rPr>
         <w:t xml:space="preserve"> predict</w:t>
       </w:r>
       <w:r>
@@ -4714,16 +4920,43 @@
           <w:color w:val="000000" w:themeColor="text1"/>
           <w:szCs w:val="22"/>
         </w:rPr>
-        <w:t xml:space="preserve"> </w:t>
-      </w:r>
-      <w:r>
-        <w:rPr>
-          <w:rFonts w:ascii="Times" w:hAnsi="Times"/>
-          <w:bCs/>
-          <w:color w:val="000000" w:themeColor="text1"/>
-          <w:szCs w:val="22"/>
-        </w:rPr>
-        <w:t>groups of contigs belonging to the same genome</w:t>
+        <w:t xml:space="preserve">ing </w:t>
+      </w:r>
+      <w:r>
+        <w:rPr>
+          <w:rFonts w:ascii="Times" w:hAnsi="Times"/>
+          <w:bCs/>
+          <w:color w:val="000000" w:themeColor="text1"/>
+          <w:szCs w:val="22"/>
+        </w:rPr>
+        <w:t xml:space="preserve">groups of contigs </w:t>
+      </w:r>
+      <w:r>
+        <w:rPr>
+          <w:rFonts w:ascii="Times" w:hAnsi="Times"/>
+          <w:bCs/>
+          <w:color w:val="000000" w:themeColor="text1"/>
+          <w:szCs w:val="22"/>
+        </w:rPr>
+        <w:t xml:space="preserve">that belong </w:t>
+      </w:r>
+      <w:r>
+        <w:rPr>
+          <w:rFonts w:ascii="Times" w:hAnsi="Times"/>
+          <w:bCs/>
+          <w:color w:val="000000" w:themeColor="text1"/>
+          <w:szCs w:val="22"/>
+        </w:rPr>
+        <w:t>to the same genome</w:t>
+      </w:r>
+      <w:r>
+        <w:rPr>
+          <w:rFonts w:ascii="Times" w:hAnsi="Times"/>
+          <w:bCs/>
+          <w:color w:val="000000" w:themeColor="text1"/>
+          <w:szCs w:val="22"/>
+        </w:rPr>
+        <w:t>s</w:t>
       </w:r>
       <w:r>
         <w:rPr>
@@ -7027,27 +7260,7 @@
           <w:color w:val="000000" w:themeColor="text1"/>
           <w:szCs w:val="22"/>
         </w:rPr>
-        <w:t xml:space="preserve"> </w:t>
-      </w:r>
-      <w:proofErr w:type="spellStart"/>
-      <w:r>
-        <w:rPr>
-          <w:rFonts w:ascii="Times" w:hAnsi="Times"/>
-          <w:bCs/>
-          <w:color w:val="000000" w:themeColor="text1"/>
-          <w:szCs w:val="22"/>
-        </w:rPr>
-        <w:t>Marbouty</w:t>
-      </w:r>
-      <w:proofErr w:type="spellEnd"/>
-      <w:r>
-        <w:rPr>
-          <w:rFonts w:ascii="Times" w:hAnsi="Times"/>
-          <w:bCs/>
-          <w:color w:val="000000" w:themeColor="text1"/>
-          <w:szCs w:val="22"/>
-        </w:rPr>
-        <w:t xml:space="preserve"> </w:t>
+        <w:t xml:space="preserve"> Marbouty </w:t>
       </w:r>
       <w:r>
         <w:rPr>
@@ -7275,7 +7488,7 @@
           <w:color w:val="000000" w:themeColor="text1"/>
           <w:szCs w:val="22"/>
         </w:rPr>
-        <w:t xml:space="preserve">, which is commonly not the case.  </w:t>
+        <w:t xml:space="preserve">, which is commonly not the case. </w:t>
       </w:r>
       <w:r>
         <w:rPr>
@@ -7393,19 +7606,8 @@
           <w:color w:val="000000" w:themeColor="text1"/>
           <w:szCs w:val="22"/>
         </w:rPr>
-        <w:t xml:space="preserve">of </w:t>
-      </w:r>
-      <w:proofErr w:type="spellStart"/>
-      <w:r>
-        <w:rPr>
-          <w:rFonts w:ascii="Times" w:hAnsi="Times"/>
-          <w:bCs/>
-          <w:color w:val="000000" w:themeColor="text1"/>
-          <w:szCs w:val="22"/>
-        </w:rPr>
-        <w:t>CheckV</w:t>
-      </w:r>
-      <w:proofErr w:type="spellEnd"/>
+        <w:t>of CheckV</w:t>
+      </w:r>
       <w:r>
         <w:rPr>
           <w:rFonts w:ascii="Times" w:hAnsi="Times"/>
@@ -8449,7 +8651,7 @@
           <w:color w:val="000000" w:themeColor="text1"/>
           <w:szCs w:val="22"/>
         </w:rPr>
-        <w:t>. This approach has been widely documented to produce robust virus-host associations</w:t>
+        <w:t>. This approach has been documented to produce robust virus-host associations</w:t>
       </w:r>
       <w:r>
         <w:rPr>
@@ -8671,7 +8873,7 @@
           <w:color w:val="000000" w:themeColor="text1"/>
           <w:szCs w:val="22"/>
         </w:rPr>
-        <w:t>.</w:t>
+        <w:t>, but</w:t>
       </w:r>
       <w:r>
         <w:rPr>
@@ -8689,34 +8891,43 @@
           <w:color w:val="000000" w:themeColor="text1"/>
           <w:szCs w:val="22"/>
         </w:rPr>
-        <w:t>This</w:t>
-      </w:r>
-      <w:r>
-        <w:rPr>
-          <w:rFonts w:ascii="Times" w:hAnsi="Times"/>
-          <w:bCs/>
-          <w:color w:val="000000" w:themeColor="text1"/>
-          <w:szCs w:val="22"/>
-        </w:rPr>
-        <w:t xml:space="preserve"> </w:t>
-      </w:r>
-      <w:r>
-        <w:rPr>
-          <w:rFonts w:ascii="Times" w:hAnsi="Times"/>
-          <w:bCs/>
-          <w:color w:val="000000" w:themeColor="text1"/>
-          <w:szCs w:val="22"/>
-        </w:rPr>
-        <w:t xml:space="preserve">approach </w:t>
-      </w:r>
-      <w:r>
-        <w:rPr>
-          <w:rFonts w:ascii="Times" w:hAnsi="Times"/>
-          <w:bCs/>
-          <w:color w:val="000000" w:themeColor="text1"/>
-          <w:szCs w:val="22"/>
-        </w:rPr>
-        <w:t xml:space="preserve">relies on the assumption that every virus can only infect one host, and is largely limited to prophages </w:t>
+        <w:t xml:space="preserve">relies on the assumption that </w:t>
+      </w:r>
+      <w:r>
+        <w:rPr>
+          <w:rFonts w:ascii="Times" w:hAnsi="Times"/>
+          <w:bCs/>
+          <w:color w:val="000000" w:themeColor="text1"/>
+          <w:szCs w:val="22"/>
+        </w:rPr>
+        <w:t>each</w:t>
+      </w:r>
+      <w:r>
+        <w:rPr>
+          <w:rFonts w:ascii="Times" w:hAnsi="Times"/>
+          <w:bCs/>
+          <w:color w:val="000000" w:themeColor="text1"/>
+          <w:szCs w:val="22"/>
+        </w:rPr>
+        <w:t xml:space="preserve"> virus can only infect one host, and is</w:t>
+      </w:r>
+      <w:r>
+        <w:rPr>
+          <w:rFonts w:ascii="Times" w:hAnsi="Times"/>
+          <w:bCs/>
+          <w:color w:val="000000" w:themeColor="text1"/>
+          <w:szCs w:val="22"/>
+        </w:rPr>
+        <w:t xml:space="preserve"> thus</w:t>
+      </w:r>
+      <w:r>
+        <w:rPr>
+          <w:rFonts w:ascii="Times" w:hAnsi="Times"/>
+          <w:bCs/>
+          <w:color w:val="000000" w:themeColor="text1"/>
+          <w:szCs w:val="22"/>
+        </w:rPr>
+        <w:t xml:space="preserve"> largely limited to prophages </w:t>
       </w:r>
       <w:r>
         <w:rPr>
@@ -8817,7 +9028,25 @@
           <w:color w:val="000000" w:themeColor="text1"/>
           <w:szCs w:val="22"/>
         </w:rPr>
-        <w:t xml:space="preserve">. The second approach is to directly compare all viral sequences with all possible host </w:t>
+        <w:t xml:space="preserve">. </w:t>
+      </w:r>
+      <w:r>
+        <w:rPr>
+          <w:rFonts w:ascii="Times" w:hAnsi="Times"/>
+          <w:bCs/>
+          <w:color w:val="000000" w:themeColor="text1"/>
+          <w:szCs w:val="22"/>
+        </w:rPr>
+        <w:t>A</w:t>
+      </w:r>
+      <w:r>
+        <w:rPr>
+          <w:rFonts w:ascii="Times" w:hAnsi="Times"/>
+          <w:bCs/>
+          <w:color w:val="000000" w:themeColor="text1"/>
+          <w:szCs w:val="22"/>
+        </w:rPr>
+        <w:t xml:space="preserve"> second approach is to directly compare all viral sequences with all possible host </w:t>
       </w:r>
       <w:r>
         <w:rPr>
@@ -9798,13 +10027,25 @@
         <w:rPr>
           <w:rFonts w:ascii="Times" w:hAnsi="Times"/>
         </w:rPr>
-        <w:t>In short, c</w:t>
-      </w:r>
-      <w:r>
-        <w:rPr>
-          <w:rFonts w:ascii="Times" w:hAnsi="Times"/>
-        </w:rPr>
-        <w:t>lustering contigs based on Hi-C read linkages allowed for the extraction of groups of contigs that were likely in the same cell</w:t>
+        <w:t xml:space="preserve">In short, </w:t>
+      </w:r>
+      <w:r>
+        <w:rPr>
+          <w:rFonts w:ascii="Times" w:hAnsi="Times"/>
+        </w:rPr>
+        <w:t>binning</w:t>
+      </w:r>
+      <w:r>
+        <w:rPr>
+          <w:rFonts w:ascii="Times" w:hAnsi="Times"/>
+        </w:rPr>
+        <w:t xml:space="preserve"> </w:t>
+      </w:r>
+      <w:r>
+        <w:rPr>
+          <w:rFonts w:ascii="Times" w:hAnsi="Times"/>
+        </w:rPr>
+        <w:t>contigs based on Hi-C read linkages allowed for the extraction of groups of contigs that were likely in the same cell</w:t>
       </w:r>
       <w:r>
         <w:rPr>
@@ -9828,15 +10069,7 @@
         <w:rPr>
           <w:rFonts w:ascii="Times" w:hAnsi="Times"/>
         </w:rPr>
-        <w:t>proxim</w:t>
-      </w:r>
-      <w:bookmarkStart w:id="0" w:name="_GoBack"/>
-      <w:bookmarkEnd w:id="0"/>
-      <w:r>
-        <w:rPr>
-          <w:rFonts w:ascii="Times" w:hAnsi="Times"/>
-        </w:rPr>
-        <w:t xml:space="preserve">ity with each other at the time of sampling. </w:t>
+        <w:t xml:space="preserve">proximity with each other at the time of sampling. </w:t>
       </w:r>
       <w:r>
         <w:rPr>
@@ -9872,13 +10105,13 @@
         <w:rPr>
           <w:rFonts w:ascii="Times" w:hAnsi="Times"/>
         </w:rPr>
-        <w:t xml:space="preserve"> the reconstruction of viral metagenome-assembled genomes (vMAGs) </w:t>
-      </w:r>
-      <w:r>
-        <w:rPr>
-          <w:rFonts w:ascii="Times" w:hAnsi="Times"/>
-        </w:rPr>
-        <w:t>even when multiple viruses are present in the same host</w:t>
+        <w:t xml:space="preserve"> the reconstruction of viral metagenome-assembled genomes (vMAGs)</w:t>
+      </w:r>
+      <w:r>
+        <w:rPr>
+          <w:rFonts w:ascii="Times" w:hAnsi="Times"/>
+        </w:rPr>
+        <w:t>. The combined results avoid issues with the resolution of different viral genomes present in the same cell which would confound Hi-C deconvolution and similar codon usage profiles among viral families that would be poorly resolved by tetranucleotide frequencies. The synergistic combination of these two methods results in higher quality vMAGs than would be predicted by a simple merger of the two datasets</w:t>
       </w:r>
       <w:r>
         <w:rPr>
@@ -9910,7 +10143,7 @@
         <w:rPr>
           <w:rFonts w:ascii="Times" w:hAnsi="Times"/>
         </w:rPr>
-        <w:t xml:space="preserve"> previously published proximity ligation sequencing data from a sheep fecal microbiome sample.  In th</w:t>
+        <w:t xml:space="preserve"> previously published proximity ligation sequencing data from a sheep fecal microbiome sample. In th</w:t>
       </w:r>
       <w:r>
         <w:rPr>
@@ -9940,7 +10173,7 @@
         <w:rPr>
           <w:rFonts w:ascii="Times" w:hAnsi="Times"/>
         </w:rPr>
-        <w:t xml:space="preserve">. The sizes of the viral MAGs ranged from 2 - 10 contigs or </w:t>
+        <w:t xml:space="preserve">. The sizes of the viral MAGs ranged from </w:t>
       </w:r>
       <w:r>
         <w:rPr>
@@ -9959,20 +10192,87 @@
       <w:r>
         <w:rPr>
           <w:rFonts w:ascii="Times" w:hAnsi="Times"/>
-        </w:rPr>
-        <w:t xml:space="preserve">. While the majority of the vMAGs contained a small number of contigs, </w:t>
-      </w:r>
-      <w:r>
-        <w:rPr>
-          <w:rFonts w:ascii="Times" w:hAnsi="Times"/>
-        </w:rPr>
-        <w:t xml:space="preserve">the clustering </w:t>
-      </w:r>
-      <w:r>
-        <w:rPr>
-          <w:rFonts w:ascii="Times" w:hAnsi="Times"/>
-        </w:rPr>
-        <w:t xml:space="preserve">notably increased the average length of the viral genomes from 18 </w:t>
+          <w:color w:val="000000"/>
+        </w:rPr>
+        <w:t xml:space="preserve"> in</w:t>
+      </w:r>
+      <w:r>
+        <w:rPr>
+          <w:rFonts w:ascii="Times" w:hAnsi="Times"/>
+          <w:color w:val="000000"/>
+        </w:rPr>
+        <w:t xml:space="preserve"> vMAGs </w:t>
+      </w:r>
+      <w:r>
+        <w:rPr>
+          <w:rFonts w:ascii="Times" w:hAnsi="Times"/>
+          <w:color w:val="000000"/>
+        </w:rPr>
+        <w:t>consisting</w:t>
+      </w:r>
+      <w:r>
+        <w:rPr>
+          <w:rFonts w:ascii="Times" w:hAnsi="Times"/>
+          <w:color w:val="000000"/>
+        </w:rPr>
+        <w:t xml:space="preserve"> of </w:t>
+      </w:r>
+      <w:r>
+        <w:rPr>
+          <w:rFonts w:ascii="Times" w:hAnsi="Times"/>
+          <w:color w:val="000000"/>
+        </w:rPr>
+        <w:t xml:space="preserve">2-10 </w:t>
+      </w:r>
+      <w:r>
+        <w:rPr>
+          <w:rFonts w:ascii="Times" w:hAnsi="Times"/>
+          <w:color w:val="000000"/>
+        </w:rPr>
+        <w:t>contigs</w:t>
+      </w:r>
+      <w:r>
+        <w:rPr>
+          <w:rFonts w:ascii="Times" w:hAnsi="Times"/>
+          <w:color w:val="000000"/>
+        </w:rPr>
+        <w:t xml:space="preserve"> each</w:t>
+      </w:r>
+      <w:r>
+        <w:rPr>
+          <w:rFonts w:ascii="Times" w:hAnsi="Times"/>
+        </w:rPr>
+        <w:t xml:space="preserve">. </w:t>
+      </w:r>
+      <w:r>
+        <w:rPr>
+          <w:rFonts w:ascii="Times" w:hAnsi="Times"/>
+        </w:rPr>
+        <w:t>vMAG binning</w:t>
+      </w:r>
+      <w:r>
+        <w:rPr>
+          <w:rFonts w:ascii="Times" w:hAnsi="Times"/>
+        </w:rPr>
+        <w:t xml:space="preserve"> increased the average length of </w:t>
+      </w:r>
+      <w:r>
+        <w:rPr>
+          <w:rFonts w:ascii="Times" w:hAnsi="Times"/>
+        </w:rPr>
+        <w:t>predicted</w:t>
+      </w:r>
+      <w:r>
+        <w:rPr>
+          <w:rFonts w:ascii="Times" w:hAnsi="Times"/>
+        </w:rPr>
+        <w:t xml:space="preserve"> </w:t>
+      </w:r>
+      <w:r>
+        <w:rPr>
+          <w:rFonts w:ascii="Times" w:hAnsi="Times"/>
+        </w:rPr>
+        <w:t xml:space="preserve">viral genomes from 18 </w:t>
       </w:r>
       <w:r>
         <w:rPr>
@@ -10020,7 +10320,19 @@
         <w:rPr>
           <w:rFonts w:ascii="Times" w:hAnsi="Times"/>
         </w:rPr>
-        <w:t xml:space="preserve">b (Fig. </w:t>
+        <w:t>b</w:t>
+      </w:r>
+      <w:r>
+        <w:rPr>
+          <w:rFonts w:ascii="Times" w:hAnsi="Times"/>
+        </w:rPr>
+        <w:t xml:space="preserve"> over that of the original set of viral contigs</w:t>
+      </w:r>
+      <w:r>
+        <w:rPr>
+          <w:rFonts w:ascii="Times" w:hAnsi="Times"/>
+        </w:rPr>
+        <w:t xml:space="preserve"> (Fig. </w:t>
       </w:r>
       <w:r>
         <w:rPr>
@@ -10032,16 +10344,8 @@
         <w:rPr>
           <w:rFonts w:ascii="Times" w:hAnsi="Times"/>
         </w:rPr>
-        <w:t xml:space="preserve">). The genome completion of the ProxiPhage vMAGs was compared to that of the original viral contigs using </w:t>
-      </w:r>
-      <w:proofErr w:type="spellStart"/>
-      <w:r>
-        <w:rPr>
-          <w:rFonts w:ascii="Times" w:hAnsi="Times"/>
-        </w:rPr>
-        <w:t>CheckV</w:t>
-      </w:r>
-      <w:proofErr w:type="spellEnd"/>
+        <w:t>). The genome completion of the ProxiPhage vMAGs was compared to that of the original viral contigs using CheckV</w:t>
+      </w:r>
       <w:r>
         <w:rPr>
           <w:rFonts w:ascii="Times" w:hAnsi="Times"/>
@@ -10096,21 +10400,7 @@
         <w:rPr>
           <w:rFonts w:ascii="Times" w:hAnsi="Times"/>
         </w:rPr>
-        <w:t xml:space="preserve"> improved </w:t>
-      </w:r>
-      <w:proofErr w:type="spellStart"/>
-      <w:r>
-        <w:rPr>
-          <w:rFonts w:ascii="Times" w:hAnsi="Times"/>
-        </w:rPr>
-        <w:t>CheckV</w:t>
-      </w:r>
-      <w:proofErr w:type="spellEnd"/>
-      <w:r>
-        <w:rPr>
-          <w:rFonts w:ascii="Times" w:hAnsi="Times"/>
-        </w:rPr>
-        <w:t xml:space="preserve"> completion metrics (Fig. </w:t>
+        <w:t xml:space="preserve"> improved CheckV completion metrics (Fig. </w:t>
       </w:r>
       <w:r>
         <w:rPr>
@@ -10400,13 +10690,73 @@
         <w:rPr>
           <w:rFonts w:ascii="Times" w:hAnsi="Times"/>
         </w:rPr>
-        <w:t xml:space="preserve"> 4,138 bp, respectively. </w:t>
-      </w:r>
-      <w:r>
-        <w:rPr>
-          <w:rFonts w:ascii="Times" w:hAnsi="Times"/>
-        </w:rPr>
-        <w:t>Access to this long-read assembly</w:t>
+        <w:t xml:space="preserve"> 4,138 bp, respectively. To serve as a reliable reference for both completion and </w:t>
+      </w:r>
+      <w:r>
+        <w:rPr>
+          <w:rFonts w:ascii="Times" w:hAnsi="Times"/>
+        </w:rPr>
+        <w:t>contamination estimation, phage</w:t>
+      </w:r>
+      <w:r>
+        <w:rPr>
+          <w:rFonts w:ascii="Times" w:hAnsi="Times"/>
+        </w:rPr>
+        <w:t xml:space="preserve"> sequences were annotated and excised from the long-read contigs using VirSorter2</w:t>
+      </w:r>
+      <w:r>
+        <w:rPr>
+          <w:rFonts w:ascii="Times" w:hAnsi="Times"/>
+        </w:rPr>
+        <w:t xml:space="preserve"> (see Methods)</w:t>
+      </w:r>
+      <w:r>
+        <w:rPr>
+          <w:rFonts w:ascii="Times" w:hAnsi="Times"/>
+        </w:rPr>
+        <w:t xml:space="preserve">. The resulting excised viral genomes from the HiFi assembly were assumed to be 100% complete and 0% contaminated for the purposes of </w:t>
+      </w:r>
+      <w:r>
+        <w:rPr>
+          <w:rFonts w:ascii="Times" w:hAnsi="Times"/>
+        </w:rPr>
+        <w:t>validating vMAGs from the short-read assembly</w:t>
+      </w:r>
+      <w:r>
+        <w:rPr>
+          <w:rFonts w:ascii="Times" w:hAnsi="Times"/>
+        </w:rPr>
+        <w:t xml:space="preserve">. The short-read and long-read phage sequences were aligned to each other and the </w:t>
+      </w:r>
+      <w:r>
+        <w:rPr>
+          <w:rFonts w:ascii="Times" w:hAnsi="Times"/>
+        </w:rPr>
+        <w:t>similarity</w:t>
+      </w:r>
+      <w:r>
+        <w:rPr>
+          <w:rFonts w:ascii="Times" w:hAnsi="Times"/>
+        </w:rPr>
+        <w:t xml:space="preserve"> of the vMAGs </w:t>
+      </w:r>
+      <w:r>
+        <w:rPr>
+          <w:rFonts w:ascii="Times" w:hAnsi="Times"/>
+        </w:rPr>
+        <w:t>and</w:t>
+      </w:r>
+      <w:r>
+        <w:rPr>
+          <w:rFonts w:ascii="Times" w:hAnsi="Times"/>
+        </w:rPr>
+        <w:t xml:space="preserve"> reference phages was assessed</w:t>
+      </w:r>
+      <w:r>
+        <w:rPr>
+          <w:rFonts w:ascii="Times" w:hAnsi="Times"/>
+        </w:rPr>
+        <w:t xml:space="preserve"> to estimate the percent completion and percent contamination of each vMAG</w:t>
       </w:r>
       <w:r>
         <w:rPr>
@@ -10418,73 +10768,20 @@
         <w:rPr>
           <w:rFonts w:ascii="Times" w:hAnsi="Times"/>
         </w:rPr>
-        <w:t>permits</w:t>
-      </w:r>
-      <w:r>
-        <w:rPr>
-          <w:rFonts w:ascii="Times" w:hAnsi="Times"/>
-        </w:rPr>
-        <w:t xml:space="preserve"> validation and accuracy assessment of vMAGs generated from the short-read assembly. To serve as a reliable reference for both completion and </w:t>
-      </w:r>
-      <w:r>
-        <w:rPr>
-          <w:rFonts w:ascii="Times" w:hAnsi="Times"/>
-        </w:rPr>
-        <w:t>contamination estimation, phage</w:t>
-      </w:r>
-      <w:r>
-        <w:rPr>
-          <w:rFonts w:ascii="Times" w:hAnsi="Times"/>
-        </w:rPr>
-        <w:t xml:space="preserve"> sequences were annotated and excised from the long-read contigs using VirSorter2</w:t>
-      </w:r>
-      <w:r>
-        <w:rPr>
-          <w:rFonts w:ascii="Times" w:hAnsi="Times"/>
-        </w:rPr>
-        <w:t xml:space="preserve"> (see Methods)</w:t>
-      </w:r>
-      <w:r>
-        <w:rPr>
-          <w:rFonts w:ascii="Times" w:hAnsi="Times"/>
-        </w:rPr>
-        <w:t xml:space="preserve">. The resulting excised viral genomes from the HiFi assembly were assumed to be 100% complete and 0% contaminated for the purposes of </w:t>
-      </w:r>
-      <w:r>
-        <w:rPr>
-          <w:rFonts w:ascii="Times" w:hAnsi="Times"/>
-        </w:rPr>
-        <w:t>validating vMAGs from the short-read assembly</w:t>
-      </w:r>
-      <w:r>
-        <w:rPr>
-          <w:rFonts w:ascii="Times" w:hAnsi="Times"/>
-        </w:rPr>
-        <w:t>. The short-read and long-read phage sequences were aligned to each other and the consistency of the vMAGs with the reference phages was assessed</w:t>
-      </w:r>
-      <w:r>
-        <w:rPr>
-          <w:rFonts w:ascii="Times" w:hAnsi="Times"/>
-        </w:rPr>
-        <w:t xml:space="preserve"> to estimate the percent completion and percent contamination of each vMAG</w:t>
-      </w:r>
-      <w:r>
-        <w:rPr>
-          <w:rFonts w:ascii="Times" w:hAnsi="Times"/>
-        </w:rPr>
-        <w:t xml:space="preserve"> </w:t>
-      </w:r>
-      <w:r>
-        <w:rPr>
-          <w:rFonts w:ascii="Times" w:hAnsi="Times"/>
-        </w:rPr>
         <w:t>that was present in the long-read assembly.</w:t>
       </w:r>
       <w:r>
         <w:rPr>
           <w:rFonts w:ascii="Times" w:hAnsi="Times"/>
         </w:rPr>
-        <w:t xml:space="preserve"> To evaluate the validity of viral genome assessment using a long-read assembly, the estimated completion percentages of each phage contig and vMAG were compare</w:t>
+        <w:t xml:space="preserve"> To evaluate the validity of viral genome assessment using a long-read assembly, the </w:t>
+      </w:r>
+      <w:r>
+        <w:rPr>
+          <w:rFonts w:ascii="Times" w:hAnsi="Times"/>
+        </w:rPr>
+        <w:lastRenderedPageBreak/>
+        <w:t>estimated completion percentages of each phage contig and vMAG were compare</w:t>
       </w:r>
       <w:r>
         <w:rPr>
@@ -10496,21 +10793,7 @@
         <w:rPr>
           <w:rFonts w:ascii="Times" w:hAnsi="Times"/>
         </w:rPr>
-        <w:t xml:space="preserve"> to that estimated with </w:t>
-      </w:r>
-      <w:proofErr w:type="spellStart"/>
-      <w:r>
-        <w:rPr>
-          <w:rFonts w:ascii="Times" w:hAnsi="Times"/>
-        </w:rPr>
-        <w:t>CheckV</w:t>
-      </w:r>
-      <w:proofErr w:type="spellEnd"/>
-      <w:r>
-        <w:rPr>
-          <w:rFonts w:ascii="Times" w:hAnsi="Times"/>
-        </w:rPr>
-        <w:t>. We found that the completion estimates from both methods produced</w:t>
+        <w:t xml:space="preserve"> to that estimated with CheckV. We found that both methods produced</w:t>
       </w:r>
       <w:r>
         <w:rPr>
@@ -11051,7 +11334,13 @@
         <w:rPr>
           <w:rFonts w:ascii="Times" w:hAnsi="Times"/>
         </w:rPr>
-        <w:t>with reduced Hi-C library size</w:t>
+        <w:t xml:space="preserve">with reduced Hi-C library </w:t>
+      </w:r>
+      <w:r>
+        <w:rPr>
+          <w:rFonts w:ascii="Times" w:hAnsi="Times"/>
+        </w:rPr>
+        <w:t>depth</w:t>
       </w:r>
       <w:r>
         <w:rPr>
@@ -11309,6 +11598,7 @@
         <w:rPr>
           <w:rFonts w:ascii="Times" w:hAnsi="Times"/>
         </w:rPr>
+        <w:lastRenderedPageBreak/>
         <w:t xml:space="preserve">The threshold chosen for the minimum copy count </w:t>
       </w:r>
       <w:r>
@@ -11357,14 +11647,7 @@
         <w:rPr>
           <w:rFonts w:ascii="Times" w:hAnsi="Times"/>
         </w:rPr>
-        <w:t xml:space="preserve"> assesses the likely false-positive rates and false-negative </w:t>
-      </w:r>
-      <w:r>
-        <w:rPr>
-          <w:rFonts w:ascii="Times" w:hAnsi="Times"/>
-        </w:rPr>
-        <w:lastRenderedPageBreak/>
-        <w:t xml:space="preserve">rates at each </w:t>
+        <w:t xml:space="preserve"> assesses the likely false-positive rates and false-negative rates at each </w:t>
       </w:r>
       <w:r>
         <w:rPr>
@@ -11400,7 +11683,7 @@
         <w:rPr>
           <w:rFonts w:ascii="Times" w:hAnsi="Times"/>
         </w:rPr>
-        <w:t xml:space="preserve">(see Methods).  </w:t>
+        <w:t xml:space="preserve">(see Methods). </w:t>
       </w:r>
       <w:r>
         <w:rPr>
@@ -11530,7 +11813,19 @@
         <w:rPr>
           <w:rFonts w:ascii="Times" w:hAnsi="Times"/>
         </w:rPr>
-        <w:t>We observed that the area under the ROC curve (AUC) of this analysis and the chosen threshold can vary significantly depending on the quality of the proximity ligation library and the complexity of the sampled community. In the example the highly complex</w:t>
+        <w:t>We observed that the area under the ROC curve (AUC) of this analysis and the chosen threshold can vary significantly depending on the quality of the proximity ligation library and the complexity of the sampled community. In the example</w:t>
+      </w:r>
+      <w:r>
+        <w:rPr>
+          <w:rFonts w:ascii="Times" w:hAnsi="Times"/>
+        </w:rPr>
+        <w:t xml:space="preserve"> of</w:t>
+      </w:r>
+      <w:r>
+        <w:rPr>
+          <w:rFonts w:ascii="Times" w:hAnsi="Times"/>
+        </w:rPr>
+        <w:t xml:space="preserve"> the highly complex</w:t>
       </w:r>
       <w:r>
         <w:rPr>
@@ -11771,7 +12066,19 @@
         <w:rPr>
           <w:rFonts w:ascii="Times" w:hAnsi="Times"/>
         </w:rPr>
-        <w:t xml:space="preserve"> identified by VirSorter2 in sample the sheep fecal metagenome </w:t>
+        <w:t xml:space="preserve"> identified by VirSorter2 in the sheep fecal metagenome </w:t>
+      </w:r>
+      <w:r>
+        <w:rPr>
+          <w:rFonts w:ascii="Times" w:hAnsi="Times"/>
+        </w:rPr>
+        <w:t>sample</w:t>
+      </w:r>
+      <w:r>
+        <w:rPr>
+          <w:rFonts w:ascii="Times" w:hAnsi="Times"/>
+        </w:rPr>
+        <w:t xml:space="preserve"> </w:t>
       </w:r>
       <w:r>
         <w:rPr>
@@ -11873,7 +12180,19 @@
         <w:rPr>
           <w:rFonts w:ascii="Times" w:hAnsi="Times"/>
         </w:rPr>
-        <w:t>links, leaving just 2497 links</w:t>
+        <w:t xml:space="preserve">links, leaving just </w:t>
+      </w:r>
+      <w:r>
+        <w:rPr>
+          <w:rFonts w:ascii="Times" w:hAnsi="Times"/>
+        </w:rPr>
+        <w:t xml:space="preserve">1654 </w:t>
+      </w:r>
+      <w:r>
+        <w:rPr>
+          <w:rFonts w:ascii="Times" w:hAnsi="Times"/>
+        </w:rPr>
+        <w:t>links</w:t>
       </w:r>
       <w:r>
         <w:rPr>
@@ -11927,31 +12246,67 @@
         <w:rPr>
           <w:rFonts w:ascii="Times" w:hAnsi="Times"/>
         </w:rPr>
-        <w:t xml:space="preserve"> 1559 (67%) of the viral contigs. Of these, 516 were found to be prophages with a single host (see Methods), with a true host attribution rate of 93%</w:t>
-      </w:r>
-      <w:r>
-        <w:rPr>
-          <w:rFonts w:ascii="Times" w:hAnsi="Times"/>
-        </w:rPr>
         <w:t xml:space="preserve"> </w:t>
       </w:r>
       <w:r>
         <w:rPr>
           <w:rFonts w:ascii="Times" w:hAnsi="Times"/>
         </w:rPr>
+        <w:t>1526</w:t>
+      </w:r>
+      <w:r>
+        <w:rPr>
+          <w:rFonts w:ascii="Times" w:hAnsi="Times"/>
+        </w:rPr>
+        <w:t xml:space="preserve"> </w:t>
+      </w:r>
+      <w:r>
+        <w:rPr>
+          <w:rFonts w:ascii="Times" w:hAnsi="Times"/>
+        </w:rPr>
+        <w:t>(65</w:t>
+      </w:r>
+      <w:r>
+        <w:rPr>
+          <w:rFonts w:ascii="Times" w:hAnsi="Times"/>
+        </w:rPr>
+        <w:t xml:space="preserve">%) of </w:t>
+      </w:r>
+      <w:r>
+        <w:rPr>
+          <w:rFonts w:ascii="Times" w:hAnsi="Times"/>
+        </w:rPr>
+        <w:t>the viral contigs. Of these, 588</w:t>
+      </w:r>
+      <w:r>
+        <w:rPr>
+          <w:rFonts w:ascii="Times" w:hAnsi="Times"/>
+        </w:rPr>
+        <w:t xml:space="preserve"> were found to be prophages with a single host (see Methods), with a true host attribution rate of 93%</w:t>
+      </w:r>
+      <w:r>
+        <w:rPr>
+          <w:rFonts w:ascii="Times" w:hAnsi="Times"/>
+        </w:rPr>
+        <w:t xml:space="preserve"> </w:t>
+      </w:r>
+      <w:r>
+        <w:rPr>
+          <w:rFonts w:ascii="Times" w:hAnsi="Times"/>
+        </w:rPr>
         <w:t>as validated with the long-read reference assembly. While the majority of the viral contigs were assi</w:t>
       </w:r>
       <w:r>
         <w:rPr>
           <w:rFonts w:ascii="Times" w:hAnsi="Times"/>
         </w:rPr>
-        <w:t>gned just one host, there were several</w:t>
-      </w:r>
-      <w:r>
-        <w:rPr>
-          <w:rFonts w:ascii="Times" w:hAnsi="Times"/>
-        </w:rPr>
-        <w:t xml:space="preserve"> viral contigs that were linked to </w:t>
+        <w:t>gned just one host, several</w:t>
+      </w:r>
+      <w:r>
+        <w:rPr>
+          <w:rFonts w:ascii="Times" w:hAnsi="Times"/>
+        </w:rPr>
+        <w:t xml:space="preserve"> viral contigs were linked to </w:t>
       </w:r>
       <w:r>
         <w:rPr>
@@ -11999,7 +12354,19 @@
         <w:rPr>
           <w:rFonts w:ascii="Times" w:hAnsi="Times"/>
         </w:rPr>
-        <w:t>, horizontal lines). Reassuringly, most contigs that were clustered together into a vMAG were assigned identical or similar prokaryotic hosts</w:t>
+        <w:t xml:space="preserve">, horizontal lines). Reassuringly, </w:t>
+      </w:r>
+      <w:r>
+        <w:rPr>
+          <w:rFonts w:ascii="Times" w:hAnsi="Times"/>
+        </w:rPr>
+        <w:t>the majority of</w:t>
+      </w:r>
+      <w:r>
+        <w:rPr>
+          <w:rFonts w:ascii="Times" w:hAnsi="Times"/>
+        </w:rPr>
+        <w:t xml:space="preserve"> contigs that were clustered together into a vMAG were assigned identical or similar prokaryotic hosts</w:t>
       </w:r>
       <w:r>
         <w:rPr>
@@ -12055,6 +12422,7 @@
         <w:rPr>
           <w:rFonts w:ascii="Times" w:hAnsi="Times"/>
         </w:rPr>
+        <w:lastRenderedPageBreak/>
         <w:t>T</w:t>
       </w:r>
       <w:r>
@@ -12097,14 +12465,7 @@
         <w:rPr>
           <w:rFonts w:ascii="Times" w:hAnsi="Times"/>
         </w:rPr>
-        <w:t xml:space="preserve">vMAGs for host assignment, applying the automatic filtering on the unfiltered </w:t>
-      </w:r>
-      <w:r>
-        <w:rPr>
-          <w:rFonts w:ascii="Times" w:hAnsi="Times"/>
-        </w:rPr>
-        <w:lastRenderedPageBreak/>
-        <w:t xml:space="preserve">connectivity matrix (Fig. </w:t>
+        <w:t xml:space="preserve">vMAGs for host assignment, applying the automatic filtering on the unfiltered connectivity matrix (Fig. </w:t>
       </w:r>
       <w:r>
         <w:rPr>
@@ -12140,7 +12501,43 @@
         <w:rPr>
           <w:rFonts w:ascii="Times" w:hAnsi="Times"/>
         </w:rPr>
-        <w:t>-host links with at least 1 Hi-C link to just 373 links after thresholding, which still associated a total of 219 vMAGs (70%) with a prokaryotic MAG host.</w:t>
+        <w:t xml:space="preserve">-host links with at least 1 Hi-C link to just </w:t>
+      </w:r>
+      <w:r>
+        <w:rPr>
+          <w:rFonts w:ascii="Times" w:hAnsi="Times"/>
+        </w:rPr>
+        <w:t xml:space="preserve">244 </w:t>
+      </w:r>
+      <w:r>
+        <w:rPr>
+          <w:rFonts w:ascii="Times" w:hAnsi="Times"/>
+        </w:rPr>
+        <w:t>links after thresholding, which</w:t>
+      </w:r>
+      <w:r>
+        <w:rPr>
+          <w:rFonts w:ascii="Times" w:hAnsi="Times"/>
+        </w:rPr>
+        <w:t xml:space="preserve"> still associated a total of 216</w:t>
+      </w:r>
+      <w:r>
+        <w:rPr>
+          <w:rFonts w:ascii="Times" w:hAnsi="Times"/>
+        </w:rPr>
+        <w:t xml:space="preserve"> vMAGs (</w:t>
+      </w:r>
+      <w:r>
+        <w:rPr>
+          <w:rFonts w:ascii="Times" w:hAnsi="Times"/>
+        </w:rPr>
+        <w:t>69</w:t>
+      </w:r>
+      <w:r>
+        <w:rPr>
+          <w:rFonts w:ascii="Times" w:hAnsi="Times"/>
+        </w:rPr>
+        <w:t>%) with a prokaryotic MAG host.</w:t>
       </w:r>
     </w:p>
     <w:p>
@@ -12403,27 +12800,13 @@
         <w:rPr>
           <w:rFonts w:ascii="Times" w:hAnsi="Times"/>
         </w:rPr>
-        <w:t xml:space="preserve">original viral contigs with </w:t>
-      </w:r>
-      <w:proofErr w:type="spellStart"/>
-      <w:r>
-        <w:rPr>
-          <w:rFonts w:ascii="Times" w:hAnsi="Times"/>
-        </w:rPr>
-        <w:t>Check</w:t>
-      </w:r>
-      <w:r>
-        <w:rPr>
-          <w:rFonts w:ascii="Times" w:hAnsi="Times"/>
-        </w:rPr>
-        <w:t>V</w:t>
-      </w:r>
-      <w:proofErr w:type="spellEnd"/>
-      <w:r>
-        <w:rPr>
-          <w:rFonts w:ascii="Times" w:hAnsi="Times"/>
-        </w:rPr>
-        <w:t xml:space="preserve"> </w:t>
+        <w:t>original viral contigs with Check</w:t>
+      </w:r>
+      <w:r>
+        <w:rPr>
+          <w:rFonts w:ascii="Times" w:hAnsi="Times"/>
+        </w:rPr>
+        <w:t xml:space="preserve">V </w:t>
       </w:r>
       <w:r>
         <w:rPr>
@@ -12598,7 +12981,31 @@
         <w:rPr>
           <w:rFonts w:ascii="Times" w:hAnsi="Times"/>
         </w:rPr>
-        <w:t xml:space="preserve"> 1602, 1158, and 1024 </w:t>
+        <w:t xml:space="preserve"> </w:t>
+      </w:r>
+      <w:r>
+        <w:rPr>
+          <w:rFonts w:ascii="Times" w:hAnsi="Times"/>
+        </w:rPr>
+        <w:t>1314</w:t>
+      </w:r>
+      <w:r>
+        <w:rPr>
+          <w:rFonts w:ascii="Times" w:hAnsi="Times"/>
+        </w:rPr>
+        <w:t xml:space="preserve">, </w:t>
+      </w:r>
+      <w:r>
+        <w:rPr>
+          <w:rFonts w:ascii="Times" w:hAnsi="Times"/>
+        </w:rPr>
+        <w:t>1020</w:t>
+      </w:r>
+      <w:r>
+        <w:rPr>
+          <w:rFonts w:ascii="Times" w:hAnsi="Times"/>
+        </w:rPr>
+        <w:t xml:space="preserve">, and 1024 </w:t>
       </w:r>
       <w:r>
         <w:rPr>
@@ -12628,7 +13035,13 @@
         <w:rPr>
           <w:rFonts w:ascii="Times" w:hAnsi="Times"/>
         </w:rPr>
-        <w:t xml:space="preserve">1262 (78%), 1002 (77%), and 705 (69%) viruses were assigned at least one host in the human fecal, cow rumen, and wastewater samples, respectively (Fig. </w:t>
+        <w:t>1262 (78%), 1000</w:t>
+      </w:r>
+      <w:r>
+        <w:rPr>
+          <w:rFonts w:ascii="Times" w:hAnsi="Times"/>
+        </w:rPr>
+        <w:t xml:space="preserve"> (77%), and 705 (69%) viruses were assigned at least one host in the human fecal, cow rumen, and wastewater samples, respectively (Fig. </w:t>
       </w:r>
       <w:r>
         <w:rPr>
@@ -13620,7 +14033,19 @@
         <w:rPr>
           <w:rFonts w:ascii="Times" w:hAnsi="Times"/>
         </w:rPr>
-        <w:t>virus discovery efforts focus on extracting them directly from</w:t>
+        <w:t xml:space="preserve">virus discovery efforts focus on extracting </w:t>
+      </w:r>
+      <w:r>
+        <w:rPr>
+          <w:rFonts w:ascii="Times" w:hAnsi="Times"/>
+        </w:rPr>
+        <w:t>viral genomes</w:t>
+      </w:r>
+      <w:r>
+        <w:rPr>
+          <w:rFonts w:ascii="Times" w:hAnsi="Times"/>
+        </w:rPr>
+        <w:t xml:space="preserve"> from</w:t>
       </w:r>
       <w:r>
         <w:rPr>
@@ -13682,7 +14107,37 @@
         <w:rPr>
           <w:rFonts w:ascii="Times" w:hAnsi="Times"/>
         </w:rPr>
-        <w:t xml:space="preserve">and often result in recovering short contigs from fragmented genomes </w:t>
+        <w:t xml:space="preserve">which </w:t>
+      </w:r>
+      <w:r>
+        <w:rPr>
+          <w:rFonts w:ascii="Times" w:hAnsi="Times"/>
+        </w:rPr>
+        <w:t>often result</w:t>
+      </w:r>
+      <w:r>
+        <w:rPr>
+          <w:rFonts w:ascii="Times" w:hAnsi="Times"/>
+        </w:rPr>
+        <w:t>s</w:t>
+      </w:r>
+      <w:r>
+        <w:rPr>
+          <w:rFonts w:ascii="Times" w:hAnsi="Times"/>
+        </w:rPr>
+        <w:t xml:space="preserve"> in recovering short</w:t>
+      </w:r>
+      <w:r>
+        <w:rPr>
+          <w:rFonts w:ascii="Times" w:hAnsi="Times"/>
+        </w:rPr>
+        <w:t>, fragmentary</w:t>
+      </w:r>
+      <w:r>
+        <w:rPr>
+          <w:rFonts w:ascii="Times" w:hAnsi="Times"/>
+        </w:rPr>
+        <w:t xml:space="preserve"> contigs </w:t>
       </w:r>
       <w:r>
         <w:rPr>
@@ -14798,37 +15253,46 @@
         <w:rPr>
           <w:rFonts w:ascii="Times" w:hAnsi="Times"/>
         </w:rPr>
-        <w:t>ProxiPhage ha</w:t>
-      </w:r>
-      <w:r>
-        <w:rPr>
-          <w:rFonts w:ascii="Times" w:hAnsi="Times"/>
-        </w:rPr>
-        <w:t xml:space="preserve">ve </w:t>
-      </w:r>
-      <w:r>
-        <w:rPr>
-          <w:rFonts w:ascii="Times" w:hAnsi="Times"/>
-        </w:rPr>
-        <w:t xml:space="preserve">any </w:t>
-      </w:r>
-      <w:r>
-        <w:rPr>
-          <w:rFonts w:ascii="Times" w:hAnsi="Times"/>
-        </w:rPr>
-        <w:t>sequence</w:t>
-      </w:r>
-      <w:r>
-        <w:rPr>
-          <w:rFonts w:ascii="Times" w:hAnsi="Times"/>
-        </w:rPr>
-        <w:t xml:space="preserve">-specific </w:t>
-      </w:r>
-      <w:r>
-        <w:rPr>
-          <w:rFonts w:ascii="Times" w:hAnsi="Times"/>
-        </w:rPr>
-        <w:t>methods, suggesting that it may</w:t>
+        <w:t xml:space="preserve">ProxiPhage </w:t>
+      </w:r>
+      <w:r>
+        <w:rPr>
+          <w:rFonts w:ascii="Times" w:hAnsi="Times"/>
+        </w:rPr>
+        <w:t xml:space="preserve">rely on </w:t>
+      </w:r>
+      <w:r>
+        <w:rPr>
+          <w:rFonts w:ascii="Times" w:hAnsi="Times"/>
+          <w:i/>
+        </w:rPr>
+        <w:t>a</w:t>
+      </w:r>
+      <w:r>
+        <w:rPr>
+          <w:rFonts w:ascii="Times" w:hAnsi="Times"/>
+          <w:i/>
+        </w:rPr>
+        <w:t xml:space="preserve"> </w:t>
+      </w:r>
+      <w:r>
+        <w:rPr>
+          <w:rFonts w:ascii="Times" w:hAnsi="Times"/>
+          <w:i/>
+        </w:rPr>
+        <w:t>priori</w:t>
+      </w:r>
+      <w:r>
+        <w:rPr>
+          <w:rFonts w:ascii="Times" w:hAnsi="Times"/>
+        </w:rPr>
+        <w:t xml:space="preserve"> sequence modeling</w:t>
+      </w:r>
+      <w:r>
+        <w:rPr>
+          <w:rFonts w:ascii="Times" w:hAnsi="Times"/>
+        </w:rPr>
+        <w:t>, suggesting that it may</w:t>
       </w:r>
       <w:r>
         <w:rPr>
@@ -14859,6 +15323,12 @@
           <w:rFonts w:ascii="Times" w:hAnsi="Times"/>
         </w:rPr>
         <w:t xml:space="preserve"> of other mobile genomic elements, such as plasmid sequences</w:t>
+      </w:r>
+      <w:r>
+        <w:rPr>
+          <w:rFonts w:ascii="Times" w:hAnsi="Times"/>
+        </w:rPr>
+        <w:t xml:space="preserve"> or gene cassettes</w:t>
       </w:r>
       <w:r>
         <w:rPr>
@@ -15728,35 +16198,7 @@
         <w:rPr>
           <w:rFonts w:ascii="Times" w:hAnsi="Times"/>
         </w:rPr>
-        <w:t xml:space="preserve">software capable of this function. The possibility of high throughput </w:t>
-      </w:r>
-      <w:proofErr w:type="spellStart"/>
-      <w:r>
-        <w:rPr>
-          <w:rFonts w:ascii="Times" w:hAnsi="Times"/>
-        </w:rPr>
-        <w:t>plasmidome</w:t>
-      </w:r>
-      <w:proofErr w:type="spellEnd"/>
-      <w:r>
-        <w:rPr>
-          <w:rFonts w:ascii="Times" w:hAnsi="Times"/>
-        </w:rPr>
-        <w:t xml:space="preserve"> de-convolution could have a great impact on microbial </w:t>
-      </w:r>
-      <w:proofErr w:type="spellStart"/>
-      <w:r>
-        <w:rPr>
-          <w:rFonts w:ascii="Times" w:hAnsi="Times"/>
-        </w:rPr>
-        <w:t>resistome</w:t>
-      </w:r>
-      <w:proofErr w:type="spellEnd"/>
-      <w:r>
-        <w:rPr>
-          <w:rFonts w:ascii="Times" w:hAnsi="Times"/>
-        </w:rPr>
-        <w:t xml:space="preserve"> characterization in a variety of research </w:t>
+        <w:t xml:space="preserve">software capable of this function. The possibility of high throughput plasmidome de-convolution could have a great impact on microbial resistome characterization in a variety of research </w:t>
       </w:r>
       <w:r>
         <w:rPr>
@@ -16727,21 +17169,7 @@
         <w:rPr>
           <w:rFonts w:ascii="Times" w:hAnsi="Times"/>
         </w:rPr>
-        <w:t xml:space="preserve">sequenced as described in </w:t>
-      </w:r>
-      <w:proofErr w:type="spellStart"/>
-      <w:r>
-        <w:rPr>
-          <w:rFonts w:ascii="Times" w:hAnsi="Times"/>
-        </w:rPr>
-        <w:t>Bickhart</w:t>
-      </w:r>
-      <w:proofErr w:type="spellEnd"/>
-      <w:r>
-        <w:rPr>
-          <w:rFonts w:ascii="Times" w:hAnsi="Times"/>
-        </w:rPr>
-        <w:t xml:space="preserve"> </w:t>
+        <w:t xml:space="preserve">sequenced as described in Bickhart </w:t>
       </w:r>
       <w:r>
         <w:rPr>
@@ -16811,27 +17239,13 @@
         <w:rPr>
           <w:rFonts w:ascii="Times" w:hAnsi="Times"/>
         </w:rPr>
-        <w:t xml:space="preserve">the shotgun sequences were </w:t>
-      </w:r>
-      <w:proofErr w:type="spellStart"/>
-      <w:r>
-        <w:rPr>
-          <w:rFonts w:ascii="Times" w:hAnsi="Times"/>
-        </w:rPr>
-        <w:t>down</w:t>
-      </w:r>
-      <w:r>
-        <w:rPr>
-          <w:rFonts w:ascii="Times" w:hAnsi="Times"/>
-        </w:rPr>
-        <w:t>sampled</w:t>
-      </w:r>
-      <w:proofErr w:type="spellEnd"/>
-      <w:r>
-        <w:rPr>
-          <w:rFonts w:ascii="Times" w:hAnsi="Times"/>
-        </w:rPr>
-        <w:t xml:space="preserve"> to </w:t>
+        <w:t>the shotgun sequences were down</w:t>
+      </w:r>
+      <w:r>
+        <w:rPr>
+          <w:rFonts w:ascii="Times" w:hAnsi="Times"/>
+        </w:rPr>
+        <w:t xml:space="preserve">sampled to </w:t>
       </w:r>
       <w:r>
         <w:rPr>
@@ -16849,16 +17263,8 @@
         <w:rPr>
           <w:rFonts w:ascii="Times" w:hAnsi="Times"/>
         </w:rPr>
-        <w:t xml:space="preserve">assembled with </w:t>
-      </w:r>
-      <w:proofErr w:type="spellStart"/>
-      <w:r>
-        <w:rPr>
-          <w:rFonts w:ascii="Times" w:hAnsi="Times"/>
-        </w:rPr>
-        <w:t>MegaHit</w:t>
-      </w:r>
-      <w:proofErr w:type="spellEnd"/>
+        <w:t>assembled with MegaHit</w:t>
+      </w:r>
       <w:r>
         <w:rPr>
           <w:rFonts w:ascii="Times" w:hAnsi="Times"/>
@@ -17059,14 +17465,7 @@
         <w:rPr>
           <w:rFonts w:ascii="Times" w:hAnsi="Times"/>
         </w:rPr>
-        <w:t xml:space="preserve"> an N50 of 4138 bp (Table 1). A proximity ligation library was also prepared from the same sample using the </w:t>
-      </w:r>
-      <w:proofErr w:type="spellStart"/>
-      <w:r>
-        <w:rPr>
-          <w:rFonts w:ascii="Times" w:hAnsi="Times"/>
-        </w:rPr>
-        <w:t>ProxiMeta</w:t>
+        <w:t xml:space="preserve"> an N50 of 4138 bp (Table 1). A proximity ligation library was also prepared from the same sample using the ProxiMeta</w:t>
       </w:r>
       <w:r>
         <w:rPr>
@@ -17075,7 +17474,6 @@
         </w:rPr>
         <w:t>TM</w:t>
       </w:r>
-      <w:proofErr w:type="spellEnd"/>
       <w:r>
         <w:rPr>
           <w:rFonts w:ascii="Times" w:hAnsi="Times"/>
@@ -17110,27 +17508,13 @@
         <w:rPr>
           <w:rFonts w:ascii="Times" w:hAnsi="Times"/>
         </w:rPr>
-        <w:t xml:space="preserve">sequences were also </w:t>
-      </w:r>
-      <w:proofErr w:type="spellStart"/>
-      <w:r>
-        <w:rPr>
-          <w:rFonts w:ascii="Times" w:hAnsi="Times"/>
-        </w:rPr>
-        <w:t>down</w:t>
-      </w:r>
-      <w:r>
-        <w:rPr>
-          <w:rFonts w:ascii="Times" w:hAnsi="Times"/>
-        </w:rPr>
-        <w:t>sampled</w:t>
-      </w:r>
-      <w:proofErr w:type="spellEnd"/>
-      <w:r>
-        <w:rPr>
-          <w:rFonts w:ascii="Times" w:hAnsi="Times"/>
-        </w:rPr>
-        <w:t xml:space="preserve"> to </w:t>
+        <w:t>sequences were also down</w:t>
+      </w:r>
+      <w:r>
+        <w:rPr>
+          <w:rFonts w:ascii="Times" w:hAnsi="Times"/>
+        </w:rPr>
+        <w:t xml:space="preserve">sampled to </w:t>
       </w:r>
       <w:r>
         <w:rPr>
@@ -17192,16 +17576,8 @@
         <w:rPr>
           <w:rFonts w:ascii="Times" w:hAnsi="Times"/>
         </w:rPr>
-        <w:t xml:space="preserve">and compressed with </w:t>
-      </w:r>
-      <w:proofErr w:type="spellStart"/>
-      <w:r>
-        <w:rPr>
-          <w:rFonts w:ascii="Times" w:hAnsi="Times"/>
-        </w:rPr>
-        <w:t>Samtools</w:t>
-      </w:r>
-      <w:proofErr w:type="spellEnd"/>
+        <w:t>and compressed with Samtools</w:t>
+      </w:r>
       <w:r>
         <w:rPr>
           <w:rFonts w:ascii="Times" w:hAnsi="Times"/>
@@ -17322,16 +17698,8 @@
         <w:rPr>
           <w:rFonts w:ascii="Times" w:hAnsi="Times"/>
         </w:rPr>
-        <w:t xml:space="preserve">mismatch were considered in these tallies. A total of 14,597,959 long-range and 44,233,451 close range Hi-C interactions were recorded. Finally, a size-selected </w:t>
-      </w:r>
-      <w:proofErr w:type="spellStart"/>
-      <w:r>
-        <w:rPr>
-          <w:rFonts w:ascii="Times" w:hAnsi="Times"/>
-        </w:rPr>
-        <w:t>SMRTbell</w:t>
-      </w:r>
-      <w:proofErr w:type="spellEnd"/>
+        <w:t>mismatch were considered in these tallies. A total of 14,597,959 long-range and 44,233,451 close range Hi-C interactions were recorded. Finally, a size-selected SMRTbell</w:t>
+      </w:r>
       <w:r>
         <w:rPr>
           <w:rFonts w:ascii="Times" w:hAnsi="Times"/>
@@ -17510,21 +17878,7 @@
         <w:rPr>
           <w:rFonts w:ascii="Times" w:hAnsi="Times"/>
         </w:rPr>
-        <w:t xml:space="preserve">, as described in </w:t>
-      </w:r>
-      <w:proofErr w:type="spellStart"/>
-      <w:r>
-        <w:rPr>
-          <w:rFonts w:ascii="Times" w:hAnsi="Times"/>
-        </w:rPr>
-        <w:t>Bickhart</w:t>
-      </w:r>
-      <w:proofErr w:type="spellEnd"/>
-      <w:r>
-        <w:rPr>
-          <w:rFonts w:ascii="Times" w:hAnsi="Times"/>
-        </w:rPr>
-        <w:t xml:space="preserve"> </w:t>
+        <w:t xml:space="preserve">, as described in Bickhart </w:t>
       </w:r>
       <w:r>
         <w:rPr>
@@ -17588,16 +17942,8 @@
         <w:rPr>
           <w:rFonts w:ascii="Times" w:hAnsi="Times"/>
         </w:rPr>
-        <w:t xml:space="preserve">reads were then assembled with </w:t>
-      </w:r>
-      <w:proofErr w:type="spellStart"/>
-      <w:r>
-        <w:rPr>
-          <w:rFonts w:ascii="Times" w:hAnsi="Times"/>
-        </w:rPr>
-        <w:t>metaFlye</w:t>
-      </w:r>
-      <w:proofErr w:type="spellEnd"/>
+        <w:t>reads were then assembled with metaFlye</w:t>
+      </w:r>
       <w:r>
         <w:rPr>
           <w:rFonts w:ascii="Times" w:hAnsi="Times"/>
@@ -17816,16 +18162,8 @@
         <w:rPr>
           <w:rFonts w:ascii="Times" w:hAnsi="Times"/>
         </w:rPr>
-        <w:t xml:space="preserve">b) in both the short-read and long-read assemblies were annotated with </w:t>
-      </w:r>
-      <w:proofErr w:type="spellStart"/>
-      <w:r>
-        <w:rPr>
-          <w:rFonts w:ascii="Times" w:hAnsi="Times"/>
-        </w:rPr>
-        <w:t>VirSorter</w:t>
-      </w:r>
-      <w:proofErr w:type="spellEnd"/>
+        <w:t>b) in both the short-read and long-read assemblies were annotated with VirSorter</w:t>
+      </w:r>
       <w:r>
         <w:rPr>
           <w:rFonts w:ascii="Times" w:hAnsi="Times"/>
@@ -18209,16 +18547,8 @@
           <w:rFonts w:ascii="Times" w:hAnsi="Times"/>
         </w:rPr>
         <w:tab/>
-        <w:t xml:space="preserve">The viral genome completion of both viral contigs and vMAGs was estimated with </w:t>
-      </w:r>
-      <w:proofErr w:type="spellStart"/>
-      <w:r>
-        <w:rPr>
-          <w:rFonts w:ascii="Times" w:hAnsi="Times"/>
-        </w:rPr>
-        <w:t>CheckV</w:t>
-      </w:r>
-      <w:proofErr w:type="spellEnd"/>
+        <w:t>The viral genome completion of both viral contigs and vMAGs was estimated with CheckV</w:t>
+      </w:r>
       <w:r>
         <w:rPr>
           <w:rFonts w:ascii="Times" w:hAnsi="Times"/>
@@ -18279,50 +18609,14 @@
         <w:rPr>
           <w:rFonts w:ascii="Times" w:hAnsi="Times"/>
         </w:rPr>
-        <w:t xml:space="preserve"> with default parameters. Note that </w:t>
-      </w:r>
-      <w:proofErr w:type="spellStart"/>
-      <w:r>
-        <w:rPr>
-          <w:rFonts w:ascii="Times" w:hAnsi="Times"/>
-        </w:rPr>
-        <w:t>CheckV</w:t>
-      </w:r>
-      <w:proofErr w:type="spellEnd"/>
-      <w:r>
-        <w:rPr>
-          <w:rFonts w:ascii="Times" w:hAnsi="Times"/>
-        </w:rPr>
-        <w:t xml:space="preserve"> does not natively support the investigation</w:t>
-      </w:r>
-      <w:r>
-        <w:rPr>
-          <w:rFonts w:ascii="Times" w:hAnsi="Times"/>
-        </w:rPr>
-        <w:t xml:space="preserve"> of contig clusters, so to run </w:t>
-      </w:r>
-      <w:proofErr w:type="spellStart"/>
-      <w:r>
-        <w:rPr>
-          <w:rFonts w:ascii="Times" w:hAnsi="Times"/>
-        </w:rPr>
-        <w:t>CheckV</w:t>
-      </w:r>
-      <w:proofErr w:type="spellEnd"/>
-      <w:r>
-        <w:rPr>
-          <w:rFonts w:ascii="Times" w:hAnsi="Times"/>
-        </w:rPr>
-        <w:t xml:space="preserve"> on the </w:t>
-      </w:r>
-      <w:proofErr w:type="spellStart"/>
-      <w:r>
-        <w:rPr>
-          <w:rFonts w:ascii="Times" w:hAnsi="Times"/>
-        </w:rPr>
-        <w:t>vMAGs</w:t>
-      </w:r>
-      <w:proofErr w:type="spellEnd"/>
+        <w:t xml:space="preserve"> with default parameters. Note that CheckV does not natively support the investigation</w:t>
+      </w:r>
+      <w:r>
+        <w:rPr>
+          <w:rFonts w:ascii="Times" w:hAnsi="Times"/>
+        </w:rPr>
+        <w:t xml:space="preserve"> of contig clusters, so to run CheckV on the vMAGs</w:t>
+      </w:r>
       <w:r>
         <w:rPr>
           <w:rFonts w:ascii="Times" w:hAnsi="Times"/>
@@ -18351,21 +18645,7 @@
         <w:rPr>
           <w:rFonts w:ascii="Times" w:hAnsi="Times"/>
         </w:rPr>
-        <w:t xml:space="preserve">bp “N” spacers. Also note that the “contamination” metric produced by </w:t>
-      </w:r>
-      <w:proofErr w:type="spellStart"/>
-      <w:r>
-        <w:rPr>
-          <w:rFonts w:ascii="Times" w:hAnsi="Times"/>
-        </w:rPr>
-        <w:t>CheckV</w:t>
-      </w:r>
-      <w:proofErr w:type="spellEnd"/>
-      <w:r>
-        <w:rPr>
-          <w:rFonts w:ascii="Times" w:hAnsi="Times"/>
-        </w:rPr>
-        <w:t xml:space="preserve"> refers </w:t>
+        <w:t xml:space="preserve">bp “N” spacers. Also note that the “contamination” metric produced by CheckV refers </w:t>
       </w:r>
       <w:r>
         <w:rPr>
@@ -18683,14 +18963,7 @@
         <w:rPr>
           <w:rFonts w:ascii="Times" w:hAnsi="Times"/>
         </w:rPr>
-        <w:t xml:space="preserve">bp length) were saved. The reference alignment network was constructed from these alignments using </w:t>
-      </w:r>
-      <w:proofErr w:type="spellStart"/>
-      <w:r>
-        <w:rPr>
-          <w:rFonts w:ascii="Times" w:hAnsi="Times"/>
-        </w:rPr>
-        <w:t>Cyto</w:t>
+        <w:t>bp length) were saved. The reference alignment network was constructed from these alignments using Cyto</w:t>
       </w:r>
       <w:r>
         <w:rPr>
@@ -18704,7 +18977,6 @@
         </w:rPr>
         <w:t>cape</w:t>
       </w:r>
-      <w:proofErr w:type="spellEnd"/>
       <w:r>
         <w:rPr>
           <w:rFonts w:ascii="Times" w:hAnsi="Times"/>
@@ -20755,23 +21027,13 @@
           <w:bCs/>
         </w:rPr>
       </w:pPr>
-      <w:proofErr w:type="spellStart"/>
       <w:r>
         <w:rPr>
           <w:rFonts w:ascii="Times" w:hAnsi="Times"/>
           <w:b/>
           <w:bCs/>
         </w:rPr>
-        <w:t>Anvi’o</w:t>
-      </w:r>
-      <w:proofErr w:type="spellEnd"/>
-      <w:r>
-        <w:rPr>
-          <w:rFonts w:ascii="Times" w:hAnsi="Times"/>
-          <w:b/>
-          <w:bCs/>
-        </w:rPr>
-        <w:t xml:space="preserve"> </w:t>
+        <w:t xml:space="preserve">Anvi’o </w:t>
       </w:r>
       <w:r>
         <w:rPr>
@@ -20825,19 +21087,11 @@
         </w:rPr>
         <w:t xml:space="preserve"> visualization with </w:t>
       </w:r>
-      <w:proofErr w:type="spellStart"/>
-      <w:r>
-        <w:rPr>
-          <w:rFonts w:ascii="Times" w:hAnsi="Times"/>
-        </w:rPr>
-        <w:t>Anvi’o</w:t>
-      </w:r>
-      <w:proofErr w:type="spellEnd"/>
-      <w:r>
-        <w:rPr>
-          <w:rFonts w:ascii="Times" w:hAnsi="Times"/>
-        </w:rPr>
-        <w:t xml:space="preserve"> </w:t>
+      <w:r>
+        <w:rPr>
+          <w:rFonts w:ascii="Times" w:hAnsi="Times"/>
+        </w:rPr>
+        <w:t xml:space="preserve">Anvi’o </w:t>
       </w:r>
       <w:r>
         <w:rPr>
@@ -21169,21 +21423,7 @@
         <w:rPr>
           <w:rFonts w:ascii="Times" w:hAnsi="Times"/>
         </w:rPr>
-        <w:t xml:space="preserve">, and the resulting </w:t>
-      </w:r>
-      <w:proofErr w:type="spellStart"/>
-      <w:r>
-        <w:rPr>
-          <w:rFonts w:ascii="Times" w:hAnsi="Times"/>
-        </w:rPr>
-        <w:t>Newick</w:t>
-      </w:r>
-      <w:proofErr w:type="spellEnd"/>
-      <w:r>
-        <w:rPr>
-          <w:rFonts w:ascii="Times" w:hAnsi="Times"/>
-        </w:rPr>
-        <w:t xml:space="preserve"> tree was then manually modified to replace the vMAG leaves with the contigs contained in each of the vMAGs. For the host MAGs, </w:t>
+        <w:t xml:space="preserve">, and the resulting Newick tree was then manually modified to replace the vMAG leaves with the contigs contained in each of the vMAGs. For the host MAGs, </w:t>
       </w:r>
       <w:r>
         <w:rPr>
@@ -21399,33 +21639,11 @@
         </w:rPr>
         <w:t xml:space="preserve"> </w:t>
       </w:r>
-      <w:proofErr w:type="spellStart"/>
-      <w:r>
-        <w:rPr>
-          <w:rFonts w:ascii="Times" w:hAnsi="Times"/>
-        </w:rPr>
-        <w:t>blobology</w:t>
-      </w:r>
-      <w:proofErr w:type="spellEnd"/>
-      <w:r>
-        <w:rPr>
-          <w:rFonts w:ascii="Times" w:hAnsi="Times"/>
-        </w:rPr>
-        <w:t xml:space="preserve"> and </w:t>
-      </w:r>
-      <w:proofErr w:type="spellStart"/>
-      <w:r>
-        <w:rPr>
-          <w:rFonts w:ascii="Times" w:hAnsi="Times"/>
-        </w:rPr>
-        <w:t>classify_bins</w:t>
-      </w:r>
-      <w:proofErr w:type="spellEnd"/>
-      <w:r>
-        <w:rPr>
-          <w:rFonts w:ascii="Times" w:hAnsi="Times"/>
-        </w:rPr>
-        <w:t xml:space="preserve"> modules</w:t>
+      <w:r>
+        <w:rPr>
+          <w:rFonts w:ascii="Times" w:hAnsi="Times"/>
+        </w:rPr>
+        <w:t>blobology and classify_bins modules</w:t>
       </w:r>
       <w:r>
         <w:rPr>
@@ -21449,21 +21667,7 @@
         <w:rPr>
           <w:rFonts w:ascii="Times" w:hAnsi="Times"/>
         </w:rPr>
-        <w:t xml:space="preserve">constructed with </w:t>
-      </w:r>
-      <w:proofErr w:type="spellStart"/>
-      <w:r>
-        <w:rPr>
-          <w:rFonts w:ascii="Times" w:hAnsi="Times"/>
-        </w:rPr>
-        <w:t>Anvi’o</w:t>
-      </w:r>
-      <w:proofErr w:type="spellEnd"/>
-      <w:r>
-        <w:rPr>
-          <w:rFonts w:ascii="Times" w:hAnsi="Times"/>
-        </w:rPr>
-        <w:t xml:space="preserve"> </w:t>
+        <w:t xml:space="preserve">constructed with Anvi’o </w:t>
       </w:r>
       <w:r>
         <w:rPr>
@@ -21757,30 +21961,8 @@
         <w:rPr>
           <w:rFonts w:ascii="Times" w:hAnsi="Times"/>
         </w:rPr>
-        <w:t xml:space="preserve"> estimated with the </w:t>
-      </w:r>
-      <w:proofErr w:type="spellStart"/>
-      <w:r>
-        <w:rPr>
-          <w:rFonts w:ascii="Times" w:hAnsi="Times"/>
-        </w:rPr>
-        <w:t>jgi_summarize_bam_contig_depths</w:t>
-      </w:r>
-      <w:proofErr w:type="spellEnd"/>
-      <w:r>
-        <w:rPr>
-          <w:rFonts w:ascii="Times" w:hAnsi="Times"/>
-        </w:rPr>
-        <w:t xml:space="preserve"> script in </w:t>
-      </w:r>
-      <w:proofErr w:type="spellStart"/>
-      <w:r>
-        <w:rPr>
-          <w:rFonts w:ascii="Times" w:hAnsi="Times"/>
-        </w:rPr>
-        <w:t>MetaBAT</w:t>
-      </w:r>
-      <w:proofErr w:type="spellEnd"/>
+        <w:t xml:space="preserve"> estimated with the jgi_summarize_bam_contig_depths script in MetaBAT</w:t>
+      </w:r>
       <w:r>
         <w:rPr>
           <w:rFonts w:ascii="Times" w:hAnsi="Times"/>
@@ -21903,7 +22085,7 @@
         <w:rPr>
           <w:rFonts w:ascii="Times" w:hAnsi="Times"/>
         </w:rPr>
-        <w:t xml:space="preserve">.  In brief, approximately 250 mg of sample was homogenized in phospho-buffered saline (PBS) and pelleted by spinning at 17,000 x g for 1 min.  The pellet was resuspended in 1 ml of crosslink solution and incubated at room temperature for 20 min at room temperature with rotational mixing.  Crosslinking was terminated by </w:t>
+        <w:t xml:space="preserve">. In brief, approximately 250 mg of sample was homogenized in phospho-buffered saline (PBS) and pelleted by spinning at 17,000 x g for 1 min. The pellet was resuspended in 1 ml of crosslink solution and incubated at room temperature for 20 min at room temperature with rotational mixing. Crosslinking was terminated by </w:t>
       </w:r>
       <w:r>
         <w:rPr>
@@ -21915,49 +22097,7 @@
         <w:rPr>
           <w:rFonts w:ascii="Times" w:hAnsi="Times"/>
         </w:rPr>
-        <w:t xml:space="preserve">addition of 100 </w:t>
-      </w:r>
-      <w:proofErr w:type="spellStart"/>
-      <w:r>
-        <w:rPr>
-          <w:rFonts w:ascii="Times" w:hAnsi="Times"/>
-        </w:rPr>
-        <w:t>μl</w:t>
-      </w:r>
-      <w:proofErr w:type="spellEnd"/>
-      <w:r>
-        <w:rPr>
-          <w:rFonts w:ascii="Times" w:hAnsi="Times"/>
-        </w:rPr>
-        <w:t xml:space="preserve"> of Quench solution and incubation for 15 min at room temperature with mixing.  After pelleting sample at 17,000 x g for 5 minutes, pellets were washed once in chromatin rinse buffer (CRB) and then resuspended in 700μl of Phase Genomics Lysis buffer 1 and 250 </w:t>
-      </w:r>
-      <w:proofErr w:type="spellStart"/>
-      <w:r>
-        <w:rPr>
-          <w:rFonts w:ascii="Times" w:hAnsi="Times"/>
-        </w:rPr>
-        <w:t>μl</w:t>
-      </w:r>
-      <w:proofErr w:type="spellEnd"/>
-      <w:r>
-        <w:rPr>
-          <w:rFonts w:ascii="Times" w:hAnsi="Times"/>
-        </w:rPr>
-        <w:t xml:space="preserve"> of Lysis beads.  The sample was placed in a </w:t>
-      </w:r>
-      <w:proofErr w:type="spellStart"/>
-      <w:r>
-        <w:rPr>
-          <w:rFonts w:ascii="Times" w:hAnsi="Times"/>
-        </w:rPr>
-        <w:t>Turbomix</w:t>
-      </w:r>
-      <w:proofErr w:type="spellEnd"/>
-      <w:r>
-        <w:rPr>
-          <w:rFonts w:ascii="Times" w:hAnsi="Times"/>
-        </w:rPr>
-        <w:t xml:space="preserve"> disruptor (Scientific Industries) and mixed at maximum speed for 20 minutes.  The lysate was spun down briefly, and the lysate </w:t>
+        <w:t xml:space="preserve">addition of 100 μl of Quench solution and incubation for 15 min at room temperature with mixing. After pelleting sample at 17,000 x g for 5 minutes, pellets were washed once in chromatin rinse buffer (CRB) and then resuspended in 700μl of Phase Genomics Lysis buffer 1 and 250 μl of Lysis beads. The sample was placed in a Turbomix disruptor (Scientific Industries) and mixed at maximum speed for 20 minutes. The lysate was spun down briefly, and the lysate </w:t>
       </w:r>
       <w:r>
         <w:rPr>
@@ -21969,77 +22109,7 @@
         <w:rPr>
           <w:rFonts w:ascii="Times" w:hAnsi="Times"/>
         </w:rPr>
-        <w:t xml:space="preserve">transferred to a new microcentrifuge tube and chromatin pelleted by spinning at 17,000 x g for 5 minutes.  The pellet was then washed with CRB and </w:t>
-      </w:r>
-      <w:proofErr w:type="spellStart"/>
-      <w:r>
-        <w:rPr>
-          <w:rFonts w:ascii="Times" w:hAnsi="Times"/>
-        </w:rPr>
-        <w:t>resuspended</w:t>
-      </w:r>
-      <w:proofErr w:type="spellEnd"/>
-      <w:r>
-        <w:rPr>
-          <w:rFonts w:ascii="Times" w:hAnsi="Times"/>
-        </w:rPr>
-        <w:t xml:space="preserve"> in 100 </w:t>
-      </w:r>
-      <w:proofErr w:type="spellStart"/>
-      <w:r>
-        <w:rPr>
-          <w:rFonts w:ascii="Times" w:hAnsi="Times"/>
-        </w:rPr>
-        <w:t>μl</w:t>
-      </w:r>
-      <w:proofErr w:type="spellEnd"/>
-      <w:r>
-        <w:rPr>
-          <w:rFonts w:ascii="Times" w:hAnsi="Times"/>
-        </w:rPr>
-        <w:t xml:space="preserve"> of Phase Genomics Lysis Buffer 2 and incubated at 65°C for 15 min.  Chromatin was then bound to Recovery beads, washed with CRB, and then fragmented/ends filled in with biotinylated nucleotides at 37°C for 1 h.  Beads were washed and </w:t>
-      </w:r>
-      <w:proofErr w:type="spellStart"/>
-      <w:r>
-        <w:rPr>
-          <w:rFonts w:ascii="Times" w:hAnsi="Times"/>
-        </w:rPr>
-        <w:t>resuspended</w:t>
-      </w:r>
-      <w:proofErr w:type="spellEnd"/>
-      <w:r>
-        <w:rPr>
-          <w:rFonts w:ascii="Times" w:hAnsi="Times"/>
-        </w:rPr>
-        <w:t xml:space="preserve"> in 100 </w:t>
-      </w:r>
-      <w:proofErr w:type="spellStart"/>
-      <w:r>
-        <w:rPr>
-          <w:rFonts w:ascii="Times" w:hAnsi="Times"/>
-        </w:rPr>
-        <w:t>μl</w:t>
-      </w:r>
-      <w:proofErr w:type="spellEnd"/>
-      <w:r>
-        <w:rPr>
-          <w:rFonts w:ascii="Times" w:hAnsi="Times"/>
-        </w:rPr>
-        <w:t xml:space="preserve"> of Proximity Ligation buffer and 5 </w:t>
-      </w:r>
-      <w:proofErr w:type="spellStart"/>
-      <w:r>
-        <w:rPr>
-          <w:rFonts w:ascii="Times" w:hAnsi="Times"/>
-        </w:rPr>
-        <w:t>μl</w:t>
-      </w:r>
-      <w:proofErr w:type="spellEnd"/>
-      <w:r>
-        <w:rPr>
-          <w:rFonts w:ascii="Times" w:hAnsi="Times"/>
-        </w:rPr>
-        <w:t xml:space="preserve"> of Proximity Ligation </w:t>
+        <w:t xml:space="preserve">transferred to a new microcentrifuge tube and chromatin pelleted by spinning at 17,000 x g for 5 minutes. The pellet was then washed with CRB and resuspended in 100 μl of Phase Genomics Lysis Buffer 2 and incubated at 65°C for 15 min. Chromatin was then bound to Recovery beads, washed with CRB, and then fragmented/ends filled in with biotinylated nucleotides at 37°C for 1 h. Beads were washed and resuspended in 100 μl of Proximity Ligation buffer and 5 μl of Proximity Ligation </w:t>
       </w:r>
       <w:r>
         <w:rPr>
@@ -22051,7 +22121,7 @@
         <w:rPr>
           <w:rFonts w:ascii="Times" w:hAnsi="Times"/>
         </w:rPr>
-        <w:t xml:space="preserve">nzyme and incubated at 25°C for 4h.  Reverse crosslinks enzyme was added at the sample was heated to 65°C for 1h to release DNA from crosslinked chromatin.  DNA was purified using Recovery </w:t>
+        <w:t xml:space="preserve">nzyme and incubated at 25°C for 4h. Reverse crosslinks enzyme was added at the sample was heated to 65°C for 1h to release DNA from crosslinked chromatin. DNA was purified using Recovery </w:t>
       </w:r>
       <w:r>
         <w:rPr>
@@ -22099,49 +22169,7 @@
         <w:rPr>
           <w:rFonts w:ascii="Times" w:hAnsi="Times"/>
         </w:rPr>
-        <w:t xml:space="preserve"> </w:t>
-      </w:r>
-      <w:proofErr w:type="spellStart"/>
-      <w:r>
-        <w:rPr>
-          <w:rFonts w:ascii="Times" w:hAnsi="Times"/>
-        </w:rPr>
-        <w:t>ZymoBiomics</w:t>
-      </w:r>
-      <w:proofErr w:type="spellEnd"/>
-      <w:r>
-        <w:rPr>
-          <w:rFonts w:ascii="Times" w:hAnsi="Times"/>
-        </w:rPr>
-        <w:t xml:space="preserve"> DNA </w:t>
-      </w:r>
-      <w:proofErr w:type="spellStart"/>
-      <w:r>
-        <w:rPr>
-          <w:rFonts w:ascii="Times" w:hAnsi="Times"/>
-        </w:rPr>
-        <w:t>miniprep</w:t>
-      </w:r>
-      <w:proofErr w:type="spellEnd"/>
-      <w:r>
-        <w:rPr>
-          <w:rFonts w:ascii="Times" w:hAnsi="Times"/>
-        </w:rPr>
-        <w:t xml:space="preserve"> kit (</w:t>
-      </w:r>
-      <w:proofErr w:type="spellStart"/>
-      <w:r>
-        <w:rPr>
-          <w:rFonts w:ascii="Times" w:hAnsi="Times"/>
-        </w:rPr>
-        <w:t>Zymo</w:t>
-      </w:r>
-      <w:proofErr w:type="spellEnd"/>
-      <w:r>
-        <w:rPr>
-          <w:rFonts w:ascii="Times" w:hAnsi="Times"/>
-        </w:rPr>
-        <w:t xml:space="preserve"> Research).  </w:t>
+        <w:t xml:space="preserve"> ZymoBiomics DNA miniprep kit (Zymo Research). </w:t>
       </w:r>
       <w:r>
         <w:rPr>
@@ -22153,21 +22181,7 @@
         <w:rPr>
           <w:rFonts w:ascii="Times" w:hAnsi="Times"/>
         </w:rPr>
-        <w:t xml:space="preserve">ibraries were prepared using </w:t>
-      </w:r>
-      <w:proofErr w:type="spellStart"/>
-      <w:r>
-        <w:rPr>
-          <w:rFonts w:ascii="Times" w:hAnsi="Times"/>
-        </w:rPr>
-        <w:t>Nextera</w:t>
-      </w:r>
-      <w:proofErr w:type="spellEnd"/>
-      <w:r>
-        <w:rPr>
-          <w:rFonts w:ascii="Times" w:hAnsi="Times"/>
-        </w:rPr>
-        <w:t xml:space="preserve"> XT (Illumina) following the manufacturer’s protocol and 50 ng of input DNA.</w:t>
+        <w:t>ibraries were prepared using Nextera XT (Illumina) following the manufacturer’s protocol and 50 ng of input DNA.</w:t>
       </w:r>
     </w:p>
     <w:p>
@@ -22604,6 +22618,7 @@
           <w:b/>
           <w:bCs/>
         </w:rPr>
+        <w:lastRenderedPageBreak/>
         <w:t>Data availability</w:t>
       </w:r>
       <w:r>
@@ -22625,7 +22640,6 @@
         <w:rPr>
           <w:rFonts w:ascii="Times" w:hAnsi="Times"/>
         </w:rPr>
-        <w:tab/>
         <w:t xml:space="preserve">The raw data from the sheep fecal </w:t>
       </w:r>
       <w:r>
@@ -22638,9 +22652,20 @@
         <w:rPr>
           <w:rFonts w:ascii="Times" w:hAnsi="Times"/>
         </w:rPr>
-        <w:t xml:space="preserve"> and Hi-C sequencing is publicly available from NCBI </w:t>
-      </w:r>
-      <w:proofErr w:type="spellStart"/>
+        <w:t xml:space="preserve"> and Hi-C sequencing is publicly available from NCBI Bio</w:t>
+      </w:r>
+      <w:r>
+        <w:rPr>
+          <w:rFonts w:ascii="Times" w:hAnsi="Times"/>
+        </w:rPr>
+        <w:t>P</w:t>
+      </w:r>
+      <w:r>
+        <w:rPr>
+          <w:rFonts w:ascii="Times" w:hAnsi="Times"/>
+        </w:rPr>
+        <w:t xml:space="preserve">roject PRJNA595610. The cow rumen microbiome data is available from </w:t>
+      </w:r>
       <w:r>
         <w:rPr>
           <w:rFonts w:ascii="Times" w:hAnsi="Times"/>
@@ -22657,28 +22682,38 @@
         <w:rPr>
           <w:rFonts w:ascii="Times" w:hAnsi="Times"/>
         </w:rPr>
-        <w:t>roject</w:t>
-      </w:r>
-      <w:proofErr w:type="spellEnd"/>
-      <w:r>
-        <w:rPr>
-          <w:rFonts w:ascii="Times" w:hAnsi="Times"/>
-        </w:rPr>
-        <w:t xml:space="preserve"> PRJNA595610. The human fecal microbiome data is available at [</w:t>
-      </w:r>
-      <w:r>
-        <w:rPr>
-          <w:rFonts w:ascii="Times" w:hAnsi="Times"/>
-        </w:rPr>
-        <w:t>upload PGFecal2 to SRA</w:t>
-      </w:r>
-      <w:r>
-        <w:rPr>
-          <w:rFonts w:ascii="Times" w:hAnsi="Times"/>
-        </w:rPr>
-        <w:t xml:space="preserve">]. The cow rumen microbiome data is available from </w:t>
-      </w:r>
-      <w:proofErr w:type="spellStart"/>
+        <w:t xml:space="preserve">roject </w:t>
+      </w:r>
+      <w:r>
+        <w:t>PRJEB21624</w:t>
+      </w:r>
+      <w:r>
+        <w:t>, sample</w:t>
+      </w:r>
+      <w:r>
+        <w:rPr>
+          <w:rFonts w:ascii="Times" w:hAnsi="Times"/>
+        </w:rPr>
+        <w:t xml:space="preserve"> </w:t>
+      </w:r>
+      <w:r>
+        <w:rPr>
+          <w:rFonts w:ascii="Times" w:hAnsi="Times"/>
+        </w:rPr>
+        <w:t>SAMEA104567052</w:t>
+      </w:r>
+      <w:r>
+        <w:rPr>
+          <w:rFonts w:ascii="Times" w:hAnsi="Times"/>
+        </w:rPr>
+        <w:t xml:space="preserve">. </w:t>
+      </w:r>
+      <w:r>
+        <w:rPr>
+          <w:rFonts w:ascii="Times" w:hAnsi="Times"/>
+        </w:rPr>
+        <w:t xml:space="preserve">The wastewater microbiome data is available from </w:t>
+      </w:r>
       <w:r>
         <w:rPr>
           <w:rFonts w:ascii="Times" w:hAnsi="Times"/>
@@ -22695,105 +22730,76 @@
         <w:rPr>
           <w:rFonts w:ascii="Times" w:hAnsi="Times"/>
         </w:rPr>
-        <w:t>roject</w:t>
-      </w:r>
-      <w:proofErr w:type="spellEnd"/>
+        <w:t xml:space="preserve">roject </w:t>
+      </w:r>
+      <w:r>
+        <w:t>PRJNA506462</w:t>
+      </w:r>
+      <w:r>
+        <w:rPr>
+          <w:rFonts w:ascii="Times" w:hAnsi="Times"/>
+        </w:rPr>
+        <w:t xml:space="preserve">. </w:t>
+      </w:r>
+      <w:r>
+        <w:rPr>
+          <w:rFonts w:ascii="Times" w:hAnsi="Times"/>
+        </w:rPr>
+        <w:t xml:space="preserve">The human fecal microbiome data is available </w:t>
+      </w:r>
+      <w:r>
+        <w:rPr>
+          <w:rFonts w:ascii="Times" w:hAnsi="Times"/>
+        </w:rPr>
+        <w:t xml:space="preserve">at </w:t>
+      </w:r>
+      <w:hyperlink r:id="rId5" w:history="1">
+        <w:r>
+          <w:rPr>
+            <w:rStyle w:val="Hyperlink"/>
+            <w:rFonts w:ascii="Times" w:hAnsi="Times"/>
+            <w:color w:val="auto"/>
+          </w:rPr>
+          <w:t>https://proximeta.phasegenomics.com/proximeta-pgfecal/</w:t>
+        </w:r>
+      </w:hyperlink>
+      <w:r>
+        <w:rPr>
+          <w:rFonts w:ascii="Times" w:hAnsi="Times"/>
+        </w:rPr>
+        <w:t xml:space="preserve">. </w:t>
+      </w:r>
+      <w:r>
+        <w:rPr>
+          <w:rFonts w:ascii="Times" w:hAnsi="Times"/>
+        </w:rPr>
+        <w:t xml:space="preserve">The four </w:t>
+      </w:r>
+      <w:r>
+        <w:rPr>
+          <w:rFonts w:ascii="Times" w:hAnsi="Times"/>
+        </w:rPr>
+        <w:t>shotgun</w:t>
+      </w:r>
+      <w:r>
+        <w:rPr>
+          <w:rFonts w:ascii="Times" w:hAnsi="Times"/>
+        </w:rPr>
+        <w:t xml:space="preserve"> assemblies used in this study are available</w:t>
+      </w:r>
+      <w:r>
+        <w:rPr>
+          <w:rFonts w:ascii="Times" w:hAnsi="Times"/>
+        </w:rPr>
+        <w:t xml:space="preserve"> at</w:t>
+      </w:r>
       <w:r>
         <w:rPr>
           <w:rFonts w:ascii="Times" w:hAnsi="Times"/>
         </w:rPr>
         <w:t xml:space="preserve"> </w:t>
       </w:r>
-      <w:r>
-        <w:t>PRJEB21624</w:t>
-      </w:r>
-      <w:r>
-        <w:t>, sample</w:t>
-      </w:r>
-      <w:r>
-        <w:rPr>
-          <w:rFonts w:ascii="Times" w:hAnsi="Times"/>
-        </w:rPr>
-        <w:t xml:space="preserve"> </w:t>
-      </w:r>
-      <w:r>
-        <w:rPr>
-          <w:rFonts w:ascii="Times" w:hAnsi="Times"/>
-        </w:rPr>
-        <w:t>SAMEA104567052</w:t>
-      </w:r>
-      <w:r>
-        <w:rPr>
-          <w:rFonts w:ascii="Times" w:hAnsi="Times"/>
-        </w:rPr>
-        <w:t xml:space="preserve">. </w:t>
-      </w:r>
-      <w:r>
-        <w:rPr>
-          <w:rFonts w:ascii="Times" w:hAnsi="Times"/>
-        </w:rPr>
-        <w:t xml:space="preserve">The wastewater microbiome data is available from </w:t>
-      </w:r>
-      <w:proofErr w:type="spellStart"/>
-      <w:r>
-        <w:rPr>
-          <w:rFonts w:ascii="Times" w:hAnsi="Times"/>
-        </w:rPr>
-        <w:t>Bio</w:t>
-      </w:r>
-      <w:r>
-        <w:rPr>
-          <w:rFonts w:ascii="Times" w:hAnsi="Times"/>
-        </w:rPr>
-        <w:t>P</w:t>
-      </w:r>
-      <w:r>
-        <w:rPr>
-          <w:rFonts w:ascii="Times" w:hAnsi="Times"/>
-        </w:rPr>
-        <w:t>roject</w:t>
-      </w:r>
-      <w:proofErr w:type="spellEnd"/>
-      <w:r>
-        <w:rPr>
-          <w:rFonts w:ascii="Times" w:hAnsi="Times"/>
-        </w:rPr>
-        <w:t xml:space="preserve"> </w:t>
-      </w:r>
-      <w:r>
-        <w:t>PRJNA506462</w:t>
-      </w:r>
-      <w:r>
-        <w:rPr>
-          <w:rFonts w:ascii="Times" w:hAnsi="Times"/>
-        </w:rPr>
-        <w:t xml:space="preserve">. The four </w:t>
-      </w:r>
-      <w:r>
-        <w:rPr>
-          <w:rFonts w:ascii="Times" w:hAnsi="Times"/>
-        </w:rPr>
-        <w:t>shotgun</w:t>
-      </w:r>
-      <w:r>
-        <w:rPr>
-          <w:rFonts w:ascii="Times" w:hAnsi="Times"/>
-        </w:rPr>
-        <w:t xml:space="preserve"> assemblies used in this study are available</w:t>
-      </w:r>
-      <w:r>
-        <w:rPr>
-          <w:rFonts w:ascii="Times" w:hAnsi="Times"/>
-        </w:rPr>
-        <w:t xml:space="preserve"> at</w:t>
-      </w:r>
-      <w:r>
-        <w:rPr>
-          <w:rFonts w:ascii="Times" w:hAnsi="Times"/>
-        </w:rPr>
-        <w:t xml:space="preserve"> </w:t>
-      </w:r>
-      <w:hyperlink r:id="rId5" w:history="1">
+      <w:hyperlink r:id="rId6" w:history="1">
         <w:r>
           <w:rPr>
             <w:rStyle w:val="Hyperlink"/>
@@ -22814,7 +22820,7 @@
         </w:rPr>
         <w:t xml:space="preserve">he sheep fecal microbiome long-read HiFi assembly used as a reference in this study is available at DOI: </w:t>
       </w:r>
-      <w:hyperlink r:id="rId6" w:history="1">
+      <w:hyperlink r:id="rId7" w:history="1">
         <w:r>
           <w:rPr>
             <w:rFonts w:ascii="Times" w:hAnsi="Times"/>
@@ -22836,7 +22842,7 @@
         </w:rPr>
         <w:t xml:space="preserve"> </w:t>
       </w:r>
-      <w:hyperlink r:id="rId7" w:history="1">
+      <w:hyperlink r:id="rId8" w:history="1">
         <w:r>
           <w:rPr>
             <w:rStyle w:val="Hyperlink"/>
@@ -22893,7 +22899,7 @@
         </w:rPr>
         <w:t xml:space="preserve"> at </w:t>
       </w:r>
-      <w:hyperlink r:id="rId8" w:history="1">
+      <w:hyperlink r:id="rId9" w:history="1">
         <w:r>
           <w:rPr>
             <w:rStyle w:val="Hyperlink"/>
@@ -23041,21 +23047,35 @@
           <w:rFonts w:ascii="Times" w:hAnsi="Times"/>
           <w:bCs/>
         </w:rPr>
-        <w:t xml:space="preserve"> libraries. </w:t>
-      </w:r>
-      <w:r>
-        <w:rPr>
-          <w:rFonts w:ascii="Times" w:hAnsi="Times"/>
-          <w:bCs/>
-        </w:rPr>
-        <w:t xml:space="preserve">Finally, we thank the anonymous donor of the human fecal sample used in this study for their contribution. </w:t>
-      </w:r>
-      <w:r>
-        <w:rPr>
-          <w:rFonts w:ascii="Times" w:hAnsi="Times"/>
-          <w:bCs/>
-        </w:rPr>
-        <w:t>This work was supported in part by grants R44AI150008 and R44AI62570 from NIAID to Phase Genomics.</w:t>
+        <w:t xml:space="preserve"> libraries</w:t>
+      </w:r>
+      <w:r>
+        <w:rPr>
+          <w:rFonts w:ascii="Times" w:hAnsi="Times"/>
+          <w:bCs/>
+        </w:rPr>
+        <w:t xml:space="preserve">. We also wish to thank </w:t>
+      </w:r>
+      <w:r>
+        <w:rPr>
+          <w:rFonts w:ascii="Times" w:hAnsi="Times"/>
+          <w:bCs/>
+        </w:rPr>
+        <w:t>Natalie Solonenko and Marie Burris for helpful technical discussions</w:t>
+      </w:r>
+      <w:r>
+        <w:rPr>
+          <w:rFonts w:ascii="Times" w:hAnsi="Times"/>
+          <w:bCs/>
+        </w:rPr>
+        <w:t>.</w:t>
+      </w:r>
+      <w:r>
+        <w:rPr>
+          <w:rFonts w:ascii="Times" w:hAnsi="Times"/>
+          <w:bCs/>
+        </w:rPr>
+        <w:t xml:space="preserve"> </w:t>
       </w:r>
     </w:p>
     <w:p>
@@ -23078,7 +23098,7 @@
           <w:rFonts w:ascii="Times" w:hAnsi="Times"/>
           <w:b/>
         </w:rPr>
-        <w:t>Author contributions:</w:t>
+        <w:t>Funding</w:t>
       </w:r>
     </w:p>
     <w:p>
@@ -23093,20 +23113,77 @@
           <w:rFonts w:ascii="Times" w:hAnsi="Times"/>
           <w:bCs/>
         </w:rPr>
-        <w:t>GU conceived, developed, and benchmarked ProxiPhage, processed the results, and wrote this manuscript; MP developed the prototype of the viral host attribution algorithm; AW and JG deployed and maintained the ProxiPhage cloud service; DB and TS provided benchmarking sequence data, assemblies, and taxonomic annotations; SS and IL directed ProxiPhage development; BA, SE, and MS provided guidance and insight for the project; IL and GU conceived the project.</w:t>
-      </w:r>
-      <w:r>
-        <w:rPr>
-          <w:rFonts w:ascii="Times" w:hAnsi="Times"/>
-          <w:bCs/>
-        </w:rPr>
-        <w:t xml:space="preserve"> All authors read and edited the manuscript.</w:t>
+        <w:t>This work was supported in part by grants R44AI150008 and R44AI62570 from NIAID to Phase Genomics.</w:t>
+      </w:r>
+      <w:r>
+        <w:rPr>
+          <w:rFonts w:ascii="Times" w:hAnsi="Times"/>
+          <w:bCs/>
+        </w:rPr>
+        <w:t xml:space="preserve"> DB was supported by </w:t>
+      </w:r>
+      <w:r>
+        <w:rPr>
+          <w:rFonts w:ascii="Times" w:hAnsi="Times"/>
+          <w:bCs/>
+        </w:rPr>
+        <w:t xml:space="preserve">appropriated USDA CRIS project 5090-31000-026-00-D. TPLS </w:t>
+      </w:r>
+      <w:r>
+        <w:rPr>
+          <w:rFonts w:ascii="Times" w:hAnsi="Times"/>
+          <w:bCs/>
+        </w:rPr>
+        <w:t>was</w:t>
+      </w:r>
+      <w:r>
+        <w:rPr>
+          <w:rFonts w:ascii="Times" w:hAnsi="Times"/>
+          <w:bCs/>
+        </w:rPr>
+        <w:t xml:space="preserve"> supported by appropriated USDA CRIS Project 3040-31000-100-00D</w:t>
+      </w:r>
+      <w:r>
+        <w:rPr>
+          <w:rFonts w:ascii="Times" w:hAnsi="Times"/>
+          <w:bCs/>
+        </w:rPr>
+        <w:t xml:space="preserve">. </w:t>
+      </w:r>
+      <w:r>
+        <w:rPr>
+          <w:rFonts w:ascii="Times" w:hAnsi="Times"/>
+          <w:bCs/>
+        </w:rPr>
+        <w:t>In addition</w:t>
+      </w:r>
+      <w:r>
+        <w:rPr>
+          <w:rFonts w:ascii="Times" w:hAnsi="Times"/>
+          <w:bCs/>
+        </w:rPr>
+        <w:t>,</w:t>
+      </w:r>
+      <w:r>
+        <w:rPr>
+          <w:rFonts w:ascii="Times" w:hAnsi="Times"/>
+          <w:bCs/>
+        </w:rPr>
+        <w:t xml:space="preserve"> work at The Ohio State University was supported by grants from the </w:t>
+      </w:r>
+      <w:r>
+        <w:rPr>
+          <w:rFonts w:ascii="Times" w:hAnsi="Times"/>
+          <w:bCs/>
+        </w:rPr>
+        <w:t>U.S. Department of Energy, Office of Science, Office of Biological and Environmental Research, Genomic Science Program under Award Number DE-SC0020173 and a Gordon and Betty Moore Foundation Investigator Award (grant #3790).</w:t>
       </w:r>
     </w:p>
     <w:p>
       <w:pPr>
         <w:rPr>
           <w:rFonts w:ascii="Times" w:hAnsi="Times"/>
+          <w:bCs/>
         </w:rPr>
       </w:pPr>
     </w:p>
@@ -23115,19 +23192,140 @@
         <w:rPr>
           <w:rFonts w:ascii="Times" w:hAnsi="Times"/>
           <w:b/>
-          <w:bCs/>
         </w:rPr>
       </w:pPr>
       <w:r>
         <w:rPr>
           <w:rFonts w:ascii="Times" w:hAnsi="Times"/>
           <w:b/>
-          <w:bCs/>
-        </w:rPr>
-        <w:t>Competing interests:</w:t>
+        </w:rPr>
+        <w:t>Author contributions:</w:t>
       </w:r>
     </w:p>
     <w:p>
+      <w:pPr>
+        <w:rPr>
+          <w:rFonts w:ascii="Times" w:hAnsi="Times"/>
+          <w:bCs/>
+        </w:rPr>
+      </w:pPr>
+      <w:r>
+        <w:rPr>
+          <w:rFonts w:ascii="Times" w:hAnsi="Times"/>
+          <w:bCs/>
+        </w:rPr>
+        <w:t xml:space="preserve">GU conceived, developed, and benchmarked ProxiPhage, processed the results, and wrote </w:t>
+      </w:r>
+      <w:r>
+        <w:rPr>
+          <w:rFonts w:ascii="Times" w:hAnsi="Times"/>
+          <w:bCs/>
+        </w:rPr>
+        <w:t>the</w:t>
+      </w:r>
+      <w:r>
+        <w:rPr>
+          <w:rFonts w:ascii="Times" w:hAnsi="Times"/>
+          <w:bCs/>
+        </w:rPr>
+        <w:t xml:space="preserve"> manuscript; MP developed the prototype of the viral host attribution algorithm; </w:t>
+      </w:r>
+      <w:r>
+        <w:rPr>
+          <w:rFonts w:ascii="Times" w:hAnsi="Times"/>
+          <w:bCs/>
+        </w:rPr>
+        <w:t>CS</w:t>
+      </w:r>
+      <w:r>
+        <w:rPr>
+          <w:rFonts w:ascii="Times" w:hAnsi="Times"/>
+          <w:bCs/>
+        </w:rPr>
+        <w:t xml:space="preserve">, </w:t>
+      </w:r>
+      <w:r>
+        <w:rPr>
+          <w:rFonts w:ascii="Times" w:hAnsi="Times"/>
+          <w:bCs/>
+        </w:rPr>
+        <w:t xml:space="preserve">GDH, </w:t>
+      </w:r>
+      <w:r>
+        <w:rPr>
+          <w:rFonts w:ascii="Times" w:hAnsi="Times"/>
+          <w:bCs/>
+        </w:rPr>
+        <w:t xml:space="preserve">and </w:t>
+      </w:r>
+      <w:r>
+        <w:rPr>
+          <w:rFonts w:ascii="Times" w:hAnsi="Times"/>
+          <w:bCs/>
+        </w:rPr>
+        <w:t xml:space="preserve">AZ </w:t>
+      </w:r>
+      <w:r>
+        <w:rPr>
+          <w:rFonts w:ascii="Times" w:hAnsi="Times"/>
+          <w:bCs/>
+        </w:rPr>
+        <w:t>assisted with developing</w:t>
+      </w:r>
+      <w:r>
+        <w:rPr>
+          <w:rFonts w:ascii="Times" w:hAnsi="Times"/>
+          <w:bCs/>
+        </w:rPr>
+        <w:t xml:space="preserve"> experiments and data analysis</w:t>
+      </w:r>
+      <w:r>
+        <w:rPr>
+          <w:rFonts w:ascii="Times" w:hAnsi="Times"/>
+          <w:bCs/>
+        </w:rPr>
+        <w:t xml:space="preserve">, </w:t>
+      </w:r>
+      <w:r>
+        <w:rPr>
+          <w:rFonts w:ascii="Times" w:hAnsi="Times"/>
+          <w:bCs/>
+        </w:rPr>
+        <w:t>AW and JG deployed and maintained the ProxiPhage cloud service; DB and TS provided benchmarking sequence data, assemblies, and taxonomic annotations; SS and IL directed ProxiPhage development; BA, SE, and MS provided guidance and insight for the project; IL and GU conceived the project.</w:t>
+      </w:r>
+      <w:r>
+        <w:rPr>
+          <w:rFonts w:ascii="Times" w:hAnsi="Times"/>
+          <w:bCs/>
+        </w:rPr>
+        <w:t xml:space="preserve"> All authors read and edited the manuscript.</w:t>
+      </w:r>
+    </w:p>
+    <w:p>
+      <w:pPr>
+        <w:rPr>
+          <w:rFonts w:ascii="Times" w:hAnsi="Times"/>
+        </w:rPr>
+      </w:pPr>
+    </w:p>
+    <w:p>
+      <w:pPr>
+        <w:rPr>
+          <w:rFonts w:ascii="Times" w:hAnsi="Times"/>
+          <w:b/>
+          <w:bCs/>
+        </w:rPr>
+      </w:pPr>
+      <w:r>
+        <w:rPr>
+          <w:rFonts w:ascii="Times" w:hAnsi="Times"/>
+          <w:b/>
+          <w:bCs/>
+        </w:rPr>
+        <w:t>Competing interests:</w:t>
+      </w:r>
+    </w:p>
+    <w:p>
       <w:r>
         <w:t xml:space="preserve">GU, </w:t>
       </w:r>
@@ -23141,15 +23339,7 @@
         <w:t xml:space="preserve">past or present </w:t>
       </w:r>
       <w:r>
-        <w:t xml:space="preserve">employees of Phase Genomics. MP is an employee of </w:t>
-      </w:r>
-      <w:proofErr w:type="spellStart"/>
-      <w:r>
-        <w:t>Inscripta</w:t>
-      </w:r>
-      <w:proofErr w:type="spellEnd"/>
-      <w:r>
-        <w:t>. All other authors have no competing interests.</w:t>
+        <w:t>employees of Phase Genomics. MP is an employee of Inscripta. All other authors have no competing interests.</w:t>
       </w:r>
     </w:p>
     <w:p/>
@@ -26272,6 +26462,17 @@
         </w:rPr>
         <w:fldChar w:fldCharType="end"/>
       </w:r>
+    </w:p>
+    <w:p>
+      <w:pPr>
+        <w:rPr>
+          <w:rFonts w:ascii="Times" w:hAnsi="Times"/>
+          <w:b/>
+          <w:bCs/>
+          <w:sz w:val="28"/>
+          <w:szCs w:val="28"/>
+        </w:rPr>
+      </w:pPr>
     </w:p>
     <w:sectPr>
       <w:pgSz w:w="12240" w:h="15840"/>
@@ -26281,6 +26482,30 @@
     </w:sectPr>
   </w:body>
 </w:document>
+</file>
+
+<file path=word/commentsExtensible.xml><?xml version="1.0" encoding="utf-8"?>
+<w16cex:commentsExtensible xmlns:wpc="http://schemas.microsoft.com/office/word/2010/wordprocessingCanvas" xmlns:cx="http://schemas.microsoft.com/office/drawing/2014/chartex" xmlns:cx1="http://schemas.microsoft.com/office/drawing/2015/9/8/chartex" xmlns:cx2="http://schemas.microsoft.com/office/drawing/2015/10/21/chartex" xmlns:cx3="http://schemas.microsoft.com/office/drawing/2016/5/9/chartex" xmlns:cx4="http://schemas.microsoft.com/office/drawing/2016/5/10/chartex" xmlns:cx5="http://schemas.microsoft.com/office/drawing/2016/5/11/chartex" xmlns:cx6="http://schemas.microsoft.com/office/drawing/2016/5/12/chartex" xmlns:cx7="http://schemas.microsoft.com/office/drawing/2016/5/13/chartex" xmlns:cx8="http://schemas.microsoft.com/office/drawing/2016/5/14/chartex" xmlns:mc="http://schemas.openxmlformats.org/markup-compatibility/2006" xmlns:aink="http://schemas.microsoft.com/office/drawing/2016/ink" xmlns:am3d="http://schemas.microsoft.com/office/drawing/2017/model3d" xmlns:o="urn:schemas-microsoft-com:office:office" xmlns:r="http://schemas.openxmlformats.org/officeDocument/2006/relationships" xmlns:m="http://schemas.openxmlformats.org/officeDocument/2006/math" xmlns:v="urn:schemas-microsoft-com:vml" xmlns:wp14="http://schemas.microsoft.com/office/word/2010/wordprocessingDrawing" xmlns:wp="http://schemas.openxmlformats.org/drawingml/2006/wordprocessingDrawing" xmlns:w10="urn:schemas-microsoft-com:office:word" xmlns:w="http://schemas.openxmlformats.org/wordprocessingml/2006/main" xmlns:w14="http://schemas.microsoft.com/office/word/2010/wordml" xmlns:w15="http://schemas.microsoft.com/office/word/2012/wordml" xmlns:w16cex="http://schemas.microsoft.com/office/word/2018/wordml/cex" xmlns:w16cid="http://schemas.microsoft.com/office/word/2016/wordml/cid" xmlns:w16="http://schemas.microsoft.com/office/word/2018/wordml" xmlns:w16se="http://schemas.microsoft.com/office/word/2015/wordml/symex" xmlns:wpg="http://schemas.microsoft.com/office/word/2010/wordprocessingGroup" xmlns:wpi="http://schemas.microsoft.com/office/word/2010/wordprocessingInk" xmlns:wne="http://schemas.microsoft.com/office/word/2006/wordml" xmlns:wps="http://schemas.microsoft.com/office/word/2010/wordprocessingShape" mc:Ignorable="w14 w15 w16se w16cid w16 w16cex wp14">
+  <w16cex:commentExtensible w16cex:durableId="246DF225" w16cex:dateUtc="2021-06-11T19:31:00Z"/>
+  <w16cex:commentExtensible w16cex:durableId="246DEFD4" w16cex:dateUtc="2021-06-11T19:21:00Z"/>
+  <w16cex:commentExtensible w16cex:durableId="246DF127" w16cex:dateUtc="2021-06-11T19:26:00Z"/>
+</w16cex:commentsExtensible>
+</file>
+
+<file path=word/commentsIds.xml><?xml version="1.0" encoding="utf-8"?>
+<w16cid:commentsIds xmlns:wpc="http://schemas.microsoft.com/office/word/2010/wordprocessingCanvas" xmlns:cx="http://schemas.microsoft.com/office/drawing/2014/chartex" xmlns:cx1="http://schemas.microsoft.com/office/drawing/2015/9/8/chartex" xmlns:cx2="http://schemas.microsoft.com/office/drawing/2015/10/21/chartex" xmlns:cx3="http://schemas.microsoft.com/office/drawing/2016/5/9/chartex" xmlns:cx4="http://schemas.microsoft.com/office/drawing/2016/5/10/chartex" xmlns:cx5="http://schemas.microsoft.com/office/drawing/2016/5/11/chartex" xmlns:cx6="http://schemas.microsoft.com/office/drawing/2016/5/12/chartex" xmlns:cx7="http://schemas.microsoft.com/office/drawing/2016/5/13/chartex" xmlns:cx8="http://schemas.microsoft.com/office/drawing/2016/5/14/chartex" xmlns:mc="http://schemas.openxmlformats.org/markup-compatibility/2006" xmlns:aink="http://schemas.microsoft.com/office/drawing/2016/ink" xmlns:am3d="http://schemas.microsoft.com/office/drawing/2017/model3d" xmlns:o="urn:schemas-microsoft-com:office:office" xmlns:r="http://schemas.openxmlformats.org/officeDocument/2006/relationships" xmlns:m="http://schemas.openxmlformats.org/officeDocument/2006/math" xmlns:v="urn:schemas-microsoft-com:vml" xmlns:wp14="http://schemas.microsoft.com/office/word/2010/wordprocessingDrawing" xmlns:wp="http://schemas.openxmlformats.org/drawingml/2006/wordprocessingDrawing" xmlns:w10="urn:schemas-microsoft-com:office:word" xmlns:w="http://schemas.openxmlformats.org/wordprocessingml/2006/main" xmlns:w14="http://schemas.microsoft.com/office/word/2010/wordml" xmlns:w15="http://schemas.microsoft.com/office/word/2012/wordml" xmlns:w16cex="http://schemas.microsoft.com/office/word/2018/wordml/cex" xmlns:w16cid="http://schemas.microsoft.com/office/word/2016/wordml/cid" xmlns:w16="http://schemas.microsoft.com/office/word/2018/wordml" xmlns:w16se="http://schemas.microsoft.com/office/word/2015/wordml/symex" xmlns:wpg="http://schemas.microsoft.com/office/word/2010/wordprocessingGroup" xmlns:wpi="http://schemas.microsoft.com/office/word/2010/wordprocessingInk" xmlns:wne="http://schemas.microsoft.com/office/word/2006/wordml" xmlns:wps="http://schemas.microsoft.com/office/word/2010/wordprocessingShape" mc:Ignorable="w14 w15 w16se w16cid w16 w16cex wp14">
+  <w16cid:commentId w16cid:paraId="0D6642C6" w16cid:durableId="246CB6CB"/>
+  <w16cid:commentId w16cid:paraId="0F7C63DE" w16cid:durableId="246CB57E"/>
+  <w16cid:commentId w16cid:paraId="2316C213" w16cid:durableId="246DF225"/>
+  <w16cid:commentId w16cid:paraId="0488E02B" w16cid:durableId="246DEFD4"/>
+  <w16cid:commentId w16cid:paraId="3DB06D9F" w16cid:durableId="246CB7E3"/>
+  <w16cid:commentId w16cid:paraId="462ACE74" w16cid:durableId="246CB86C"/>
+  <w16cid:commentId w16cid:paraId="409A2A3C" w16cid:durableId="246CB89F"/>
+  <w16cid:commentId w16cid:paraId="5CB6655B" w16cid:durableId="246DF127"/>
+  <w16cid:commentId w16cid:paraId="46E21152" w16cid:durableId="246CB910"/>
+  <w16cid:commentId w16cid:paraId="102CEB2C" w16cid:durableId="246CB9E6"/>
+  <w16cid:commentId w16cid:paraId="3EA67D7A" w16cid:durableId="246CBBBB"/>
+</w16cid:commentsIds>
 </file>
 
 <file path=word/numbering.xml><?xml version="1.0" encoding="utf-8"?>
@@ -26911,8 +27136,8 @@
       <w:shd w:val="clear" w:color="auto" w:fill="E1DFDD"/>
     </w:rPr>
   </w:style>
-  <w:style w:type="character" w:customStyle="1" w:styleId="UnresolvedMention">
-    <w:name w:val="Unresolved Mention"/>
+  <w:style w:type="character" w:customStyle="1" w:styleId="UnresolvedMention3">
+    <w:name w:val="Unresolved Mention3"/>
     <w:basedOn w:val="DefaultParagraphFont"/>
     <w:uiPriority w:val="99"/>
     <w:rsid w:val="00CA04DE"/>
@@ -26957,6 +27182,72 @@
       <w:rFonts w:ascii="Times New Roman" w:eastAsia="Times New Roman" w:hAnsi="Times New Roman" w:cs="Times New Roman"/>
       <w:sz w:val="20"/>
       <w:szCs w:val="20"/>
+    </w:rPr>
+  </w:style>
+  <w:style w:type="paragraph" w:styleId="CommentSubject">
+    <w:name w:val="annotation subject"/>
+    <w:basedOn w:val="CommentText"/>
+    <w:next w:val="CommentText"/>
+    <w:link w:val="CommentSubjectChar"/>
+    <w:uiPriority w:val="99"/>
+    <w:semiHidden/>
+    <w:unhideWhenUsed/>
+    <w:rsid w:val="0078730A"/>
+    <w:rPr>
+      <w:b/>
+      <w:bCs/>
+    </w:rPr>
+  </w:style>
+  <w:style w:type="character" w:customStyle="1" w:styleId="CommentSubjectChar">
+    <w:name w:val="Comment Subject Char"/>
+    <w:basedOn w:val="CommentTextChar"/>
+    <w:link w:val="CommentSubject"/>
+    <w:uiPriority w:val="99"/>
+    <w:semiHidden/>
+    <w:rsid w:val="0078730A"/>
+    <w:rPr>
+      <w:rFonts w:ascii="Times New Roman" w:eastAsia="Times New Roman" w:hAnsi="Times New Roman" w:cs="Times New Roman"/>
+      <w:b/>
+      <w:bCs/>
+      <w:sz w:val="20"/>
+      <w:szCs w:val="20"/>
+    </w:rPr>
+  </w:style>
+  <w:style w:type="paragraph" w:styleId="BalloonText">
+    <w:name w:val="Balloon Text"/>
+    <w:basedOn w:val="Normal"/>
+    <w:link w:val="BalloonTextChar"/>
+    <w:uiPriority w:val="99"/>
+    <w:semiHidden/>
+    <w:unhideWhenUsed/>
+    <w:rsid w:val="0078730A"/>
+    <w:rPr>
+      <w:rFonts w:ascii="Segoe UI" w:hAnsi="Segoe UI" w:cs="Segoe UI"/>
+      <w:sz w:val="18"/>
+      <w:szCs w:val="18"/>
+    </w:rPr>
+  </w:style>
+  <w:style w:type="character" w:customStyle="1" w:styleId="BalloonTextChar">
+    <w:name w:val="Balloon Text Char"/>
+    <w:basedOn w:val="DefaultParagraphFont"/>
+    <w:link w:val="BalloonText"/>
+    <w:uiPriority w:val="99"/>
+    <w:semiHidden/>
+    <w:rsid w:val="0078730A"/>
+    <w:rPr>
+      <w:rFonts w:ascii="Segoe UI" w:eastAsia="Times New Roman" w:hAnsi="Segoe UI" w:cs="Segoe UI"/>
+      <w:sz w:val="18"/>
+      <w:szCs w:val="18"/>
+    </w:rPr>
+  </w:style>
+  <w:style w:type="character" w:customStyle="1" w:styleId="UnresolvedMention">
+    <w:name w:val="Unresolved Mention"/>
+    <w:basedOn w:val="DefaultParagraphFont"/>
+    <w:uiPriority w:val="99"/>
+    <w:rsid w:val="00E366E4"/>
+    <w:rPr>
+      <w:color w:val="605E5C"/>
+      <w:shd w:val="clear" w:color="auto" w:fill="E1DFDD"/>
     </w:rPr>
   </w:style>
 </w:styles>

--- a/ProxiPhage_paper.docx
+++ b/ProxiPhage_paper.docx
@@ -1,6 +1,6 @@
 
 <file path=word/document.xml><?xml version="1.0" encoding="utf-8"?>
-<w:document xmlns:wpc="http://schemas.microsoft.com/office/word/2010/wordprocessingCanvas" xmlns:cx="http://schemas.microsoft.com/office/drawing/2014/chartex" xmlns:cx1="http://schemas.microsoft.com/office/drawing/2015/9/8/chartex" xmlns:cx2="http://schemas.microsoft.com/office/drawing/2015/10/21/chartex" xmlns:cx3="http://schemas.microsoft.com/office/drawing/2016/5/9/chartex" xmlns:cx4="http://schemas.microsoft.com/office/drawing/2016/5/10/chartex" xmlns:cx5="http://schemas.microsoft.com/office/drawing/2016/5/11/chartex" xmlns:cx6="http://schemas.microsoft.com/office/drawing/2016/5/12/chartex" xmlns:cx7="http://schemas.microsoft.com/office/drawing/2016/5/13/chartex" xmlns:cx8="http://schemas.microsoft.com/office/drawing/2016/5/14/chartex" xmlns:mc="http://schemas.openxmlformats.org/markup-compatibility/2006" xmlns:aink="http://schemas.microsoft.com/office/drawing/2016/ink" xmlns:am3d="http://schemas.microsoft.com/office/drawing/2017/model3d" xmlns:o="urn:schemas-microsoft-com:office:office" xmlns:r="http://schemas.openxmlformats.org/officeDocument/2006/relationships" xmlns:m="http://schemas.openxmlformats.org/officeDocument/2006/math" xmlns:v="urn:schemas-microsoft-com:vml" xmlns:wp14="http://schemas.microsoft.com/office/word/2010/wordprocessingDrawing" xmlns:wp="http://schemas.openxmlformats.org/drawingml/2006/wordprocessingDrawing" xmlns:w10="urn:schemas-microsoft-com:office:word" xmlns:w="http://schemas.openxmlformats.org/wordprocessingml/2006/main" xmlns:w14="http://schemas.microsoft.com/office/word/2010/wordml" xmlns:w15="http://schemas.microsoft.com/office/word/2012/wordml" xmlns:w16cex="http://schemas.microsoft.com/office/word/2018/wordml/cex" xmlns:w16cid="http://schemas.microsoft.com/office/word/2016/wordml/cid" xmlns:w16="http://schemas.microsoft.com/office/word/2018/wordml" xmlns:w16se="http://schemas.microsoft.com/office/word/2015/wordml/symex" xmlns:wpg="http://schemas.microsoft.com/office/word/2010/wordprocessingGroup" xmlns:wpi="http://schemas.microsoft.com/office/word/2010/wordprocessingInk" xmlns:wne="http://schemas.microsoft.com/office/word/2006/wordml" xmlns:wps="http://schemas.microsoft.com/office/word/2010/wordprocessingShape" mc:Ignorable="w14 w15 w16se w16cid w16 w16cex wp14">
+<w:document xmlns:wpc="http://schemas.microsoft.com/office/word/2010/wordprocessingCanvas" xmlns:mo="http://schemas.microsoft.com/office/mac/office/2008/main" xmlns:mc="http://schemas.openxmlformats.org/markup-compatibility/2006" xmlns:mv="urn:schemas-microsoft-com:mac:vml" xmlns:o="urn:schemas-microsoft-com:office:office" xmlns:r="http://schemas.openxmlformats.org/officeDocument/2006/relationships" xmlns:m="http://schemas.openxmlformats.org/officeDocument/2006/math" xmlns:v="urn:schemas-microsoft-com:vml" xmlns:wp14="http://schemas.microsoft.com/office/word/2010/wordprocessingDrawing" xmlns:wp="http://schemas.openxmlformats.org/drawingml/2006/wordprocessingDrawing" xmlns:w10="urn:schemas-microsoft-com:office:word" xmlns:w="http://schemas.openxmlformats.org/wordprocessingml/2006/main" xmlns:w14="http://schemas.microsoft.com/office/word/2010/wordml" xmlns:w15="http://schemas.microsoft.com/office/word/2012/wordml" xmlns:wpg="http://schemas.microsoft.com/office/word/2010/wordprocessingGroup" xmlns:wpi="http://schemas.microsoft.com/office/word/2010/wordprocessingInk" xmlns:wne="http://schemas.microsoft.com/office/word/2006/wordml" xmlns:wps="http://schemas.microsoft.com/office/word/2010/wordprocessingShape" mc:Ignorable="w14 w15 wp14">
   <w:body>
     <w:p>
       <w:pPr>
@@ -128,7 +128,14 @@
           <w:rFonts w:ascii="Times" w:hAnsi="Times"/>
           <w:bCs/>
         </w:rPr>
-        <w:t>Gherman Uritskiy</w:t>
+        <w:t>G</w:t>
+      </w:r>
+      <w:r>
+        <w:rPr>
+          <w:rFonts w:ascii="Times" w:hAnsi="Times"/>
+          <w:bCs/>
+        </w:rPr>
+        <w:t>herman Uritskiy</w:t>
       </w:r>
       <w:r>
         <w:rPr>
@@ -188,6 +195,67 @@
           <w:rFonts w:ascii="Times" w:hAnsi="Times"/>
           <w:bCs/>
         </w:rPr>
+        <w:t>, G</w:t>
+      </w:r>
+      <w:r>
+        <w:rPr>
+          <w:rFonts w:ascii="Times" w:hAnsi="Times"/>
+          <w:bCs/>
+        </w:rPr>
+        <w:t>uillermo Domínguez Huerta</w:t>
+      </w:r>
+      <w:r>
+        <w:rPr>
+          <w:rFonts w:ascii="Times" w:hAnsi="Times"/>
+          <w:bCs/>
+          <w:vertAlign w:val="superscript"/>
+        </w:rPr>
+        <w:t>3</w:t>
+      </w:r>
+      <w:r>
+        <w:rPr>
+          <w:rFonts w:ascii="Times" w:hAnsi="Times"/>
+          <w:bCs/>
+        </w:rPr>
+        <w:t xml:space="preserve">, Ahmed </w:t>
+      </w:r>
+      <w:r>
+        <w:rPr>
+          <w:rFonts w:ascii="Times" w:hAnsi="Times"/>
+          <w:bCs/>
+          <w:color w:val="1D1C1D"/>
+          <w:sz w:val="23"/>
+          <w:szCs w:val="23"/>
+          <w:shd w:val="clear" w:color="auto" w:fill="FFFFFF"/>
+        </w:rPr>
+        <w:t>A.</w:t>
+      </w:r>
+      <w:r>
+        <w:rPr>
+          <w:rFonts w:ascii="Times" w:hAnsi="Times"/>
+        </w:rPr>
+        <w:t xml:space="preserve"> </w:t>
+      </w:r>
+      <w:r>
+        <w:rPr>
+          <w:rFonts w:ascii="Times" w:hAnsi="Times"/>
+          <w:bCs/>
+        </w:rPr>
+        <w:t>Zayed</w:t>
+      </w:r>
+      <w:r>
+        <w:rPr>
+          <w:rFonts w:ascii="Times" w:hAnsi="Times"/>
+          <w:bCs/>
+          <w:vertAlign w:val="superscript"/>
+        </w:rPr>
+        <w:t>3</w:t>
+      </w:r>
+      <w:r>
+        <w:rPr>
+          <w:rFonts w:ascii="Times" w:hAnsi="Times"/>
+          <w:bCs/>
+        </w:rPr>
         <w:t>,</w:t>
       </w:r>
       <w:r>
@@ -195,14 +263,7 @@
           <w:rFonts w:ascii="Times" w:hAnsi="Times"/>
           <w:bCs/>
         </w:rPr>
-        <w:t xml:space="preserve"> G</w:t>
-      </w:r>
-      <w:r>
-        <w:rPr>
-          <w:rFonts w:ascii="Times" w:hAnsi="Times"/>
-          <w:bCs/>
-        </w:rPr>
-        <w:t>uillermo Domínguez Huerta</w:t>
+        <w:t xml:space="preserve"> Andrew Wiser</w:t>
       </w:r>
       <w:r>
         <w:rPr>
@@ -210,7 +271,22 @@
           <w:bCs/>
           <w:vertAlign w:val="superscript"/>
         </w:rPr>
-        <w:t>3</w:t>
+        <w:t>1</w:t>
+      </w:r>
+      <w:r>
+        <w:rPr>
+          <w:rFonts w:ascii="Times" w:hAnsi="Times"/>
+          <w:bCs/>
+        </w:rPr>
+        <w:t>, Jonas Grove</w:t>
+      </w:r>
+      <w:r>
+        <w:rPr>
+          <w:rFonts w:ascii="Times" w:hAnsi="Times"/>
+          <w:bCs/>
+          <w:vertAlign w:val="superscript"/>
+        </w:rPr>
+        <w:t>1</w:t>
       </w:r>
       <w:r>
         <w:rPr>
@@ -224,7 +300,7 @@
           <w:rFonts w:ascii="Times" w:hAnsi="Times"/>
           <w:bCs/>
         </w:rPr>
-        <w:t>Ahmed Zayed</w:t>
+        <w:t>Ben Auch</w:t>
       </w:r>
       <w:r>
         <w:rPr>
@@ -232,7 +308,72 @@
           <w:bCs/>
           <w:vertAlign w:val="superscript"/>
         </w:rPr>
-        <w:t>3</w:t>
+        <w:t>1</w:t>
+      </w:r>
+      <w:r>
+        <w:rPr>
+          <w:rFonts w:ascii="Times" w:hAnsi="Times"/>
+          <w:bCs/>
+        </w:rPr>
+        <w:t xml:space="preserve">, </w:t>
+      </w:r>
+      <w:r>
+        <w:rPr>
+          <w:rFonts w:ascii="Times" w:hAnsi="Times"/>
+          <w:bCs/>
+        </w:rPr>
+        <w:t>Stephen</w:t>
+      </w:r>
+      <w:r>
+        <w:rPr>
+          <w:rFonts w:ascii="Times" w:hAnsi="Times"/>
+          <w:bCs/>
+        </w:rPr>
+        <w:t xml:space="preserve"> </w:t>
+      </w:r>
+      <w:r>
+        <w:rPr>
+          <w:rFonts w:ascii="Times" w:hAnsi="Times"/>
+          <w:bCs/>
+        </w:rPr>
+        <w:t xml:space="preserve">M. </w:t>
+      </w:r>
+      <w:r>
+        <w:rPr>
+          <w:rFonts w:ascii="Times" w:hAnsi="Times"/>
+          <w:bCs/>
+        </w:rPr>
+        <w:t>Eacker</w:t>
+      </w:r>
+      <w:r>
+        <w:rPr>
+          <w:rFonts w:ascii="Times" w:hAnsi="Times"/>
+          <w:bCs/>
+          <w:vertAlign w:val="superscript"/>
+        </w:rPr>
+        <w:t>1</w:t>
+      </w:r>
+      <w:r>
+        <w:rPr>
+          <w:rFonts w:ascii="Times" w:hAnsi="Times"/>
+          <w:bCs/>
+        </w:rPr>
+        <w:t>, S</w:t>
+      </w:r>
+      <w:r>
+        <w:rPr>
+          <w:rFonts w:ascii="Times" w:hAnsi="Times"/>
+          <w:bCs/>
+        </w:rPr>
+        <w:t>hawn Sullivan</w:t>
+      </w:r>
+      <w:r>
+        <w:rPr>
+          <w:rFonts w:ascii="Times" w:hAnsi="Times"/>
+          <w:bCs/>
+          <w:vertAlign w:val="superscript"/>
+        </w:rPr>
+        <w:t>1</w:t>
       </w:r>
       <w:r>
         <w:rPr>
@@ -246,7 +387,14 @@
           <w:rFonts w:ascii="Times" w:hAnsi="Times"/>
           <w:bCs/>
         </w:rPr>
-        <w:t xml:space="preserve"> Andrew Wiser</w:t>
+        <w:t xml:space="preserve"> Derek M. </w:t>
+      </w:r>
+      <w:r>
+        <w:rPr>
+          <w:rFonts w:ascii="Times" w:hAnsi="Times"/>
+          <w:bCs/>
+        </w:rPr>
+        <w:t>Bickhart</w:t>
       </w:r>
       <w:r>
         <w:rPr>
@@ -254,130 +402,6 @@
           <w:bCs/>
           <w:vertAlign w:val="superscript"/>
         </w:rPr>
-        <w:t>1</w:t>
-      </w:r>
-      <w:r>
-        <w:rPr>
-          <w:rFonts w:ascii="Times" w:hAnsi="Times"/>
-          <w:bCs/>
-        </w:rPr>
-        <w:t>, Jonas Grove</w:t>
-      </w:r>
-      <w:r>
-        <w:rPr>
-          <w:rFonts w:ascii="Times" w:hAnsi="Times"/>
-          <w:bCs/>
-          <w:vertAlign w:val="superscript"/>
-        </w:rPr>
-        <w:t>1</w:t>
-      </w:r>
-      <w:r>
-        <w:rPr>
-          <w:rFonts w:ascii="Times" w:hAnsi="Times"/>
-          <w:bCs/>
-        </w:rPr>
-        <w:t xml:space="preserve">, </w:t>
-      </w:r>
-      <w:r>
-        <w:rPr>
-          <w:rFonts w:ascii="Times" w:hAnsi="Times"/>
-          <w:bCs/>
-        </w:rPr>
-        <w:t>Ben Auch</w:t>
-      </w:r>
-      <w:r>
-        <w:rPr>
-          <w:rFonts w:ascii="Times" w:hAnsi="Times"/>
-          <w:bCs/>
-          <w:vertAlign w:val="superscript"/>
-        </w:rPr>
-        <w:t>1</w:t>
-      </w:r>
-      <w:r>
-        <w:rPr>
-          <w:rFonts w:ascii="Times" w:hAnsi="Times"/>
-          <w:bCs/>
-        </w:rPr>
-        <w:t xml:space="preserve">, </w:t>
-      </w:r>
-      <w:r>
-        <w:rPr>
-          <w:rFonts w:ascii="Times" w:hAnsi="Times"/>
-          <w:bCs/>
-        </w:rPr>
-        <w:t>Steve Eacker</w:t>
-      </w:r>
-      <w:r>
-        <w:rPr>
-          <w:rFonts w:ascii="Times" w:hAnsi="Times"/>
-          <w:bCs/>
-          <w:vertAlign w:val="superscript"/>
-        </w:rPr>
-        <w:t>1</w:t>
-      </w:r>
-      <w:r>
-        <w:rPr>
-          <w:rFonts w:ascii="Times" w:hAnsi="Times"/>
-          <w:bCs/>
-        </w:rPr>
-        <w:t>, S</w:t>
-      </w:r>
-      <w:r>
-        <w:rPr>
-          <w:rFonts w:ascii="Times" w:hAnsi="Times"/>
-          <w:bCs/>
-        </w:rPr>
-        <w:t>hawn Sullivan</w:t>
-      </w:r>
-      <w:r>
-        <w:rPr>
-          <w:rFonts w:ascii="Times" w:hAnsi="Times"/>
-          <w:bCs/>
-          <w:vertAlign w:val="superscript"/>
-        </w:rPr>
-        <w:t>1</w:t>
-      </w:r>
-      <w:r>
-        <w:rPr>
-          <w:rFonts w:ascii="Times" w:hAnsi="Times"/>
-          <w:bCs/>
-        </w:rPr>
-        <w:t>,</w:t>
-      </w:r>
-      <w:r>
-        <w:rPr>
-          <w:rFonts w:ascii="Times" w:hAnsi="Times"/>
-          <w:bCs/>
-        </w:rPr>
-        <w:t xml:space="preserve"> </w:t>
-      </w:r>
-      <w:r>
-        <w:rPr>
-          <w:rFonts w:ascii="Times" w:hAnsi="Times"/>
-          <w:bCs/>
-        </w:rPr>
-        <w:t xml:space="preserve">Derek </w:t>
-      </w:r>
-      <w:r>
-        <w:rPr>
-          <w:rFonts w:ascii="Times" w:hAnsi="Times"/>
-          <w:bCs/>
-        </w:rPr>
-        <w:t xml:space="preserve">M. </w:t>
-      </w:r>
-      <w:r>
-        <w:rPr>
-          <w:rFonts w:ascii="Times" w:hAnsi="Times"/>
-          <w:bCs/>
-        </w:rPr>
-        <w:t>Bickhart</w:t>
-      </w:r>
-      <w:r>
-        <w:rPr>
-          <w:rFonts w:ascii="Times" w:hAnsi="Times"/>
-          <w:bCs/>
-          <w:vertAlign w:val="superscript"/>
-        </w:rPr>
         <w:t>4</w:t>
       </w:r>
       <w:r>
@@ -385,14 +409,7 @@
           <w:rFonts w:ascii="Times" w:hAnsi="Times"/>
           <w:bCs/>
         </w:rPr>
-        <w:t>, Tim</w:t>
-      </w:r>
-      <w:r>
-        <w:rPr>
-          <w:rFonts w:ascii="Times" w:hAnsi="Times"/>
-          <w:bCs/>
-        </w:rPr>
-        <w:t xml:space="preserve">othy P. L. </w:t>
+        <w:t xml:space="preserve">, Timothy P. L. </w:t>
       </w:r>
       <w:r>
         <w:rPr>
@@ -509,21 +526,12 @@
         </w:rPr>
         <w:t xml:space="preserve">Current affiliation, </w:t>
       </w:r>
-      <w:proofErr w:type="spellStart"/>
-      <w:r>
-        <w:rPr>
-          <w:rFonts w:ascii="Times" w:hAnsi="Times"/>
-          <w:bCs/>
-        </w:rPr>
-        <w:t>Inscripta</w:t>
-      </w:r>
-      <w:proofErr w:type="spellEnd"/>
-      <w:r>
-        <w:rPr>
-          <w:rFonts w:ascii="Times" w:hAnsi="Times"/>
-          <w:bCs/>
-        </w:rPr>
-        <w:t xml:space="preserve">, </w:t>
+      <w:r>
+        <w:rPr>
+          <w:rFonts w:ascii="Times" w:hAnsi="Times"/>
+          <w:bCs/>
+        </w:rPr>
+        <w:t xml:space="preserve">Inscripta, </w:t>
       </w:r>
       <w:r>
         <w:rPr>
@@ -604,7 +612,16 @@
           <w:rFonts w:ascii="Times" w:hAnsi="Times"/>
           <w:bCs/>
         </w:rPr>
-        <w:t>Department of Civil, Environmental and Geodetic Engineering, Ohio State University, Columbus, OH, 43210, USA</w:t>
+        <w:t>Department of Civil, Environmenta</w:t>
+      </w:r>
+      <w:bookmarkStart w:id="0" w:name="_GoBack"/>
+      <w:bookmarkEnd w:id="0"/>
+      <w:r>
+        <w:rPr>
+          <w:rFonts w:ascii="Times" w:hAnsi="Times"/>
+          <w:bCs/>
+        </w:rPr>
+        <w:t>l and Geodetic Engineering, Ohio State University, Columbus, OH, 43210, USA</w:t>
       </w:r>
     </w:p>
     <w:p>
@@ -943,23 +960,7 @@
           <w:rFonts w:ascii="Times" w:hAnsi="Times"/>
           <w:bCs/>
         </w:rPr>
-        <w:t>by recovering and characterizing the meta-</w:t>
-      </w:r>
-      <w:proofErr w:type="spellStart"/>
-      <w:r>
-        <w:rPr>
-          <w:rFonts w:ascii="Times" w:hAnsi="Times"/>
-          <w:bCs/>
-        </w:rPr>
-        <w:t>virome</w:t>
-      </w:r>
-      <w:proofErr w:type="spellEnd"/>
-      <w:r>
-        <w:rPr>
-          <w:rFonts w:ascii="Times" w:hAnsi="Times"/>
-          <w:bCs/>
-        </w:rPr>
-        <w:t xml:space="preserve"> of</w:t>
+        <w:t>by recovering and characterizing the meta-virome of</w:t>
       </w:r>
       <w:r>
         <w:rPr>
@@ -1654,6 +1655,14 @@
           <w:szCs w:val="22"/>
         </w:rPr>
         <w:fldChar w:fldCharType="end"/>
+      </w:r>
+      <w:r>
+        <w:rPr>
+          <w:rFonts w:ascii="Times" w:hAnsi="Times"/>
+          <w:bCs/>
+          <w:color w:val="000000" w:themeColor="text1"/>
+          <w:szCs w:val="22"/>
+        </w:rPr>
       </w:r>
       <w:r>
         <w:rPr>
@@ -2153,6 +2162,14 @@
           <w:color w:val="000000" w:themeColor="text1"/>
           <w:szCs w:val="22"/>
         </w:rPr>
+      </w:r>
+      <w:r>
+        <w:rPr>
+          <w:rFonts w:ascii="Times" w:hAnsi="Times"/>
+          <w:bCs/>
+          <w:color w:val="000000" w:themeColor="text1"/>
+          <w:szCs w:val="22"/>
+        </w:rPr>
         <w:fldChar w:fldCharType="separate"/>
       </w:r>
       <w:r>
@@ -2442,6 +2459,14 @@
           <w:color w:val="000000" w:themeColor="text1"/>
           <w:szCs w:val="22"/>
         </w:rPr>
+      </w:r>
+      <w:r>
+        <w:rPr>
+          <w:rFonts w:ascii="Times" w:hAnsi="Times"/>
+          <w:bCs/>
+          <w:color w:val="000000" w:themeColor="text1"/>
+          <w:szCs w:val="22"/>
+        </w:rPr>
         <w:fldChar w:fldCharType="separate"/>
       </w:r>
       <w:r>
@@ -2703,6 +2728,14 @@
           <w:color w:val="000000" w:themeColor="text1"/>
           <w:szCs w:val="22"/>
         </w:rPr>
+      </w:r>
+      <w:r>
+        <w:rPr>
+          <w:rFonts w:ascii="Times" w:hAnsi="Times"/>
+          <w:bCs/>
+          <w:color w:val="000000" w:themeColor="text1"/>
+          <w:szCs w:val="22"/>
+        </w:rPr>
         <w:fldChar w:fldCharType="separate"/>
       </w:r>
       <w:r>
@@ -2872,6 +2905,14 @@
           <w:szCs w:val="22"/>
         </w:rPr>
         <w:fldChar w:fldCharType="end"/>
+      </w:r>
+      <w:r>
+        <w:rPr>
+          <w:rFonts w:ascii="Times" w:hAnsi="Times"/>
+          <w:bCs/>
+          <w:color w:val="000000" w:themeColor="text1"/>
+          <w:szCs w:val="22"/>
+        </w:rPr>
       </w:r>
       <w:r>
         <w:rPr>
@@ -3248,6 +3289,14 @@
           <w:color w:val="000000" w:themeColor="text1"/>
           <w:szCs w:val="22"/>
         </w:rPr>
+      </w:r>
+      <w:r>
+        <w:rPr>
+          <w:rFonts w:ascii="Times" w:hAnsi="Times"/>
+          <w:bCs/>
+          <w:color w:val="000000" w:themeColor="text1"/>
+          <w:szCs w:val="22"/>
+        </w:rPr>
         <w:fldChar w:fldCharType="separate"/>
       </w:r>
       <w:r>
@@ -3637,6 +3686,14 @@
           <w:color w:val="000000" w:themeColor="text1"/>
           <w:szCs w:val="22"/>
         </w:rPr>
+      </w:r>
+      <w:r>
+        <w:rPr>
+          <w:rFonts w:ascii="Times" w:hAnsi="Times"/>
+          <w:bCs/>
+          <w:color w:val="000000" w:themeColor="text1"/>
+          <w:szCs w:val="22"/>
+        </w:rPr>
         <w:fldChar w:fldCharType="separate"/>
       </w:r>
       <w:r>
@@ -3714,7 +3771,6 @@
           <w:szCs w:val="22"/>
         </w:rPr>
       </w:pPr>
-      <w:proofErr w:type="gramStart"/>
       <w:r>
         <w:rPr>
           <w:rFonts w:ascii="Times" w:hAnsi="Times"/>
@@ -3733,7 +3789,6 @@
         </w:rPr>
         <w:t>igh-throughput</w:t>
       </w:r>
-      <w:proofErr w:type="gramEnd"/>
       <w:r>
         <w:rPr>
           <w:rFonts w:ascii="Times" w:hAnsi="Times"/>
@@ -4001,6 +4056,14 @@
           <w:szCs w:val="22"/>
         </w:rPr>
         <w:fldChar w:fldCharType="end"/>
+      </w:r>
+      <w:r>
+        <w:rPr>
+          <w:rFonts w:ascii="Times" w:hAnsi="Times"/>
+          <w:bCs/>
+          <w:color w:val="000000" w:themeColor="text1"/>
+          <w:szCs w:val="22"/>
+        </w:rPr>
       </w:r>
       <w:r>
         <w:rPr>
@@ -4322,6 +4385,14 @@
           <w:szCs w:val="22"/>
         </w:rPr>
         <w:fldChar w:fldCharType="end"/>
+      </w:r>
+      <w:r>
+        <w:rPr>
+          <w:rFonts w:ascii="Times" w:hAnsi="Times"/>
+          <w:bCs/>
+          <w:color w:val="000000" w:themeColor="text1"/>
+          <w:szCs w:val="22"/>
+        </w:rPr>
       </w:r>
       <w:r>
         <w:rPr>
@@ -4619,6 +4690,14 @@
           <w:color w:val="000000" w:themeColor="text1"/>
           <w:szCs w:val="22"/>
         </w:rPr>
+      </w:r>
+      <w:r>
+        <w:rPr>
+          <w:rFonts w:ascii="Times" w:hAnsi="Times"/>
+          <w:bCs/>
+          <w:color w:val="000000" w:themeColor="text1"/>
+          <w:szCs w:val="22"/>
+        </w:rPr>
         <w:fldChar w:fldCharType="separate"/>
       </w:r>
       <w:r>
@@ -5032,6 +5111,14 @@
           <w:szCs w:val="22"/>
         </w:rPr>
         <w:fldChar w:fldCharType="end"/>
+      </w:r>
+      <w:r>
+        <w:rPr>
+          <w:rFonts w:ascii="Times" w:hAnsi="Times"/>
+          <w:bCs/>
+          <w:color w:val="000000" w:themeColor="text1"/>
+          <w:szCs w:val="22"/>
+        </w:rPr>
       </w:r>
       <w:r>
         <w:rPr>
@@ -5404,6 +5491,14 @@
           <w:szCs w:val="22"/>
         </w:rPr>
         <w:fldChar w:fldCharType="end"/>
+      </w:r>
+      <w:r>
+        <w:rPr>
+          <w:rFonts w:ascii="Times" w:hAnsi="Times"/>
+          <w:bCs/>
+          <w:color w:val="000000" w:themeColor="text1"/>
+          <w:szCs w:val="22"/>
+        </w:rPr>
       </w:r>
       <w:r>
         <w:rPr>
@@ -5959,6 +6054,14 @@
           <w:color w:val="000000" w:themeColor="text1"/>
           <w:szCs w:val="22"/>
         </w:rPr>
+      </w:r>
+      <w:r>
+        <w:rPr>
+          <w:rFonts w:ascii="Times" w:hAnsi="Times"/>
+          <w:bCs/>
+          <w:color w:val="000000" w:themeColor="text1"/>
+          <w:szCs w:val="22"/>
+        </w:rPr>
         <w:fldChar w:fldCharType="separate"/>
       </w:r>
       <w:r>
@@ -6204,6 +6307,14 @@
           <w:szCs w:val="22"/>
         </w:rPr>
         <w:fldChar w:fldCharType="end"/>
+      </w:r>
+      <w:r>
+        <w:rPr>
+          <w:rFonts w:ascii="Times" w:hAnsi="Times"/>
+          <w:bCs/>
+          <w:color w:val="000000" w:themeColor="text1"/>
+          <w:szCs w:val="22"/>
+        </w:rPr>
       </w:r>
       <w:r>
         <w:rPr>
@@ -6640,6 +6751,14 @@
           <w:color w:val="000000" w:themeColor="text1"/>
           <w:szCs w:val="22"/>
         </w:rPr>
+      </w:r>
+      <w:r>
+        <w:rPr>
+          <w:rFonts w:ascii="Times" w:hAnsi="Times"/>
+          <w:bCs/>
+          <w:color w:val="000000" w:themeColor="text1"/>
+          <w:szCs w:val="22"/>
+        </w:rPr>
         <w:fldChar w:fldCharType="separate"/>
       </w:r>
       <w:r>
@@ -7082,6 +7201,14 @@
           <w:color w:val="000000" w:themeColor="text1"/>
           <w:szCs w:val="22"/>
         </w:rPr>
+      </w:r>
+      <w:r>
+        <w:rPr>
+          <w:rFonts w:ascii="Times" w:hAnsi="Times"/>
+          <w:bCs/>
+          <w:color w:val="000000" w:themeColor="text1"/>
+          <w:szCs w:val="22"/>
+        </w:rPr>
         <w:fldChar w:fldCharType="separate"/>
       </w:r>
       <w:r>
@@ -7119,27 +7246,7 @@
           <w:color w:val="000000" w:themeColor="text1"/>
           <w:szCs w:val="22"/>
         </w:rPr>
-        <w:t xml:space="preserve"> </w:t>
-      </w:r>
-      <w:proofErr w:type="spellStart"/>
-      <w:r>
-        <w:rPr>
-          <w:rFonts w:ascii="Times" w:hAnsi="Times"/>
-          <w:bCs/>
-          <w:color w:val="000000" w:themeColor="text1"/>
-          <w:szCs w:val="22"/>
-        </w:rPr>
-        <w:t>Marbouty</w:t>
-      </w:r>
-      <w:proofErr w:type="spellEnd"/>
-      <w:r>
-        <w:rPr>
-          <w:rFonts w:ascii="Times" w:hAnsi="Times"/>
-          <w:bCs/>
-          <w:color w:val="000000" w:themeColor="text1"/>
-          <w:szCs w:val="22"/>
-        </w:rPr>
-        <w:t xml:space="preserve"> </w:t>
+        <w:t xml:space="preserve"> Marbouty </w:t>
       </w:r>
       <w:r>
         <w:rPr>
@@ -7483,19 +7590,8 @@
           <w:color w:val="000000" w:themeColor="text1"/>
           <w:szCs w:val="22"/>
         </w:rPr>
-        <w:t xml:space="preserve">of </w:t>
-      </w:r>
-      <w:proofErr w:type="spellStart"/>
-      <w:r>
-        <w:rPr>
-          <w:rFonts w:ascii="Times" w:hAnsi="Times"/>
-          <w:bCs/>
-          <w:color w:val="000000" w:themeColor="text1"/>
-          <w:szCs w:val="22"/>
-        </w:rPr>
-        <w:t>CheckV</w:t>
-      </w:r>
-      <w:proofErr w:type="spellEnd"/>
+        <w:t>of CheckV</w:t>
+      </w:r>
       <w:r>
         <w:rPr>
           <w:rFonts w:ascii="Times" w:hAnsi="Times"/>
@@ -7894,6 +7990,14 @@
           <w:szCs w:val="22"/>
         </w:rPr>
         <w:fldChar w:fldCharType="end"/>
+      </w:r>
+      <w:r>
+        <w:rPr>
+          <w:rFonts w:ascii="Times" w:hAnsi="Times"/>
+          <w:bCs/>
+          <w:color w:val="000000" w:themeColor="text1"/>
+          <w:szCs w:val="22"/>
+        </w:rPr>
       </w:r>
       <w:r>
         <w:rPr>
@@ -8151,6 +8255,11 @@
         <w:rPr>
           <w:rFonts w:ascii="Times" w:hAnsi="Times"/>
         </w:rPr>
+      </w:r>
+      <w:r>
+        <w:rPr>
+          <w:rFonts w:ascii="Times" w:hAnsi="Times"/>
+        </w:rPr>
         <w:fldChar w:fldCharType="separate"/>
       </w:r>
       <w:r>
@@ -8423,6 +8532,14 @@
           <w:szCs w:val="22"/>
         </w:rPr>
         <w:fldChar w:fldCharType="end"/>
+      </w:r>
+      <w:r>
+        <w:rPr>
+          <w:rFonts w:ascii="Times" w:hAnsi="Times"/>
+          <w:bCs/>
+          <w:color w:val="000000" w:themeColor="text1"/>
+          <w:szCs w:val="22"/>
+        </w:rPr>
       </w:r>
       <w:r>
         <w:rPr>
@@ -8688,6 +8805,14 @@
           <w:szCs w:val="22"/>
         </w:rPr>
         <w:fldChar w:fldCharType="end"/>
+      </w:r>
+      <w:r>
+        <w:rPr>
+          <w:rFonts w:ascii="Times" w:hAnsi="Times"/>
+          <w:bCs/>
+          <w:color w:val="000000" w:themeColor="text1"/>
+          <w:szCs w:val="22"/>
+        </w:rPr>
       </w:r>
       <w:r>
         <w:rPr>
@@ -9245,6 +9370,14 @@
           <w:color w:val="000000" w:themeColor="text1"/>
           <w:szCs w:val="22"/>
         </w:rPr>
+      </w:r>
+      <w:r>
+        <w:rPr>
+          <w:rFonts w:ascii="Times" w:hAnsi="Times"/>
+          <w:bCs/>
+          <w:color w:val="000000" w:themeColor="text1"/>
+          <w:szCs w:val="22"/>
+        </w:rPr>
         <w:fldChar w:fldCharType="separate"/>
       </w:r>
       <w:r>
@@ -9282,27 +9415,7 @@
           <w:color w:val="000000" w:themeColor="text1"/>
           <w:szCs w:val="22"/>
         </w:rPr>
-        <w:t xml:space="preserve">from poor library quality and read </w:t>
-      </w:r>
-      <w:proofErr w:type="gramStart"/>
-      <w:r>
-        <w:rPr>
-          <w:rFonts w:ascii="Times" w:hAnsi="Times"/>
-          <w:bCs/>
-          <w:color w:val="000000" w:themeColor="text1"/>
-          <w:szCs w:val="22"/>
-        </w:rPr>
-        <w:t>mis-alignments</w:t>
-      </w:r>
-      <w:proofErr w:type="gramEnd"/>
-      <w:r>
-        <w:rPr>
-          <w:rFonts w:ascii="Times" w:hAnsi="Times"/>
-          <w:bCs/>
-          <w:color w:val="000000" w:themeColor="text1"/>
-          <w:szCs w:val="22"/>
-        </w:rPr>
-        <w:t xml:space="preserve"> </w:t>
+        <w:t xml:space="preserve">from poor library quality and read mis-alignments </w:t>
       </w:r>
       <w:r>
         <w:rPr>
@@ -9817,6 +9930,11 @@
         <w:rPr>
           <w:rFonts w:ascii="Times" w:hAnsi="Times"/>
         </w:rPr>
+      </w:r>
+      <w:r>
+        <w:rPr>
+          <w:rFonts w:ascii="Times" w:hAnsi="Times"/>
+        </w:rPr>
         <w:fldChar w:fldCharType="separate"/>
       </w:r>
       <w:r>
@@ -10195,16 +10313,8 @@
         <w:rPr>
           <w:rFonts w:ascii="Times" w:hAnsi="Times"/>
         </w:rPr>
-        <w:t xml:space="preserve">). The genome completion of the ProxiPhage vMAGs was compared to that of the original viral contigs using </w:t>
-      </w:r>
-      <w:proofErr w:type="spellStart"/>
-      <w:r>
-        <w:rPr>
-          <w:rFonts w:ascii="Times" w:hAnsi="Times"/>
-        </w:rPr>
-        <w:t>CheckV</w:t>
-      </w:r>
-      <w:proofErr w:type="spellEnd"/>
+        <w:t>). The genome completion of the ProxiPhage vMAGs was compared to that of the original viral contigs using CheckV</w:t>
+      </w:r>
       <w:r>
         <w:rPr>
           <w:rFonts w:ascii="Times" w:hAnsi="Times"/>
@@ -10258,21 +10368,7 @@
         <w:rPr>
           <w:rFonts w:ascii="Times" w:hAnsi="Times"/>
         </w:rPr>
-        <w:t xml:space="preserve"> improved </w:t>
-      </w:r>
-      <w:proofErr w:type="spellStart"/>
-      <w:r>
-        <w:rPr>
-          <w:rFonts w:ascii="Times" w:hAnsi="Times"/>
-        </w:rPr>
-        <w:t>CheckV</w:t>
-      </w:r>
-      <w:proofErr w:type="spellEnd"/>
-      <w:r>
-        <w:rPr>
-          <w:rFonts w:ascii="Times" w:hAnsi="Times"/>
-        </w:rPr>
-        <w:t xml:space="preserve"> completion metrics (Fig. </w:t>
+        <w:t xml:space="preserve"> improved CheckV completion metrics (Fig. </w:t>
       </w:r>
       <w:r>
         <w:rPr>
@@ -10664,21 +10760,7 @@
         <w:rPr>
           <w:rFonts w:ascii="Times" w:hAnsi="Times"/>
         </w:rPr>
-        <w:t xml:space="preserve"> to that estimated with </w:t>
-      </w:r>
-      <w:proofErr w:type="spellStart"/>
-      <w:r>
-        <w:rPr>
-          <w:rFonts w:ascii="Times" w:hAnsi="Times"/>
-        </w:rPr>
-        <w:t>CheckV</w:t>
-      </w:r>
-      <w:proofErr w:type="spellEnd"/>
-      <w:r>
-        <w:rPr>
-          <w:rFonts w:ascii="Times" w:hAnsi="Times"/>
-        </w:rPr>
-        <w:t>. We found that both methods produced</w:t>
+        <w:t xml:space="preserve"> to that estimated with CheckV. We found that both methods produced</w:t>
       </w:r>
       <w:r>
         <w:rPr>
@@ -12712,27 +12794,13 @@
         <w:rPr>
           <w:rFonts w:ascii="Times" w:hAnsi="Times"/>
         </w:rPr>
-        <w:t xml:space="preserve">original viral contigs with </w:t>
-      </w:r>
-      <w:proofErr w:type="spellStart"/>
-      <w:r>
-        <w:rPr>
-          <w:rFonts w:ascii="Times" w:hAnsi="Times"/>
-        </w:rPr>
-        <w:t>Check</w:t>
-      </w:r>
-      <w:r>
-        <w:rPr>
-          <w:rFonts w:ascii="Times" w:hAnsi="Times"/>
-        </w:rPr>
-        <w:t>V</w:t>
-      </w:r>
-      <w:proofErr w:type="spellEnd"/>
-      <w:r>
-        <w:rPr>
-          <w:rFonts w:ascii="Times" w:hAnsi="Times"/>
-        </w:rPr>
-        <w:t xml:space="preserve"> </w:t>
+        <w:t>original viral contigs with Check</w:t>
+      </w:r>
+      <w:r>
+        <w:rPr>
+          <w:rFonts w:ascii="Times" w:hAnsi="Times"/>
+        </w:rPr>
+        <w:t xml:space="preserve">V </w:t>
       </w:r>
       <w:r>
         <w:rPr>
@@ -13519,6 +13587,14 @@
           <w:color w:val="000000" w:themeColor="text1"/>
           <w:szCs w:val="22"/>
         </w:rPr>
+      </w:r>
+      <w:r>
+        <w:rPr>
+          <w:rFonts w:ascii="Times" w:hAnsi="Times"/>
+          <w:bCs/>
+          <w:color w:val="000000" w:themeColor="text1"/>
+          <w:szCs w:val="22"/>
+        </w:rPr>
         <w:fldChar w:fldCharType="separate"/>
       </w:r>
       <w:r>
@@ -13752,6 +13828,14 @@
           <w:szCs w:val="22"/>
         </w:rPr>
         <w:fldChar w:fldCharType="end"/>
+      </w:r>
+      <w:r>
+        <w:rPr>
+          <w:rFonts w:ascii="Times" w:hAnsi="Times"/>
+          <w:bCs/>
+          <w:color w:val="000000" w:themeColor="text1"/>
+          <w:szCs w:val="22"/>
+        </w:rPr>
       </w:r>
       <w:r>
         <w:rPr>
@@ -14229,6 +14313,11 @@
           <w:rFonts w:ascii="Times" w:hAnsi="Times"/>
         </w:rPr>
         <w:fldChar w:fldCharType="end"/>
+      </w:r>
+      <w:r>
+        <w:rPr>
+          <w:rFonts w:ascii="Times" w:hAnsi="Times"/>
+        </w:rPr>
       </w:r>
       <w:r>
         <w:rPr>
@@ -14749,6 +14838,11 @@
         <w:rPr>
           <w:rFonts w:ascii="Times" w:hAnsi="Times"/>
         </w:rPr>
+      </w:r>
+      <w:r>
+        <w:rPr>
+          <w:rFonts w:ascii="Times" w:hAnsi="Times"/>
+        </w:rPr>
         <w:fldChar w:fldCharType="separate"/>
       </w:r>
       <w:r>
@@ -15559,6 +15653,11 @@
         <w:rPr>
           <w:rFonts w:ascii="Times" w:hAnsi="Times"/>
         </w:rPr>
+      </w:r>
+      <w:r>
+        <w:rPr>
+          <w:rFonts w:ascii="Times" w:hAnsi="Times"/>
+        </w:rPr>
         <w:fldChar w:fldCharType="separate"/>
       </w:r>
       <w:r>
@@ -15740,6 +15839,11 @@
           <w:rFonts w:ascii="Times" w:hAnsi="Times"/>
         </w:rPr>
         <w:fldChar w:fldCharType="end"/>
+      </w:r>
+      <w:r>
+        <w:rPr>
+          <w:rFonts w:ascii="Times" w:hAnsi="Times"/>
+        </w:rPr>
       </w:r>
       <w:r>
         <w:rPr>
@@ -16009,6 +16113,11 @@
         <w:rPr>
           <w:rFonts w:ascii="Times" w:hAnsi="Times"/>
         </w:rPr>
+      </w:r>
+      <w:r>
+        <w:rPr>
+          <w:rFonts w:ascii="Times" w:hAnsi="Times"/>
+        </w:rPr>
         <w:fldChar w:fldCharType="separate"/>
       </w:r>
       <w:r>
@@ -16064,42 +16173,14 @@
         <w:rPr>
           <w:rFonts w:ascii="Times" w:hAnsi="Times"/>
         </w:rPr>
-        <w:t xml:space="preserve">software capable of this function. The possibility of high throughput </w:t>
-      </w:r>
-      <w:proofErr w:type="spellStart"/>
-      <w:r>
-        <w:rPr>
-          <w:rFonts w:ascii="Times" w:hAnsi="Times"/>
-        </w:rPr>
-        <w:t>plasmidome</w:t>
-      </w:r>
-      <w:proofErr w:type="spellEnd"/>
-      <w:r>
-        <w:rPr>
-          <w:rFonts w:ascii="Times" w:hAnsi="Times"/>
-        </w:rPr>
-        <w:t xml:space="preserve"> </w:t>
+        <w:t xml:space="preserve">software capable of this function. The possibility of high throughput plasmidome </w:t>
       </w:r>
       <w:r>
         <w:rPr>
           <w:rFonts w:ascii="Times" w:hAnsi="Times"/>
         </w:rPr>
         <w:lastRenderedPageBreak/>
-        <w:t xml:space="preserve">de-convolution could have a great impact on microbial </w:t>
-      </w:r>
-      <w:proofErr w:type="spellStart"/>
-      <w:r>
-        <w:rPr>
-          <w:rFonts w:ascii="Times" w:hAnsi="Times"/>
-        </w:rPr>
-        <w:t>resistome</w:t>
-      </w:r>
-      <w:proofErr w:type="spellEnd"/>
-      <w:r>
-        <w:rPr>
-          <w:rFonts w:ascii="Times" w:hAnsi="Times"/>
-        </w:rPr>
-        <w:t xml:space="preserve"> characterization in a variety of research </w:t>
+        <w:t xml:space="preserve">de-convolution could have a great impact on microbial resistome characterization in a variety of research </w:t>
       </w:r>
       <w:r>
         <w:rPr>
@@ -16242,6 +16323,11 @@
         <w:rPr>
           <w:rFonts w:ascii="Times" w:hAnsi="Times"/>
         </w:rPr>
+      </w:r>
+      <w:r>
+        <w:rPr>
+          <w:rFonts w:ascii="Times" w:hAnsi="Times"/>
+        </w:rPr>
         <w:fldChar w:fldCharType="separate"/>
       </w:r>
       <w:r>
@@ -16287,7 +16373,19 @@
         <w:rPr>
           <w:rFonts w:ascii="Times" w:hAnsi="Times"/>
         </w:rPr>
-        <w:t>automated vMAG extraction host attribution features of ProxiPhage</w:t>
+        <w:t xml:space="preserve">automated vMAG extraction </w:t>
+      </w:r>
+      <w:r>
+        <w:rPr>
+          <w:rFonts w:ascii="Times" w:hAnsi="Times"/>
+        </w:rPr>
+        <w:t xml:space="preserve">and </w:t>
+      </w:r>
+      <w:r>
+        <w:rPr>
+          <w:rFonts w:ascii="Times" w:hAnsi="Times"/>
+        </w:rPr>
+        <w:t>host attribution features of ProxiPhage</w:t>
       </w:r>
       <w:r>
         <w:rPr>
@@ -16389,7 +16487,19 @@
         <w:rPr>
           <w:rFonts w:ascii="Times" w:hAnsi="Times"/>
         </w:rPr>
-        <w:t xml:space="preserve">In environmental </w:t>
+        <w:t xml:space="preserve">In </w:t>
+      </w:r>
+      <w:r>
+        <w:rPr>
+          <w:rFonts w:ascii="Times" w:hAnsi="Times"/>
+        </w:rPr>
+        <w:t xml:space="preserve">both </w:t>
+      </w:r>
+      <w:r>
+        <w:rPr>
+          <w:rFonts w:ascii="Times" w:hAnsi="Times"/>
+        </w:rPr>
+        <w:t xml:space="preserve">environmental </w:t>
       </w:r>
       <w:r>
         <w:rPr>
@@ -16401,7 +16511,19 @@
         <w:rPr>
           <w:rFonts w:ascii="Times" w:hAnsi="Times"/>
         </w:rPr>
-        <w:t xml:space="preserve"> studies, this platform can accelerate the discovery and characterization of novel viral clades, and the automated host predictions could improve our understanding </w:t>
+        <w:t xml:space="preserve"> studies, this platform can accelerate the discovery of novel viral cla</w:t>
+      </w:r>
+      <w:r>
+        <w:rPr>
+          <w:rFonts w:ascii="Times" w:hAnsi="Times"/>
+        </w:rPr>
+        <w:t xml:space="preserve">des and </w:t>
+      </w:r>
+      <w:r>
+        <w:rPr>
+          <w:rFonts w:ascii="Times" w:hAnsi="Times"/>
+        </w:rPr>
+        <w:t xml:space="preserve">improve our understanding </w:t>
       </w:r>
       <w:r>
         <w:rPr>
@@ -16552,6 +16674,11 @@
         <w:rPr>
           <w:rFonts w:ascii="Times" w:hAnsi="Times"/>
         </w:rPr>
+      </w:r>
+      <w:r>
+        <w:rPr>
+          <w:rFonts w:ascii="Times" w:hAnsi="Times"/>
+        </w:rPr>
         <w:fldChar w:fldCharType="separate"/>
       </w:r>
       <w:r>
@@ -16577,19 +16704,25 @@
         <w:rPr>
           <w:rFonts w:ascii="Times" w:hAnsi="Times"/>
         </w:rPr>
-        <w:t>I</w:t>
-      </w:r>
-      <w:r>
-        <w:rPr>
-          <w:rFonts w:ascii="Times" w:hAnsi="Times"/>
-        </w:rPr>
-        <w:t>n clinical settings</w:t>
-      </w:r>
-      <w:r>
-        <w:rPr>
-          <w:rFonts w:ascii="Times" w:hAnsi="Times"/>
-        </w:rPr>
-        <w:t>, our platform can be applied</w:t>
+        <w:t xml:space="preserve">Finally, </w:t>
+      </w:r>
+      <w:r>
+        <w:rPr>
+          <w:rFonts w:ascii="Times" w:hAnsi="Times"/>
+        </w:rPr>
+        <w:t xml:space="preserve">our platform </w:t>
+      </w:r>
+      <w:r>
+        <w:rPr>
+          <w:rFonts w:ascii="Times" w:hAnsi="Times"/>
+        </w:rPr>
+        <w:t xml:space="preserve">could be </w:t>
+      </w:r>
+      <w:r>
+        <w:rPr>
+          <w:rFonts w:ascii="Times" w:hAnsi="Times"/>
+        </w:rPr>
+        <w:t>applied</w:t>
       </w:r>
       <w:r>
         <w:rPr>
@@ -16601,12 +16734,36 @@
         <w:rPr>
           <w:rFonts w:ascii="Times" w:hAnsi="Times"/>
         </w:rPr>
+        <w:t>in</w:t>
+      </w:r>
+      <w:r>
+        <w:rPr>
+          <w:rFonts w:ascii="Times" w:hAnsi="Times"/>
+        </w:rPr>
+        <w:t xml:space="preserve"> clinical settings</w:t>
+      </w:r>
+      <w:r>
+        <w:rPr>
+          <w:rFonts w:ascii="Times" w:hAnsi="Times"/>
+        </w:rPr>
+        <w:t xml:space="preserve"> </w:t>
+      </w:r>
+      <w:r>
+        <w:rPr>
+          <w:rFonts w:ascii="Times" w:hAnsi="Times"/>
+        </w:rPr>
         <w:t xml:space="preserve">for </w:t>
       </w:r>
       <w:r>
         <w:rPr>
           <w:rFonts w:ascii="Times" w:hAnsi="Times"/>
         </w:rPr>
+        <w:t xml:space="preserve">efficacy and safety </w:t>
+      </w:r>
+      <w:r>
+        <w:rPr>
+          <w:rFonts w:ascii="Times" w:hAnsi="Times"/>
+        </w:rPr>
         <w:t>screen</w:t>
       </w:r>
       <w:r>
@@ -16619,13 +16776,19 @@
         <w:rPr>
           <w:rFonts w:ascii="Times" w:hAnsi="Times"/>
         </w:rPr>
-        <w:t xml:space="preserve"> the potential safety and efficacy of fecal </w:t>
-      </w:r>
-      <w:r>
-        <w:rPr>
-          <w:rFonts w:ascii="Times" w:hAnsi="Times"/>
-        </w:rPr>
-        <w:t>matter</w:t>
+        <w:t>s of</w:t>
+      </w:r>
+      <w:r>
+        <w:rPr>
+          <w:rFonts w:ascii="Times" w:hAnsi="Times"/>
+        </w:rPr>
+        <w:t xml:space="preserve"> fecal </w:t>
+      </w:r>
+      <w:r>
+        <w:rPr>
+          <w:rFonts w:ascii="Times" w:hAnsi="Times"/>
+        </w:rPr>
+        <w:t>microbiota</w:t>
       </w:r>
       <w:r>
         <w:rPr>
@@ -16637,13 +16800,13 @@
         <w:rPr>
           <w:rFonts w:ascii="Times" w:hAnsi="Times"/>
         </w:rPr>
-        <w:t>ations</w:t>
-      </w:r>
-      <w:r>
-        <w:rPr>
-          <w:rFonts w:ascii="Times" w:hAnsi="Times"/>
-        </w:rPr>
-        <w:t xml:space="preserve"> (FM</w:t>
+        <w:t xml:space="preserve">ations </w:t>
+      </w:r>
+      <w:r>
+        <w:rPr>
+          <w:rFonts w:ascii="Times" w:hAnsi="Times"/>
+        </w:rPr>
+        <w:t>(FM</w:t>
       </w:r>
       <w:r>
         <w:rPr>
@@ -16918,6 +17081,11 @@
         <w:rPr>
           <w:rFonts w:ascii="Times" w:hAnsi="Times"/>
         </w:rPr>
+      </w:r>
+      <w:r>
+        <w:rPr>
+          <w:rFonts w:ascii="Times" w:hAnsi="Times"/>
+        </w:rPr>
         <w:fldChar w:fldCharType="separate"/>
       </w:r>
       <w:r>
@@ -16938,32 +17106,6 @@
           <w:rFonts w:ascii="Times" w:hAnsi="Times"/>
         </w:rPr>
         <w:t xml:space="preserve">. </w:t>
-      </w:r>
-      <w:r>
-        <w:rPr>
-          <w:rFonts w:ascii="Times" w:hAnsi="Times"/>
-        </w:rPr>
-        <w:t>Finally, while ProxiPhage is a commercial service</w:t>
-      </w:r>
-      <w:r>
-        <w:rPr>
-          <w:rFonts w:ascii="Times" w:hAnsi="Times"/>
-        </w:rPr>
-        <w:t xml:space="preserve">, the methods outlined in this work could serve as a </w:t>
-      </w:r>
-      <w:proofErr w:type="gramStart"/>
-      <w:r>
-        <w:rPr>
-          <w:rFonts w:ascii="Times" w:hAnsi="Times"/>
-        </w:rPr>
-        <w:t>stepping stone</w:t>
-      </w:r>
-      <w:proofErr w:type="gramEnd"/>
-      <w:r>
-        <w:rPr>
-          <w:rFonts w:ascii="Times" w:hAnsi="Times"/>
-        </w:rPr>
-        <w:t xml:space="preserve"> for future academic software for similar analysis of viral data. </w:t>
       </w:r>
     </w:p>
     <w:p>
@@ -17061,21 +17203,7 @@
         <w:rPr>
           <w:rFonts w:ascii="Times" w:hAnsi="Times"/>
         </w:rPr>
-        <w:t xml:space="preserve">sequenced as described in </w:t>
-      </w:r>
-      <w:proofErr w:type="spellStart"/>
-      <w:r>
-        <w:rPr>
-          <w:rFonts w:ascii="Times" w:hAnsi="Times"/>
-        </w:rPr>
-        <w:t>Bickhart</w:t>
-      </w:r>
-      <w:proofErr w:type="spellEnd"/>
-      <w:r>
-        <w:rPr>
-          <w:rFonts w:ascii="Times" w:hAnsi="Times"/>
-        </w:rPr>
-        <w:t xml:space="preserve"> </w:t>
+        <w:t xml:space="preserve">sequenced as described in Bickhart </w:t>
       </w:r>
       <w:r>
         <w:rPr>
@@ -17144,27 +17272,13 @@
         <w:rPr>
           <w:rFonts w:ascii="Times" w:hAnsi="Times"/>
         </w:rPr>
-        <w:t xml:space="preserve">the shotgun sequences were </w:t>
-      </w:r>
-      <w:proofErr w:type="spellStart"/>
-      <w:r>
-        <w:rPr>
-          <w:rFonts w:ascii="Times" w:hAnsi="Times"/>
-        </w:rPr>
-        <w:t>down</w:t>
-      </w:r>
-      <w:r>
-        <w:rPr>
-          <w:rFonts w:ascii="Times" w:hAnsi="Times"/>
-        </w:rPr>
-        <w:t>sampled</w:t>
-      </w:r>
-      <w:proofErr w:type="spellEnd"/>
-      <w:r>
-        <w:rPr>
-          <w:rFonts w:ascii="Times" w:hAnsi="Times"/>
-        </w:rPr>
-        <w:t xml:space="preserve"> to </w:t>
+        <w:t>the shotgun sequences were down</w:t>
+      </w:r>
+      <w:r>
+        <w:rPr>
+          <w:rFonts w:ascii="Times" w:hAnsi="Times"/>
+        </w:rPr>
+        <w:t xml:space="preserve">sampled to </w:t>
       </w:r>
       <w:r>
         <w:rPr>
@@ -17182,16 +17296,8 @@
         <w:rPr>
           <w:rFonts w:ascii="Times" w:hAnsi="Times"/>
         </w:rPr>
-        <w:t xml:space="preserve">assembled with </w:t>
-      </w:r>
-      <w:proofErr w:type="spellStart"/>
-      <w:r>
-        <w:rPr>
-          <w:rFonts w:ascii="Times" w:hAnsi="Times"/>
-        </w:rPr>
-        <w:t>MegaHit</w:t>
-      </w:r>
-      <w:proofErr w:type="spellEnd"/>
+        <w:t>assembled with MegaHit</w:t>
+      </w:r>
       <w:r>
         <w:rPr>
           <w:rFonts w:ascii="Times" w:hAnsi="Times"/>
@@ -17317,6 +17423,11 @@
         <w:rPr>
           <w:rFonts w:ascii="Times" w:hAnsi="Times"/>
         </w:rPr>
+      </w:r>
+      <w:r>
+        <w:rPr>
+          <w:rFonts w:ascii="Times" w:hAnsi="Times"/>
+        </w:rPr>
         <w:fldChar w:fldCharType="separate"/>
       </w:r>
       <w:r>
@@ -17384,14 +17495,7 @@
         <w:rPr>
           <w:rFonts w:ascii="Times" w:hAnsi="Times"/>
         </w:rPr>
-        <w:t xml:space="preserve"> an N50 of 4138 bp (Table 1). A proximity ligation library was also prepared from the same sample using the </w:t>
-      </w:r>
-      <w:proofErr w:type="spellStart"/>
-      <w:r>
-        <w:rPr>
-          <w:rFonts w:ascii="Times" w:hAnsi="Times"/>
-        </w:rPr>
-        <w:t>ProxiMeta</w:t>
+        <w:t xml:space="preserve"> an N50 of 4138 bp (Table 1). A proximity ligation library was also prepared from the same sample using the ProxiMeta</w:t>
       </w:r>
       <w:r>
         <w:rPr>
@@ -17400,7 +17504,6 @@
         </w:rPr>
         <w:t>TM</w:t>
       </w:r>
-      <w:proofErr w:type="spellEnd"/>
       <w:r>
         <w:rPr>
           <w:rFonts w:ascii="Times" w:hAnsi="Times"/>
@@ -17435,27 +17538,13 @@
         <w:rPr>
           <w:rFonts w:ascii="Times" w:hAnsi="Times"/>
         </w:rPr>
-        <w:t xml:space="preserve">sequences were also </w:t>
-      </w:r>
-      <w:proofErr w:type="spellStart"/>
-      <w:r>
-        <w:rPr>
-          <w:rFonts w:ascii="Times" w:hAnsi="Times"/>
-        </w:rPr>
-        <w:t>down</w:t>
-      </w:r>
-      <w:r>
-        <w:rPr>
-          <w:rFonts w:ascii="Times" w:hAnsi="Times"/>
-        </w:rPr>
-        <w:t>sampled</w:t>
-      </w:r>
-      <w:proofErr w:type="spellEnd"/>
-      <w:r>
-        <w:rPr>
-          <w:rFonts w:ascii="Times" w:hAnsi="Times"/>
-        </w:rPr>
-        <w:t xml:space="preserve"> to </w:t>
+        <w:t>sequences were also down</w:t>
+      </w:r>
+      <w:r>
+        <w:rPr>
+          <w:rFonts w:ascii="Times" w:hAnsi="Times"/>
+        </w:rPr>
+        <w:t xml:space="preserve">sampled to </w:t>
       </w:r>
       <w:r>
         <w:rPr>
@@ -17516,16 +17605,8 @@
         <w:rPr>
           <w:rFonts w:ascii="Times" w:hAnsi="Times"/>
         </w:rPr>
-        <w:t xml:space="preserve">and compressed with </w:t>
-      </w:r>
-      <w:proofErr w:type="spellStart"/>
-      <w:r>
-        <w:rPr>
-          <w:rFonts w:ascii="Times" w:hAnsi="Times"/>
-        </w:rPr>
-        <w:t>Samtools</w:t>
-      </w:r>
-      <w:proofErr w:type="spellEnd"/>
+        <w:t>and compressed with Samtools</w:t>
+      </w:r>
       <w:r>
         <w:rPr>
           <w:rFonts w:ascii="Times" w:hAnsi="Times"/>
@@ -17645,16 +17726,8 @@
         <w:rPr>
           <w:rFonts w:ascii="Times" w:hAnsi="Times"/>
         </w:rPr>
-        <w:t xml:space="preserve">mismatch were considered in these tallies. A total of 14,597,959 long-range and 44,233,451 close range Hi-C interactions were recorded. Finally, a size-selected </w:t>
-      </w:r>
-      <w:proofErr w:type="spellStart"/>
-      <w:r>
-        <w:rPr>
-          <w:rFonts w:ascii="Times" w:hAnsi="Times"/>
-        </w:rPr>
-        <w:t>SMRTbell</w:t>
-      </w:r>
-      <w:proofErr w:type="spellEnd"/>
+        <w:t>mismatch were considered in these tallies. A total of 14,597,959 long-range and 44,233,451 close range Hi-C interactions were recorded. Finally, a size-selected SMRTbell</w:t>
+      </w:r>
       <w:r>
         <w:rPr>
           <w:rFonts w:ascii="Times" w:hAnsi="Times"/>
@@ -17776,6 +17849,11 @@
         <w:rPr>
           <w:rFonts w:ascii="Times" w:hAnsi="Times"/>
         </w:rPr>
+      </w:r>
+      <w:r>
+        <w:rPr>
+          <w:rFonts w:ascii="Times" w:hAnsi="Times"/>
+        </w:rPr>
         <w:fldChar w:fldCharType="separate"/>
       </w:r>
       <w:r>
@@ -17825,21 +17903,7 @@
         <w:rPr>
           <w:rFonts w:ascii="Times" w:hAnsi="Times"/>
         </w:rPr>
-        <w:t xml:space="preserve">, as described in </w:t>
-      </w:r>
-      <w:proofErr w:type="spellStart"/>
-      <w:r>
-        <w:rPr>
-          <w:rFonts w:ascii="Times" w:hAnsi="Times"/>
-        </w:rPr>
-        <w:t>Bickhart</w:t>
-      </w:r>
-      <w:proofErr w:type="spellEnd"/>
-      <w:r>
-        <w:rPr>
-          <w:rFonts w:ascii="Times" w:hAnsi="Times"/>
-        </w:rPr>
-        <w:t xml:space="preserve"> </w:t>
+        <w:t xml:space="preserve">, as described in Bickhart </w:t>
       </w:r>
       <w:r>
         <w:rPr>
@@ -17902,16 +17966,8 @@
         <w:rPr>
           <w:rFonts w:ascii="Times" w:hAnsi="Times"/>
         </w:rPr>
-        <w:t xml:space="preserve">reads were then assembled with </w:t>
-      </w:r>
-      <w:proofErr w:type="spellStart"/>
-      <w:r>
-        <w:rPr>
-          <w:rFonts w:ascii="Times" w:hAnsi="Times"/>
-        </w:rPr>
-        <w:t>metaFlye</w:t>
-      </w:r>
-      <w:proofErr w:type="spellEnd"/>
+        <w:t>reads were then assembled with metaFlye</w:t>
+      </w:r>
       <w:r>
         <w:rPr>
           <w:rFonts w:ascii="Times" w:hAnsi="Times"/>
@@ -18055,6 +18111,11 @@
         <w:rPr>
           <w:rFonts w:ascii="Times" w:hAnsi="Times"/>
         </w:rPr>
+      </w:r>
+      <w:r>
+        <w:rPr>
+          <w:rFonts w:ascii="Times" w:hAnsi="Times"/>
+        </w:rPr>
         <w:fldChar w:fldCharType="separate"/>
       </w:r>
       <w:r>
@@ -18124,16 +18185,8 @@
         <w:rPr>
           <w:rFonts w:ascii="Times" w:hAnsi="Times"/>
         </w:rPr>
-        <w:t xml:space="preserve">b) in both the short-read and long-read assemblies were annotated with </w:t>
-      </w:r>
-      <w:proofErr w:type="spellStart"/>
-      <w:r>
-        <w:rPr>
-          <w:rFonts w:ascii="Times" w:hAnsi="Times"/>
-        </w:rPr>
-        <w:t>VirSorter</w:t>
-      </w:r>
-      <w:proofErr w:type="spellEnd"/>
+        <w:t>b) in both the short-read and long-read assemblies were annotated with VirSorter</w:t>
+      </w:r>
       <w:r>
         <w:rPr>
           <w:rFonts w:ascii="Times" w:hAnsi="Times"/>
@@ -18279,6 +18332,11 @@
         <w:rPr>
           <w:rFonts w:ascii="Times" w:hAnsi="Times"/>
         </w:rPr>
+      </w:r>
+      <w:r>
+        <w:rPr>
+          <w:rFonts w:ascii="Times" w:hAnsi="Times"/>
+        </w:rPr>
         <w:fldChar w:fldCharType="separate"/>
       </w:r>
       <w:r>
@@ -18408,16 +18466,8 @@
         <w:rPr>
           <w:rFonts w:ascii="Times" w:hAnsi="Times"/>
         </w:rPr>
-        <w:t xml:space="preserve">both methods to produce two preliminary sets of vMAG. A non-redundant set overlap network is constructed from these two contig groupings such that nodes represent contig clusters from either of the two preliminary vMAG sets, and edges contain contigs that overlap between bin sets. These overlaps are then scanned and resolved through a proprietary greedy network collapse algorithm featured throughout the </w:t>
-      </w:r>
-      <w:proofErr w:type="spellStart"/>
-      <w:r>
-        <w:rPr>
-          <w:rFonts w:ascii="Times" w:hAnsi="Times"/>
-        </w:rPr>
-        <w:t>ProxiMeta</w:t>
-      </w:r>
-      <w:proofErr w:type="spellEnd"/>
+        <w:t>both methods to produce two preliminary sets of vMAG. A non-redundant set overlap network is constructed from these two contig groupings such that nodes represent contig clusters from either of the two preliminary vMAG sets, and edges contain contigs that overlap between bin sets. These overlaps are then scanned and resolved through a proprietary greedy network collapse algorithm featured throughout the ProxiMeta</w:t>
+      </w:r>
       <w:r>
         <w:rPr>
           <w:rFonts w:ascii="Times" w:hAnsi="Times"/>
@@ -18516,16 +18566,8 @@
           <w:rFonts w:ascii="Times" w:hAnsi="Times"/>
         </w:rPr>
         <w:tab/>
-        <w:t xml:space="preserve">The viral genome completion of both viral contigs and vMAGs was estimated with </w:t>
-      </w:r>
-      <w:proofErr w:type="spellStart"/>
-      <w:r>
-        <w:rPr>
-          <w:rFonts w:ascii="Times" w:hAnsi="Times"/>
-        </w:rPr>
-        <w:t>CheckV</w:t>
-      </w:r>
-      <w:proofErr w:type="spellEnd"/>
+        <w:t>The viral genome completion of both viral contigs and vMAGs was estimated with CheckV</w:t>
+      </w:r>
       <w:r>
         <w:rPr>
           <w:rFonts w:ascii="Times" w:hAnsi="Times"/>
@@ -18585,41 +18627,13 @@
         <w:rPr>
           <w:rFonts w:ascii="Times" w:hAnsi="Times"/>
         </w:rPr>
-        <w:t xml:space="preserve"> with default parameters. Note that </w:t>
-      </w:r>
-      <w:proofErr w:type="spellStart"/>
-      <w:r>
-        <w:rPr>
-          <w:rFonts w:ascii="Times" w:hAnsi="Times"/>
-        </w:rPr>
-        <w:t>CheckV</w:t>
-      </w:r>
-      <w:proofErr w:type="spellEnd"/>
-      <w:r>
-        <w:rPr>
-          <w:rFonts w:ascii="Times" w:hAnsi="Times"/>
-        </w:rPr>
-        <w:t xml:space="preserve"> does not natively support the investigation</w:t>
-      </w:r>
-      <w:r>
-        <w:rPr>
-          <w:rFonts w:ascii="Times" w:hAnsi="Times"/>
-        </w:rPr>
-        <w:t xml:space="preserve"> of contig clusters, so to run </w:t>
-      </w:r>
-      <w:proofErr w:type="spellStart"/>
-      <w:r>
-        <w:rPr>
-          <w:rFonts w:ascii="Times" w:hAnsi="Times"/>
-        </w:rPr>
-        <w:t>CheckV</w:t>
-      </w:r>
-      <w:proofErr w:type="spellEnd"/>
-      <w:r>
-        <w:rPr>
-          <w:rFonts w:ascii="Times" w:hAnsi="Times"/>
-        </w:rPr>
-        <w:t xml:space="preserve"> on the vMAGs</w:t>
+        <w:t xml:space="preserve"> with default parameters. Note that CheckV does not natively support the investigation</w:t>
+      </w:r>
+      <w:r>
+        <w:rPr>
+          <w:rFonts w:ascii="Times" w:hAnsi="Times"/>
+        </w:rPr>
+        <w:t xml:space="preserve"> of contig clusters, so to run CheckV on the vMAGs</w:t>
       </w:r>
       <w:r>
         <w:rPr>
@@ -18649,21 +18663,7 @@
         <w:rPr>
           <w:rFonts w:ascii="Times" w:hAnsi="Times"/>
         </w:rPr>
-        <w:t xml:space="preserve">bp “N” spacers. Also note that the “contamination” metric produced by </w:t>
-      </w:r>
-      <w:proofErr w:type="spellStart"/>
-      <w:r>
-        <w:rPr>
-          <w:rFonts w:ascii="Times" w:hAnsi="Times"/>
-        </w:rPr>
-        <w:t>CheckV</w:t>
-      </w:r>
-      <w:proofErr w:type="spellEnd"/>
-      <w:r>
-        <w:rPr>
-          <w:rFonts w:ascii="Times" w:hAnsi="Times"/>
-        </w:rPr>
-        <w:t xml:space="preserve"> refers </w:t>
+        <w:t xml:space="preserve">bp “N” spacers. Also note that the “contamination” metric produced by CheckV refers </w:t>
       </w:r>
       <w:r>
         <w:rPr>
@@ -18693,16 +18693,8 @@
         <w:rPr>
           <w:rFonts w:ascii="Times" w:hAnsi="Times"/>
         </w:rPr>
-        <w:t xml:space="preserve"> </w:t>
-      </w:r>
-      <w:proofErr w:type="spellStart"/>
-      <w:r>
-        <w:rPr>
-          <w:rFonts w:ascii="Times" w:hAnsi="Times"/>
-        </w:rPr>
-        <w:t>CheckM</w:t>
-      </w:r>
-      <w:proofErr w:type="spellEnd"/>
+        <w:t xml:space="preserve"> CheckM</w:t>
+      </w:r>
       <w:r>
         <w:rPr>
           <w:rFonts w:ascii="Times" w:hAnsi="Times"/>
@@ -18826,6 +18818,11 @@
         <w:rPr>
           <w:rFonts w:ascii="Times" w:hAnsi="Times"/>
         </w:rPr>
+      </w:r>
+      <w:r>
+        <w:rPr>
+          <w:rFonts w:ascii="Times" w:hAnsi="Times"/>
+        </w:rPr>
         <w:fldChar w:fldCharType="separate"/>
       </w:r>
       <w:r>
@@ -18979,14 +18976,7 @@
         <w:rPr>
           <w:rFonts w:ascii="Times" w:hAnsi="Times"/>
         </w:rPr>
-        <w:t xml:space="preserve">bp length) were saved. The reference alignment network was constructed from these alignments using </w:t>
-      </w:r>
-      <w:proofErr w:type="spellStart"/>
-      <w:r>
-        <w:rPr>
-          <w:rFonts w:ascii="Times" w:hAnsi="Times"/>
-        </w:rPr>
-        <w:t>Cyto</w:t>
+        <w:t>bp length) were saved. The reference alignment network was constructed from these alignments using Cyto</w:t>
       </w:r>
       <w:r>
         <w:rPr>
@@ -19000,7 +18990,6 @@
         </w:rPr>
         <w:t>cape</w:t>
       </w:r>
-      <w:proofErr w:type="spellEnd"/>
       <w:r>
         <w:rPr>
           <w:rFonts w:ascii="Times" w:hAnsi="Times"/>
@@ -19852,16 +19841,8 @@
           <w:rFonts w:ascii="Times" w:hAnsi="Times"/>
         </w:rPr>
         <w:tab/>
-        <w:t xml:space="preserve">The metagenomic assembly was de-convoluted with the </w:t>
-      </w:r>
-      <w:proofErr w:type="spellStart"/>
-      <w:r>
-        <w:rPr>
-          <w:rFonts w:ascii="Times" w:hAnsi="Times"/>
-        </w:rPr>
-        <w:t>ProxiMeta</w:t>
-      </w:r>
-      <w:proofErr w:type="spellEnd"/>
+        <w:t>The metagenomic assembly was de-convoluted with the ProxiMeta</w:t>
+      </w:r>
       <w:r>
         <w:rPr>
           <w:rFonts w:ascii="Times" w:hAnsi="Times"/>
@@ -19903,16 +19884,8 @@
         <w:rPr>
           <w:rFonts w:ascii="Times" w:hAnsi="Times"/>
         </w:rPr>
-        <w:t xml:space="preserve"> platform to extract draft prokaryotic genomes to be used for finding the likely hosts of the viral sequences. The completion and contamination of the MAGs were estimated with </w:t>
-      </w:r>
-      <w:proofErr w:type="spellStart"/>
-      <w:r>
-        <w:rPr>
-          <w:rFonts w:ascii="Times" w:hAnsi="Times"/>
-        </w:rPr>
-        <w:t>CheckM</w:t>
-      </w:r>
-      <w:proofErr w:type="spellEnd"/>
+        <w:t xml:space="preserve"> platform to extract draft prokaryotic genomes to be used for finding the likely hosts of the viral sequences. The completion and contamination of the MAGs were estimated with CheckM</w:t>
+      </w:r>
       <w:r>
         <w:rPr>
           <w:rFonts w:ascii="Times" w:hAnsi="Times"/>
@@ -20031,6 +20004,11 @@
           <w:rFonts w:ascii="Times" w:hAnsi="Times"/>
         </w:rPr>
         <w:fldChar w:fldCharType="end"/>
+      </w:r>
+      <w:r>
+        <w:rPr>
+          <w:rFonts w:ascii="Times" w:hAnsi="Times"/>
+        </w:rPr>
       </w:r>
       <w:r>
         <w:rPr>
@@ -21038,16 +21016,8 @@
         <w:rPr>
           <w:rFonts w:ascii="Times" w:hAnsi="Times"/>
         </w:rPr>
-        <w:t xml:space="preserve"> according to </w:t>
-      </w:r>
-      <w:proofErr w:type="spellStart"/>
-      <w:r>
-        <w:rPr>
-          <w:rFonts w:ascii="Times" w:hAnsi="Times"/>
-        </w:rPr>
-        <w:t>CheckM</w:t>
-      </w:r>
-      <w:proofErr w:type="spellEnd"/>
+        <w:t xml:space="preserve"> according to CheckM</w:t>
+      </w:r>
       <w:r>
         <w:rPr>
           <w:rFonts w:ascii="Times" w:hAnsi="Times"/>
@@ -21070,23 +21040,13 @@
           <w:bCs/>
         </w:rPr>
       </w:pPr>
-      <w:proofErr w:type="spellStart"/>
       <w:r>
         <w:rPr>
           <w:rFonts w:ascii="Times" w:hAnsi="Times"/>
           <w:b/>
           <w:bCs/>
         </w:rPr>
-        <w:t>Anvi’o</w:t>
-      </w:r>
-      <w:proofErr w:type="spellEnd"/>
-      <w:r>
-        <w:rPr>
-          <w:rFonts w:ascii="Times" w:hAnsi="Times"/>
-          <w:b/>
-          <w:bCs/>
-        </w:rPr>
-        <w:t xml:space="preserve"> </w:t>
+        <w:t xml:space="preserve">Anvi’o </w:t>
       </w:r>
       <w:r>
         <w:rPr>
@@ -21140,19 +21100,11 @@
         </w:rPr>
         <w:t xml:space="preserve"> visualization with </w:t>
       </w:r>
-      <w:proofErr w:type="spellStart"/>
-      <w:r>
-        <w:rPr>
-          <w:rFonts w:ascii="Times" w:hAnsi="Times"/>
-        </w:rPr>
-        <w:t>Anvi’o</w:t>
-      </w:r>
-      <w:proofErr w:type="spellEnd"/>
-      <w:r>
-        <w:rPr>
-          <w:rFonts w:ascii="Times" w:hAnsi="Times"/>
-        </w:rPr>
-        <w:t xml:space="preserve"> </w:t>
+      <w:r>
+        <w:rPr>
+          <w:rFonts w:ascii="Times" w:hAnsi="Times"/>
+        </w:rPr>
+        <w:t xml:space="preserve">Anvi’o </w:t>
       </w:r>
       <w:r>
         <w:rPr>
@@ -21395,6 +21347,11 @@
         <w:rPr>
           <w:rFonts w:ascii="Times" w:hAnsi="Times"/>
         </w:rPr>
+      </w:r>
+      <w:r>
+        <w:rPr>
+          <w:rFonts w:ascii="Times" w:hAnsi="Times"/>
+        </w:rPr>
         <w:fldChar w:fldCharType="separate"/>
       </w:r>
       <w:r>
@@ -21475,21 +21432,7 @@
         <w:rPr>
           <w:rFonts w:ascii="Times" w:hAnsi="Times"/>
         </w:rPr>
-        <w:t xml:space="preserve">, and the resulting </w:t>
-      </w:r>
-      <w:proofErr w:type="spellStart"/>
-      <w:r>
-        <w:rPr>
-          <w:rFonts w:ascii="Times" w:hAnsi="Times"/>
-        </w:rPr>
-        <w:t>Newick</w:t>
-      </w:r>
-      <w:proofErr w:type="spellEnd"/>
-      <w:r>
-        <w:rPr>
-          <w:rFonts w:ascii="Times" w:hAnsi="Times"/>
-        </w:rPr>
-        <w:t xml:space="preserve"> tree was then manually modified to replace the vMAG leaves with the contigs contained in each of the vMAGs. For the host MAGs, </w:t>
+        <w:t xml:space="preserve">, and the resulting Newick tree was then manually modified to replace the vMAG leaves with the contigs contained in each of the vMAGs. For the host MAGs, </w:t>
       </w:r>
       <w:r>
         <w:rPr>
@@ -21544,16 +21487,8 @@
         <w:rPr>
           <w:rFonts w:ascii="Times" w:hAnsi="Times"/>
         </w:rPr>
-        <w:t xml:space="preserve"> v2.1.1 (using default options and the full standard database) and </w:t>
-      </w:r>
-      <w:proofErr w:type="spellStart"/>
-      <w:r>
-        <w:rPr>
-          <w:rFonts w:ascii="Times" w:hAnsi="Times"/>
-        </w:rPr>
-        <w:t>metaWRAP</w:t>
-      </w:r>
-      <w:proofErr w:type="spellEnd"/>
+        <w:t xml:space="preserve"> v2.1.1 (using default options and the full standard database) and metaWRAP</w:t>
+      </w:r>
       <w:r>
         <w:rPr>
           <w:rFonts w:ascii="Times" w:hAnsi="Times"/>
@@ -21679,6 +21614,11 @@
         <w:rPr>
           <w:rFonts w:ascii="Times" w:hAnsi="Times"/>
         </w:rPr>
+      </w:r>
+      <w:r>
+        <w:rPr>
+          <w:rFonts w:ascii="Times" w:hAnsi="Times"/>
+        </w:rPr>
         <w:fldChar w:fldCharType="separate"/>
       </w:r>
       <w:r>
@@ -21706,33 +21646,11 @@
         </w:rPr>
         <w:t xml:space="preserve"> </w:t>
       </w:r>
-      <w:proofErr w:type="spellStart"/>
-      <w:r>
-        <w:rPr>
-          <w:rFonts w:ascii="Times" w:hAnsi="Times"/>
-        </w:rPr>
-        <w:t>blobology</w:t>
-      </w:r>
-      <w:proofErr w:type="spellEnd"/>
-      <w:r>
-        <w:rPr>
-          <w:rFonts w:ascii="Times" w:hAnsi="Times"/>
-        </w:rPr>
-        <w:t xml:space="preserve"> and </w:t>
-      </w:r>
-      <w:proofErr w:type="spellStart"/>
-      <w:r>
-        <w:rPr>
-          <w:rFonts w:ascii="Times" w:hAnsi="Times"/>
-        </w:rPr>
-        <w:t>classify_bins</w:t>
-      </w:r>
-      <w:proofErr w:type="spellEnd"/>
-      <w:r>
-        <w:rPr>
-          <w:rFonts w:ascii="Times" w:hAnsi="Times"/>
-        </w:rPr>
-        <w:t xml:space="preserve"> modules</w:t>
+      <w:r>
+        <w:rPr>
+          <w:rFonts w:ascii="Times" w:hAnsi="Times"/>
+        </w:rPr>
+        <w:t>blobology and classify_bins modules</w:t>
       </w:r>
       <w:r>
         <w:rPr>
@@ -21756,21 +21674,7 @@
         <w:rPr>
           <w:rFonts w:ascii="Times" w:hAnsi="Times"/>
         </w:rPr>
-        <w:t xml:space="preserve">constructed with </w:t>
-      </w:r>
-      <w:proofErr w:type="spellStart"/>
-      <w:r>
-        <w:rPr>
-          <w:rFonts w:ascii="Times" w:hAnsi="Times"/>
-        </w:rPr>
-        <w:t>Anvi’o</w:t>
-      </w:r>
-      <w:proofErr w:type="spellEnd"/>
-      <w:r>
-        <w:rPr>
-          <w:rFonts w:ascii="Times" w:hAnsi="Times"/>
-        </w:rPr>
-        <w:t xml:space="preserve"> </w:t>
+        <w:t xml:space="preserve">constructed with Anvi’o </w:t>
       </w:r>
       <w:r>
         <w:rPr>
@@ -22013,6 +21917,11 @@
         <w:rPr>
           <w:rFonts w:ascii="Times" w:hAnsi="Times"/>
         </w:rPr>
+      </w:r>
+      <w:r>
+        <w:rPr>
+          <w:rFonts w:ascii="Times" w:hAnsi="Times"/>
+        </w:rPr>
         <w:fldChar w:fldCharType="separate"/>
       </w:r>
       <w:r>
@@ -22056,30 +21965,8 @@
         <w:rPr>
           <w:rFonts w:ascii="Times" w:hAnsi="Times"/>
         </w:rPr>
-        <w:t xml:space="preserve"> estimated with the </w:t>
-      </w:r>
-      <w:proofErr w:type="spellStart"/>
-      <w:r>
-        <w:rPr>
-          <w:rFonts w:ascii="Times" w:hAnsi="Times"/>
-        </w:rPr>
-        <w:t>jgi_summarize_bam_contig_depths</w:t>
-      </w:r>
-      <w:proofErr w:type="spellEnd"/>
-      <w:r>
-        <w:rPr>
-          <w:rFonts w:ascii="Times" w:hAnsi="Times"/>
-        </w:rPr>
-        <w:t xml:space="preserve"> script in </w:t>
-      </w:r>
-      <w:proofErr w:type="spellStart"/>
-      <w:r>
-        <w:rPr>
-          <w:rFonts w:ascii="Times" w:hAnsi="Times"/>
-        </w:rPr>
-        <w:t>MetaBAT</w:t>
-      </w:r>
-      <w:proofErr w:type="spellEnd"/>
+        <w:t xml:space="preserve"> estimated with the jgi_summarize_bam_contig_depths script in MetaBAT</w:t>
+      </w:r>
       <w:r>
         <w:rPr>
           <w:rFonts w:ascii="Times" w:hAnsi="Times"/>
@@ -22177,14 +22064,7 @@
         <w:rPr>
           <w:rFonts w:ascii="Times" w:hAnsi="Times"/>
         </w:rPr>
-        <w:t xml:space="preserve">Genomics </w:t>
-      </w:r>
-      <w:proofErr w:type="spellStart"/>
-      <w:r>
-        <w:rPr>
-          <w:rFonts w:ascii="Times" w:hAnsi="Times"/>
-        </w:rPr>
-        <w:t>Proxi</w:t>
+        <w:t>Genomics Proxi</w:t>
       </w:r>
       <w:r>
         <w:rPr>
@@ -22196,14 +22076,7 @@
         <w:rPr>
           <w:rFonts w:ascii="Times" w:hAnsi="Times"/>
         </w:rPr>
-        <w:t>eta</w:t>
-      </w:r>
-      <w:proofErr w:type="spellEnd"/>
-      <w:r>
-        <w:rPr>
-          <w:rFonts w:ascii="Times" w:hAnsi="Times"/>
-        </w:rPr>
-        <w:t xml:space="preserve"> Hi-C kit version 3 following the manufacturer’s protocol</w:t>
+        <w:t>eta Hi-C kit version 3 following the manufacturer’s protocol</w:t>
       </w:r>
       <w:r>
         <w:rPr>
@@ -22227,49 +22100,7 @@
         <w:rPr>
           <w:rFonts w:ascii="Times" w:hAnsi="Times"/>
         </w:rPr>
-        <w:t xml:space="preserve">addition of 100 </w:t>
-      </w:r>
-      <w:proofErr w:type="spellStart"/>
-      <w:r>
-        <w:rPr>
-          <w:rFonts w:ascii="Times" w:hAnsi="Times"/>
-        </w:rPr>
-        <w:t>μl</w:t>
-      </w:r>
-      <w:proofErr w:type="spellEnd"/>
-      <w:r>
-        <w:rPr>
-          <w:rFonts w:ascii="Times" w:hAnsi="Times"/>
-        </w:rPr>
-        <w:t xml:space="preserve"> of Quench solution and incubation for 15 min at room temperature with mixing. After pelleting sample at 17,000 x g for 5 minutes, pellets were washed once in chromatin rinse buffer (CRB) and then resuspended in 700μl of Phase Genomics Lysis buffer 1 and 250 </w:t>
-      </w:r>
-      <w:proofErr w:type="spellStart"/>
-      <w:r>
-        <w:rPr>
-          <w:rFonts w:ascii="Times" w:hAnsi="Times"/>
-        </w:rPr>
-        <w:t>μl</w:t>
-      </w:r>
-      <w:proofErr w:type="spellEnd"/>
-      <w:r>
-        <w:rPr>
-          <w:rFonts w:ascii="Times" w:hAnsi="Times"/>
-        </w:rPr>
-        <w:t xml:space="preserve"> of Lysis beads. The sample was placed in a </w:t>
-      </w:r>
-      <w:proofErr w:type="spellStart"/>
-      <w:r>
-        <w:rPr>
-          <w:rFonts w:ascii="Times" w:hAnsi="Times"/>
-        </w:rPr>
-        <w:t>Turbomix</w:t>
-      </w:r>
-      <w:proofErr w:type="spellEnd"/>
-      <w:r>
-        <w:rPr>
-          <w:rFonts w:ascii="Times" w:hAnsi="Times"/>
-        </w:rPr>
-        <w:t xml:space="preserve"> disruptor (Scientific Industries) and mixed at maximum speed for 20 minutes. The lysate was spun down briefly, and the lysate </w:t>
+        <w:t xml:space="preserve">addition of 100 μl of Quench solution and incubation for 15 min at room temperature with mixing. After pelleting sample at 17,000 x g for 5 minutes, pellets were washed once in chromatin rinse buffer (CRB) and then resuspended in 700μl of Phase Genomics Lysis buffer 1 and 250 μl of Lysis beads. The sample was placed in a Turbomix disruptor (Scientific Industries) and mixed at maximum speed for 20 minutes. The lysate was spun down briefly, and the lysate </w:t>
       </w:r>
       <w:r>
         <w:rPr>
@@ -22281,49 +22112,7 @@
         <w:rPr>
           <w:rFonts w:ascii="Times" w:hAnsi="Times"/>
         </w:rPr>
-        <w:t xml:space="preserve">transferred to a new microcentrifuge tube and chromatin pelleted by spinning at 17,000 x g for 5 minutes. The pellet was then washed with CRB and resuspended in 100 </w:t>
-      </w:r>
-      <w:proofErr w:type="spellStart"/>
-      <w:r>
-        <w:rPr>
-          <w:rFonts w:ascii="Times" w:hAnsi="Times"/>
-        </w:rPr>
-        <w:t>μl</w:t>
-      </w:r>
-      <w:proofErr w:type="spellEnd"/>
-      <w:r>
-        <w:rPr>
-          <w:rFonts w:ascii="Times" w:hAnsi="Times"/>
-        </w:rPr>
-        <w:t xml:space="preserve"> of Phase Genomics Lysis Buffer 2 and incubated at 65°C for 15 min. Chromatin was then bound to Recovery beads, washed with CRB, and then fragmented/ends filled in with biotinylated nucleotides at 37°C for 1 h. Beads were washed and resuspended in 100 </w:t>
-      </w:r>
-      <w:proofErr w:type="spellStart"/>
-      <w:r>
-        <w:rPr>
-          <w:rFonts w:ascii="Times" w:hAnsi="Times"/>
-        </w:rPr>
-        <w:t>μl</w:t>
-      </w:r>
-      <w:proofErr w:type="spellEnd"/>
-      <w:r>
-        <w:rPr>
-          <w:rFonts w:ascii="Times" w:hAnsi="Times"/>
-        </w:rPr>
-        <w:t xml:space="preserve"> of Proximity Ligation buffer and 5 </w:t>
-      </w:r>
-      <w:proofErr w:type="spellStart"/>
-      <w:r>
-        <w:rPr>
-          <w:rFonts w:ascii="Times" w:hAnsi="Times"/>
-        </w:rPr>
-        <w:t>μl</w:t>
-      </w:r>
-      <w:proofErr w:type="spellEnd"/>
-      <w:r>
-        <w:rPr>
-          <w:rFonts w:ascii="Times" w:hAnsi="Times"/>
-        </w:rPr>
-        <w:t xml:space="preserve"> of Proximity Ligation </w:t>
+        <w:t xml:space="preserve">transferred to a new microcentrifuge tube and chromatin pelleted by spinning at 17,000 x g for 5 minutes. The pellet was then washed with CRB and resuspended in 100 μl of Phase Genomics Lysis Buffer 2 and incubated at 65°C for 15 min. Chromatin was then bound to Recovery beads, washed with CRB, and then fragmented/ends filled in with biotinylated nucleotides at 37°C for 1 h. Beads were washed and resuspended in 100 μl of Proximity Ligation buffer and 5 μl of Proximity Ligation </w:t>
       </w:r>
       <w:r>
         <w:rPr>
@@ -22383,35 +22172,7 @@
         <w:rPr>
           <w:rFonts w:ascii="Times" w:hAnsi="Times"/>
         </w:rPr>
-        <w:t xml:space="preserve"> </w:t>
-      </w:r>
-      <w:proofErr w:type="spellStart"/>
-      <w:r>
-        <w:rPr>
-          <w:rFonts w:ascii="Times" w:hAnsi="Times"/>
-        </w:rPr>
-        <w:t>ZymoBiomics</w:t>
-      </w:r>
-      <w:proofErr w:type="spellEnd"/>
-      <w:r>
-        <w:rPr>
-          <w:rFonts w:ascii="Times" w:hAnsi="Times"/>
-        </w:rPr>
-        <w:t xml:space="preserve"> DNA miniprep kit (</w:t>
-      </w:r>
-      <w:proofErr w:type="spellStart"/>
-      <w:r>
-        <w:rPr>
-          <w:rFonts w:ascii="Times" w:hAnsi="Times"/>
-        </w:rPr>
-        <w:t>Zymo</w:t>
-      </w:r>
-      <w:proofErr w:type="spellEnd"/>
-      <w:r>
-        <w:rPr>
-          <w:rFonts w:ascii="Times" w:hAnsi="Times"/>
-        </w:rPr>
-        <w:t xml:space="preserve"> Research). </w:t>
+        <w:t xml:space="preserve"> ZymoBiomics DNA miniprep kit (Zymo Research). </w:t>
       </w:r>
       <w:r>
         <w:rPr>
@@ -22423,21 +22184,7 @@
         <w:rPr>
           <w:rFonts w:ascii="Times" w:hAnsi="Times"/>
         </w:rPr>
-        <w:t xml:space="preserve">ibraries were prepared using </w:t>
-      </w:r>
-      <w:proofErr w:type="spellStart"/>
-      <w:r>
-        <w:rPr>
-          <w:rFonts w:ascii="Times" w:hAnsi="Times"/>
-        </w:rPr>
-        <w:t>Nextera</w:t>
-      </w:r>
-      <w:proofErr w:type="spellEnd"/>
-      <w:r>
-        <w:rPr>
-          <w:rFonts w:ascii="Times" w:hAnsi="Times"/>
-        </w:rPr>
-        <w:t xml:space="preserve"> XT (Illumina) following the manufacturer’s protocol and 50 ng of input DNA.</w:t>
+        <w:t>ibraries were prepared using Nextera XT (Illumina) following the manufacturer’s protocol and 50 ng of input DNA.</w:t>
       </w:r>
     </w:p>
     <w:p>
@@ -22617,6 +22364,11 @@
           <w:rFonts w:ascii="Times" w:hAnsi="Times"/>
         </w:rPr>
         <w:fldChar w:fldCharType="end"/>
+      </w:r>
+      <w:r>
+        <w:rPr>
+          <w:rFonts w:ascii="Times" w:hAnsi="Times"/>
+        </w:rPr>
       </w:r>
       <w:r>
         <w:rPr>
@@ -22775,6 +22527,11 @@
         <w:rPr>
           <w:rFonts w:ascii="Times" w:hAnsi="Times"/>
         </w:rPr>
+      </w:r>
+      <w:r>
+        <w:rPr>
+          <w:rFonts w:ascii="Times" w:hAnsi="Times"/>
+        </w:rPr>
         <w:fldChar w:fldCharType="separate"/>
       </w:r>
       <w:r>
@@ -22900,9 +22657,20 @@
         <w:rPr>
           <w:rFonts w:ascii="Times" w:hAnsi="Times"/>
         </w:rPr>
-        <w:t xml:space="preserve"> and Hi-C sequencing is publicly available from NCBI </w:t>
-      </w:r>
-      <w:proofErr w:type="spellStart"/>
+        <w:t xml:space="preserve"> and Hi-C sequencing is publicly available from NCBI Bio</w:t>
+      </w:r>
+      <w:r>
+        <w:rPr>
+          <w:rFonts w:ascii="Times" w:hAnsi="Times"/>
+        </w:rPr>
+        <w:t>P</w:t>
+      </w:r>
+      <w:r>
+        <w:rPr>
+          <w:rFonts w:ascii="Times" w:hAnsi="Times"/>
+        </w:rPr>
+        <w:t xml:space="preserve">roject PRJNA595610. The cow rumen microbiome data is available from </w:t>
+      </w:r>
       <w:r>
         <w:rPr>
           <w:rFonts w:ascii="Times" w:hAnsi="Times"/>
@@ -22919,16 +22687,38 @@
         <w:rPr>
           <w:rFonts w:ascii="Times" w:hAnsi="Times"/>
         </w:rPr>
-        <w:t>roject</w:t>
-      </w:r>
-      <w:proofErr w:type="spellEnd"/>
-      <w:r>
-        <w:rPr>
-          <w:rFonts w:ascii="Times" w:hAnsi="Times"/>
-        </w:rPr>
-        <w:t xml:space="preserve"> PRJNA595610. The cow rumen microbiome data is available from </w:t>
-      </w:r>
-      <w:proofErr w:type="spellStart"/>
+        <w:t xml:space="preserve">roject </w:t>
+      </w:r>
+      <w:r>
+        <w:t>PRJEB21624</w:t>
+      </w:r>
+      <w:r>
+        <w:t>, sample</w:t>
+      </w:r>
+      <w:r>
+        <w:rPr>
+          <w:rFonts w:ascii="Times" w:hAnsi="Times"/>
+        </w:rPr>
+        <w:t xml:space="preserve"> </w:t>
+      </w:r>
+      <w:r>
+        <w:rPr>
+          <w:rFonts w:ascii="Times" w:hAnsi="Times"/>
+        </w:rPr>
+        <w:t>SAMEA104567052</w:t>
+      </w:r>
+      <w:r>
+        <w:rPr>
+          <w:rFonts w:ascii="Times" w:hAnsi="Times"/>
+        </w:rPr>
+        <w:t xml:space="preserve">. </w:t>
+      </w:r>
+      <w:r>
+        <w:rPr>
+          <w:rFonts w:ascii="Times" w:hAnsi="Times"/>
+        </w:rPr>
+        <w:t xml:space="preserve">The wastewater microbiome data is available from </w:t>
+      </w:r>
       <w:r>
         <w:rPr>
           <w:rFonts w:ascii="Times" w:hAnsi="Times"/>
@@ -22945,70 +22735,7 @@
         <w:rPr>
           <w:rFonts w:ascii="Times" w:hAnsi="Times"/>
         </w:rPr>
-        <w:t>roject</w:t>
-      </w:r>
-      <w:proofErr w:type="spellEnd"/>
-      <w:r>
-        <w:rPr>
-          <w:rFonts w:ascii="Times" w:hAnsi="Times"/>
-        </w:rPr>
-        <w:t xml:space="preserve"> </w:t>
-      </w:r>
-      <w:r>
-        <w:t>PRJEB21624</w:t>
-      </w:r>
-      <w:r>
-        <w:t>, sample</w:t>
-      </w:r>
-      <w:r>
-        <w:rPr>
-          <w:rFonts w:ascii="Times" w:hAnsi="Times"/>
-        </w:rPr>
-        <w:t xml:space="preserve"> </w:t>
-      </w:r>
-      <w:r>
-        <w:rPr>
-          <w:rFonts w:ascii="Times" w:hAnsi="Times"/>
-        </w:rPr>
-        <w:t>SAMEA104567052</w:t>
-      </w:r>
-      <w:r>
-        <w:rPr>
-          <w:rFonts w:ascii="Times" w:hAnsi="Times"/>
-        </w:rPr>
-        <w:t xml:space="preserve">. </w:t>
-      </w:r>
-      <w:r>
-        <w:rPr>
-          <w:rFonts w:ascii="Times" w:hAnsi="Times"/>
-        </w:rPr>
-        <w:t xml:space="preserve">The wastewater microbiome data is available from </w:t>
-      </w:r>
-      <w:proofErr w:type="spellStart"/>
-      <w:r>
-        <w:rPr>
-          <w:rFonts w:ascii="Times" w:hAnsi="Times"/>
-        </w:rPr>
-        <w:t>Bio</w:t>
-      </w:r>
-      <w:r>
-        <w:rPr>
-          <w:rFonts w:ascii="Times" w:hAnsi="Times"/>
-        </w:rPr>
-        <w:t>P</w:t>
-      </w:r>
-      <w:r>
-        <w:rPr>
-          <w:rFonts w:ascii="Times" w:hAnsi="Times"/>
-        </w:rPr>
-        <w:t>roject</w:t>
-      </w:r>
-      <w:proofErr w:type="spellEnd"/>
-      <w:r>
-        <w:rPr>
-          <w:rFonts w:ascii="Times" w:hAnsi="Times"/>
-        </w:rPr>
-        <w:t xml:space="preserve"> </w:t>
+        <w:t xml:space="preserve">roject </w:t>
       </w:r>
       <w:r>
         <w:t>PRJNA506462</w:t>
@@ -23157,14 +22884,7 @@
         <w:rPr>
           <w:rFonts w:ascii="Times" w:hAnsi="Times"/>
         </w:rPr>
-        <w:t xml:space="preserve">is available through the </w:t>
-      </w:r>
-      <w:proofErr w:type="spellStart"/>
-      <w:r>
-        <w:rPr>
-          <w:rFonts w:ascii="Times" w:hAnsi="Times"/>
-        </w:rPr>
-        <w:t>ProxiMet</w:t>
+        <w:t>is available through the ProxiMet</w:t>
       </w:r>
       <w:r>
         <w:rPr>
@@ -23172,7 +22892,6 @@
         </w:rPr>
         <w:t>a</w:t>
       </w:r>
-      <w:proofErr w:type="spellEnd"/>
       <w:r>
         <w:rPr>
           <w:rFonts w:ascii="Times" w:hAnsi="Times"/>
@@ -23347,23 +23066,7 @@
           <w:rFonts w:ascii="Times" w:hAnsi="Times"/>
           <w:bCs/>
         </w:rPr>
-        <w:t xml:space="preserve">Natalie </w:t>
-      </w:r>
-      <w:proofErr w:type="spellStart"/>
-      <w:r>
-        <w:rPr>
-          <w:rFonts w:ascii="Times" w:hAnsi="Times"/>
-          <w:bCs/>
-        </w:rPr>
-        <w:t>Solonenko</w:t>
-      </w:r>
-      <w:proofErr w:type="spellEnd"/>
-      <w:r>
-        <w:rPr>
-          <w:rFonts w:ascii="Times" w:hAnsi="Times"/>
-          <w:bCs/>
-        </w:rPr>
-        <w:t xml:space="preserve"> and Marie Burris for helpful technical discussions</w:t>
+        <w:t>Natalie Solonenko and Marie Burris for helpful technical discussions</w:t>
       </w:r>
       <w:r>
         <w:rPr>
@@ -23641,15 +23344,7 @@
         <w:t xml:space="preserve">past or present </w:t>
       </w:r>
       <w:r>
-        <w:t xml:space="preserve">employees of Phase Genomics. MP is an employee of </w:t>
-      </w:r>
-      <w:proofErr w:type="spellStart"/>
-      <w:r>
-        <w:t>Inscripta</w:t>
-      </w:r>
-      <w:proofErr w:type="spellEnd"/>
-      <w:r>
-        <w:t>. All other authors have no competing interests.</w:t>
+        <w:t>employees of Phase Genomics. MP is an employee of Inscripta. All other authors have no competing interests.</w:t>
       </w:r>
     </w:p>
     <w:p/>
@@ -37272,8 +36967,8 @@
 </file>
 
 <file path=word/numbering.xml><?xml version="1.0" encoding="utf-8"?>
-<w:numbering xmlns:wpc="http://schemas.microsoft.com/office/word/2010/wordprocessingCanvas" xmlns:cx="http://schemas.microsoft.com/office/drawing/2014/chartex" xmlns:cx1="http://schemas.microsoft.com/office/drawing/2015/9/8/chartex" xmlns:cx2="http://schemas.microsoft.com/office/drawing/2015/10/21/chartex" xmlns:cx3="http://schemas.microsoft.com/office/drawing/2016/5/9/chartex" xmlns:cx4="http://schemas.microsoft.com/office/drawing/2016/5/10/chartex" xmlns:cx5="http://schemas.microsoft.com/office/drawing/2016/5/11/chartex" xmlns:cx6="http://schemas.microsoft.com/office/drawing/2016/5/12/chartex" xmlns:cx7="http://schemas.microsoft.com/office/drawing/2016/5/13/chartex" xmlns:cx8="http://schemas.microsoft.com/office/drawing/2016/5/14/chartex" xmlns:mc="http://schemas.openxmlformats.org/markup-compatibility/2006" xmlns:aink="http://schemas.microsoft.com/office/drawing/2016/ink" xmlns:am3d="http://schemas.microsoft.com/office/drawing/2017/model3d" xmlns:o="urn:schemas-microsoft-com:office:office" xmlns:r="http://schemas.openxmlformats.org/officeDocument/2006/relationships" xmlns:m="http://schemas.openxmlformats.org/officeDocument/2006/math" xmlns:v="urn:schemas-microsoft-com:vml" xmlns:wp14="http://schemas.microsoft.com/office/word/2010/wordprocessingDrawing" xmlns:wp="http://schemas.openxmlformats.org/drawingml/2006/wordprocessingDrawing" xmlns:w10="urn:schemas-microsoft-com:office:word" xmlns:w="http://schemas.openxmlformats.org/wordprocessingml/2006/main" xmlns:w14="http://schemas.microsoft.com/office/word/2010/wordml" xmlns:w15="http://schemas.microsoft.com/office/word/2012/wordml" xmlns:w16cex="http://schemas.microsoft.com/office/word/2018/wordml/cex" xmlns:w16cid="http://schemas.microsoft.com/office/word/2016/wordml/cid" xmlns:w16="http://schemas.microsoft.com/office/word/2018/wordml" xmlns:w16se="http://schemas.microsoft.com/office/word/2015/wordml/symex" xmlns:wpg="http://schemas.microsoft.com/office/word/2010/wordprocessingGroup" xmlns:wpi="http://schemas.microsoft.com/office/word/2010/wordprocessingInk" xmlns:wne="http://schemas.microsoft.com/office/word/2006/wordml" xmlns:wps="http://schemas.microsoft.com/office/word/2010/wordprocessingShape" mc:Ignorable="w14 w15 w16se w16cid w16 w16cex wp14">
-  <w:abstractNum w:abstractNumId="0" w15:restartNumberingAfterBreak="0">
+<w:numbering xmlns:wpc="http://schemas.microsoft.com/office/word/2010/wordprocessingCanvas" xmlns:mo="http://schemas.microsoft.com/office/mac/office/2008/main" xmlns:mc="http://schemas.openxmlformats.org/markup-compatibility/2006" xmlns:mv="urn:schemas-microsoft-com:mac:vml" xmlns:o="urn:schemas-microsoft-com:office:office" xmlns:r="http://schemas.openxmlformats.org/officeDocument/2006/relationships" xmlns:m="http://schemas.openxmlformats.org/officeDocument/2006/math" xmlns:v="urn:schemas-microsoft-com:vml" xmlns:wp14="http://schemas.microsoft.com/office/word/2010/wordprocessingDrawing" xmlns:wp="http://schemas.openxmlformats.org/drawingml/2006/wordprocessingDrawing" xmlns:w10="urn:schemas-microsoft-com:office:word" xmlns:w="http://schemas.openxmlformats.org/wordprocessingml/2006/main" xmlns:w14="http://schemas.microsoft.com/office/word/2010/wordml" xmlns:w15="http://schemas.microsoft.com/office/word/2012/wordml" xmlns:wpg="http://schemas.microsoft.com/office/word/2010/wordprocessingGroup" xmlns:wpi="http://schemas.microsoft.com/office/word/2010/wordprocessingInk" xmlns:wne="http://schemas.microsoft.com/office/word/2006/wordml" xmlns:wps="http://schemas.microsoft.com/office/word/2010/wordprocessingShape" mc:Ignorable="w14 w15 wp14">
+  <w:abstractNum w:abstractNumId="0">
     <w:nsid w:val="0FCB1663"/>
     <w:multiLevelType w:val="hybridMultilevel"/>
     <w:tmpl w:val="F7A2AD94"/>
@@ -37369,7 +37064,7 @@
 </file>
 
 <file path=word/styles.xml><?xml version="1.0" encoding="utf-8"?>
-<w:styles xmlns:mc="http://schemas.openxmlformats.org/markup-compatibility/2006" xmlns:r="http://schemas.openxmlformats.org/officeDocument/2006/relationships" xmlns:w="http://schemas.openxmlformats.org/wordprocessingml/2006/main" xmlns:w14="http://schemas.microsoft.com/office/word/2010/wordml" xmlns:w15="http://schemas.microsoft.com/office/word/2012/wordml" xmlns:w16cex="http://schemas.microsoft.com/office/word/2018/wordml/cex" xmlns:w16cid="http://schemas.microsoft.com/office/word/2016/wordml/cid" xmlns:w16="http://schemas.microsoft.com/office/word/2018/wordml" xmlns:w16se="http://schemas.microsoft.com/office/word/2015/wordml/symex" mc:Ignorable="w14 w15 w16se w16cid w16 w16cex">
+<w:styles xmlns:mc="http://schemas.openxmlformats.org/markup-compatibility/2006" xmlns:r="http://schemas.openxmlformats.org/officeDocument/2006/relationships" xmlns:w="http://schemas.openxmlformats.org/wordprocessingml/2006/main" xmlns:w14="http://schemas.microsoft.com/office/word/2010/wordml" xmlns:w15="http://schemas.microsoft.com/office/word/2012/wordml" mc:Ignorable="w14 w15">
   <w:docDefaults>
     <w:rPrDefault>
       <w:rPr>
@@ -37381,7 +37076,7 @@
     </w:rPrDefault>
     <w:pPrDefault/>
   </w:docDefaults>
-  <w:latentStyles w:defLockedState="0" w:defUIPriority="99" w:defSemiHidden="0" w:defUnhideWhenUsed="0" w:defQFormat="0" w:count="376">
+  <w:latentStyles w:defLockedState="0" w:defUIPriority="99" w:defSemiHidden="0" w:defUnhideWhenUsed="0" w:defQFormat="0" w:count="380">
     <w:lsdException w:name="Normal" w:uiPriority="0" w:qFormat="1"/>
     <w:lsdException w:name="heading 1" w:uiPriority="9" w:qFormat="1"/>
     <w:lsdException w:name="heading 2" w:semiHidden="1" w:uiPriority="9" w:unhideWhenUsed="1" w:qFormat="1"/>
@@ -37765,6 +37460,7 @@
   <w:style w:type="character" w:default="1" w:styleId="DefaultParagraphFont">
     <w:name w:val="Default Paragraph Font"/>
     <w:uiPriority w:val="1"/>
+    <w:semiHidden/>
     <w:unhideWhenUsed/>
   </w:style>
   <w:style w:type="table" w:default="1" w:styleId="TableNormal">
@@ -38012,7 +37708,7 @@
       <w:shd w:val="clear" w:color="auto" w:fill="E1DFDD"/>
     </w:rPr>
   </w:style>
-  <w:style w:type="character" w:styleId="UnresolvedMention">
+  <w:style w:type="character" w:customStyle="1" w:styleId="UnresolvedMention">
     <w:name w:val="Unresolved Mention"/>
     <w:basedOn w:val="DefaultParagraphFont"/>
     <w:uiPriority w:val="99"/>
